--- a/files/interview/NetworkAndSecurity.docx
+++ b/files/interview/NetworkAndSecurity.docx
@@ -32,6 +32,48 @@
     <w:p>
       <w:pPr>
         <w:rPr>
+          <w:rFonts w:hint="default" w:ascii="Times New Roman" w:hAnsi="Times New Roman" w:eastAsia="宋体" w:cs="Times New Roman"/>
+          <w:b/>
+          <w:bCs/>
+          <w:sz w:val="20"/>
+          <w:szCs w:val="20"/>
+          <w:lang w:val="en-US"/>
+        </w:rPr>
+      </w:pPr>
+      <w:r>
+        <w:rPr>
+          <w:rFonts w:hint="default" w:ascii="Times New Roman" w:hAnsi="Times New Roman" w:eastAsia="宋体" w:cs="Times New Roman"/>
+          <w:b/>
+          <w:bCs/>
+          <w:sz w:val="20"/>
+          <w:szCs w:val="20"/>
+          <w:lang w:val="en-US"/>
+        </w:rPr>
+        <w:t xml:space="preserve">Abstract </w:t>
+      </w:r>
+    </w:p>
+    <w:p>
+      <w:pPr>
+        <w:rPr>
+          <w:rFonts w:hint="default" w:ascii="Times New Roman" w:hAnsi="Times New Roman" w:eastAsia="宋体" w:cs="Times New Roman"/>
+          <w:sz w:val="20"/>
+          <w:szCs w:val="20"/>
+          <w:lang w:val="en-US"/>
+        </w:rPr>
+      </w:pPr>
+      <w:r>
+        <w:rPr>
+          <w:rFonts w:hint="default" w:ascii="Times New Roman" w:hAnsi="Times New Roman" w:eastAsia="宋体" w:cs="Times New Roman"/>
+          <w:sz w:val="20"/>
+          <w:szCs w:val="20"/>
+          <w:lang w:val="en-US"/>
+        </w:rPr>
+        <w:t>This document is for medium level or senior level developers, or any developer who wants to level up their knowledge. It is from theory to practicse.</w:t>
+      </w:r>
+    </w:p>
+    <w:p>
+      <w:pPr>
+        <w:rPr>
           <w:lang w:val="en-US"/>
         </w:rPr>
       </w:pPr>
@@ -49,16 +91,16 @@
       <w:pPr>
         <w:rPr>
           <w:rFonts w:hint="default" w:ascii="Times New Roman" w:hAnsi="Times New Roman" w:cs="Times New Roman"/>
-          <w:sz w:val="24"/>
-          <w:szCs w:val="24"/>
-          <w:lang w:val="en-US"/>
-        </w:rPr>
-      </w:pPr>
-      <w:r>
-        <w:rPr>
-          <w:rFonts w:hint="default" w:ascii="Times New Roman" w:hAnsi="Times New Roman" w:cs="Times New Roman"/>
-          <w:sz w:val="24"/>
-          <w:szCs w:val="24"/>
+          <w:sz w:val="20"/>
+          <w:szCs w:val="20"/>
+          <w:lang w:val="en-US"/>
+        </w:rPr>
+      </w:pPr>
+      <w:r>
+        <w:rPr>
+          <w:rFonts w:hint="default" w:ascii="Times New Roman" w:hAnsi="Times New Roman" w:cs="Times New Roman"/>
+          <w:sz w:val="20"/>
+          <w:szCs w:val="20"/>
           <w:lang w:val="en-US"/>
         </w:rPr>
         <w:t>1.1 SSL</w:t>
@@ -94,201 +136,201 @@
       <w:pPr>
         <w:rPr>
           <w:rFonts w:hint="default" w:ascii="Times New Roman" w:hAnsi="Times New Roman" w:eastAsia="宋体" w:cs="Times New Roman"/>
+          <w:sz w:val="20"/>
+          <w:szCs w:val="20"/>
+          <w:lang w:val="en-US"/>
+        </w:rPr>
+      </w:pPr>
+      <w:r>
+        <w:rPr>
+          <w:rFonts w:hint="default" w:ascii="Times New Roman" w:hAnsi="Times New Roman" w:eastAsia="宋体" w:cs="Times New Roman"/>
+          <w:sz w:val="20"/>
+          <w:szCs w:val="20"/>
+          <w:lang w:val="en-US"/>
+        </w:rPr>
+        <w:t>1.2 SSL Certificate</w:t>
+      </w:r>
+    </w:p>
+    <w:p>
+      <w:pPr>
+        <w:rPr>
+          <w:rFonts w:hint="default" w:ascii="Times New Roman" w:hAnsi="Times New Roman" w:eastAsia="宋体" w:cs="Times New Roman"/>
+          <w:sz w:val="20"/>
+          <w:szCs w:val="20"/>
+        </w:rPr>
+      </w:pPr>
+      <w:r>
+        <w:rPr>
+          <w:rFonts w:hint="default" w:ascii="Times New Roman" w:hAnsi="Times New Roman" w:eastAsia="宋体" w:cs="Times New Roman"/>
+          <w:sz w:val="20"/>
+          <w:szCs w:val="20"/>
+          <w:lang w:val="en-US"/>
+        </w:rPr>
+        <w:t xml:space="preserve">Step 1: </w:t>
+      </w:r>
+      <w:r>
+        <w:rPr>
+          <w:rFonts w:hint="default" w:ascii="Times New Roman" w:hAnsi="Times New Roman" w:eastAsia="宋体" w:cs="Times New Roman"/>
+          <w:sz w:val="20"/>
+          <w:szCs w:val="20"/>
+        </w:rPr>
+        <w:t>When you choose to activate SSL on your web server you will be prompted to complete a number of questions about the identity of your website and your company. Your web server then creates two cryptographic keys - a Private Key and a Public Key.</w:t>
+      </w:r>
+    </w:p>
+    <w:p>
+      <w:pPr>
+        <w:rPr>
+          <w:rFonts w:hint="default" w:ascii="Times New Roman" w:hAnsi="Times New Roman" w:eastAsia="宋体" w:cs="Times New Roman"/>
+          <w:sz w:val="20"/>
+          <w:szCs w:val="20"/>
+        </w:rPr>
+      </w:pPr>
+    </w:p>
+    <w:p>
+      <w:pPr>
+        <w:rPr>
+          <w:rFonts w:hint="default" w:ascii="Times New Roman" w:hAnsi="Times New Roman" w:eastAsia="宋体" w:cs="Times New Roman"/>
+          <w:sz w:val="20"/>
+          <w:szCs w:val="20"/>
+        </w:rPr>
+      </w:pPr>
+      <w:r>
+        <w:rPr>
+          <w:rFonts w:hint="default" w:ascii="Times New Roman" w:hAnsi="Times New Roman" w:eastAsia="宋体" w:cs="Times New Roman"/>
+          <w:sz w:val="20"/>
+          <w:szCs w:val="20"/>
+          <w:lang w:val="en-US"/>
+        </w:rPr>
+        <w:t xml:space="preserve">Step2: Then you should apply a SSL certificate from </w:t>
+      </w:r>
+      <w:r>
+        <w:rPr>
+          <w:rFonts w:hint="default" w:ascii="Times New Roman" w:hAnsi="Times New Roman" w:eastAsia="宋体" w:cs="Times New Roman"/>
+          <w:sz w:val="20"/>
+          <w:szCs w:val="20"/>
+        </w:rPr>
+        <w:t>Certification Authority</w:t>
+      </w:r>
+      <w:r>
+        <w:rPr>
+          <w:rFonts w:hint="default" w:ascii="Times New Roman" w:hAnsi="Times New Roman" w:eastAsia="宋体" w:cs="Times New Roman"/>
+          <w:sz w:val="20"/>
+          <w:szCs w:val="20"/>
+          <w:lang w:val="en-US"/>
+        </w:rPr>
+        <w:t xml:space="preserve">. </w:t>
+      </w:r>
+      <w:r>
+        <w:rPr>
+          <w:rFonts w:hint="default" w:ascii="Times New Roman" w:hAnsi="Times New Roman" w:eastAsia="宋体" w:cs="Times New Roman"/>
+          <w:sz w:val="20"/>
+          <w:szCs w:val="20"/>
+        </w:rPr>
+        <w:t>The Public Key is placed into a Certificate Signing Request (CSR) - a data file also containing your details. You should then submit the CSR.</w:t>
+      </w:r>
+    </w:p>
+    <w:p>
+      <w:pPr>
+        <w:rPr>
+          <w:rFonts w:hint="default" w:ascii="Times New Roman" w:hAnsi="Times New Roman" w:eastAsia="宋体" w:cs="Times New Roman"/>
+          <w:sz w:val="20"/>
+          <w:szCs w:val="20"/>
+        </w:rPr>
+      </w:pPr>
+    </w:p>
+    <w:p>
+      <w:pPr>
+        <w:rPr>
+          <w:rFonts w:hint="default" w:ascii="Times New Roman" w:hAnsi="Times New Roman" w:eastAsia="宋体" w:cs="Times New Roman"/>
+          <w:sz w:val="20"/>
+          <w:szCs w:val="20"/>
+        </w:rPr>
+      </w:pPr>
+      <w:r>
+        <w:rPr>
+          <w:rFonts w:hint="default" w:ascii="Times New Roman" w:hAnsi="Times New Roman" w:eastAsia="宋体" w:cs="Times New Roman"/>
+          <w:sz w:val="20"/>
+          <w:szCs w:val="20"/>
+        </w:rPr>
+        <w:t>Typically an SSL Certificate will contain your domain name, your company name, your address, your city, your state and your country. It will also contain the expiration date of the Certificate and details of the Certification Authority responsible for the issuance of the Certificate. When a browser connects to a secure site it will retrieve the site's SSL Certificate and check that it has not expired, it has been issued by a Certification Authority the browser trusts, and that it is being used by the website for which it has been issued. If it fails on any one of these checks the browser will display a warning to the end user letting them know that the site is not secured by SSL.</w:t>
+      </w:r>
+    </w:p>
+    <w:p>
+      <w:pPr>
+        <w:rPr>
+          <w:rFonts w:hint="default" w:ascii="Times New Roman" w:hAnsi="Times New Roman" w:eastAsia="宋体" w:cs="Times New Roman"/>
+          <w:sz w:val="20"/>
+          <w:szCs w:val="20"/>
+        </w:rPr>
+      </w:pPr>
+    </w:p>
+    <w:p>
+      <w:pPr>
+        <w:rPr>
+          <w:rFonts w:hint="default" w:ascii="Times New Roman" w:hAnsi="Times New Roman" w:eastAsia="宋体" w:cs="Times New Roman"/>
+          <w:sz w:val="20"/>
+          <w:szCs w:val="20"/>
+        </w:rPr>
+      </w:pPr>
+      <w:r>
+        <w:rPr>
+          <w:rFonts w:hint="default" w:ascii="Times New Roman" w:hAnsi="Times New Roman" w:eastAsia="宋体" w:cs="Times New Roman"/>
+          <w:sz w:val="20"/>
+          <w:szCs w:val="20"/>
+          <w:lang w:val="en-US"/>
+        </w:rPr>
+        <w:t>Step3: When you use your certificate,</w:t>
+      </w:r>
+      <w:r>
+        <w:rPr>
+          <w:rFonts w:hint="default" w:ascii="Times New Roman" w:hAnsi="Times New Roman" w:eastAsia="宋体" w:cs="Times New Roman"/>
+          <w:sz w:val="20"/>
+          <w:szCs w:val="20"/>
+        </w:rPr>
+        <w:t xml:space="preserve">browsers provide </w:t>
+      </w:r>
+      <w:r>
+        <w:rPr>
+          <w:rFonts w:hint="default" w:ascii="Times New Roman" w:hAnsi="Times New Roman" w:eastAsia="宋体" w:cs="Times New Roman"/>
+          <w:sz w:val="20"/>
+          <w:szCs w:val="20"/>
+          <w:lang w:val="en-US"/>
+        </w:rPr>
+        <w:t xml:space="preserve">clients </w:t>
+      </w:r>
+      <w:r>
+        <w:rPr>
+          <w:rFonts w:hint="default" w:ascii="Times New Roman" w:hAnsi="Times New Roman" w:eastAsia="宋体" w:cs="Times New Roman"/>
+          <w:sz w:val="20"/>
+          <w:szCs w:val="20"/>
+        </w:rPr>
+        <w:t>with a key indicator to let them know they are currently protected by an SSL encrypted session - the lock icon in the lower right-hand corner, clicking on the lock icon displays your SSL Certificate and the details about it. All SSL Certificates are issued to either companies or legally accountable individuals.</w:t>
+      </w:r>
+    </w:p>
+    <w:p>
+      <w:pPr>
+        <w:rPr>
+          <w:rFonts w:hint="default" w:ascii="Times New Roman" w:hAnsi="Times New Roman" w:eastAsia="宋体" w:cs="Times New Roman"/>
           <w:sz w:val="24"/>
           <w:szCs w:val="24"/>
           <w:lang w:val="en-US"/>
         </w:rPr>
       </w:pPr>
-      <w:r>
-        <w:rPr>
-          <w:rFonts w:hint="default" w:ascii="Times New Roman" w:hAnsi="Times New Roman" w:eastAsia="宋体" w:cs="Times New Roman"/>
-          <w:sz w:val="24"/>
-          <w:szCs w:val="24"/>
-          <w:lang w:val="en-US"/>
-        </w:rPr>
-        <w:t>1.2 SSL Certificate</w:t>
-      </w:r>
-    </w:p>
-    <w:p>
-      <w:pPr>
-        <w:rPr>
-          <w:rFonts w:hint="default" w:ascii="Times New Roman" w:hAnsi="Times New Roman" w:eastAsia="宋体" w:cs="Times New Roman"/>
-          <w:sz w:val="20"/>
-          <w:szCs w:val="20"/>
-        </w:rPr>
-      </w:pPr>
-      <w:r>
-        <w:rPr>
-          <w:rFonts w:hint="default" w:ascii="Times New Roman" w:hAnsi="Times New Roman" w:eastAsia="宋体" w:cs="Times New Roman"/>
-          <w:sz w:val="20"/>
-          <w:szCs w:val="20"/>
-          <w:lang w:val="en-US"/>
-        </w:rPr>
-        <w:t xml:space="preserve">Step 1: </w:t>
-      </w:r>
-      <w:r>
-        <w:rPr>
-          <w:rFonts w:hint="default" w:ascii="Times New Roman" w:hAnsi="Times New Roman" w:eastAsia="宋体" w:cs="Times New Roman"/>
-          <w:sz w:val="20"/>
-          <w:szCs w:val="20"/>
-        </w:rPr>
-        <w:t>When you choose to activate SSL on your web server you will be prompted to complete a number of questions about the identity of your website and your company. Your web server then creates two cryptographic keys - a Private Key and a Public Key.</w:t>
-      </w:r>
-    </w:p>
-    <w:p>
-      <w:pPr>
-        <w:rPr>
-          <w:rFonts w:hint="default" w:ascii="Times New Roman" w:hAnsi="Times New Roman" w:eastAsia="宋体" w:cs="Times New Roman"/>
-          <w:sz w:val="20"/>
-          <w:szCs w:val="20"/>
-        </w:rPr>
-      </w:pPr>
-    </w:p>
-    <w:p>
-      <w:pPr>
-        <w:rPr>
-          <w:rFonts w:hint="default" w:ascii="Times New Roman" w:hAnsi="Times New Roman" w:eastAsia="宋体" w:cs="Times New Roman"/>
-          <w:sz w:val="20"/>
-          <w:szCs w:val="20"/>
-        </w:rPr>
-      </w:pPr>
-      <w:r>
-        <w:rPr>
-          <w:rFonts w:hint="default" w:ascii="Times New Roman" w:hAnsi="Times New Roman" w:eastAsia="宋体" w:cs="Times New Roman"/>
-          <w:sz w:val="20"/>
-          <w:szCs w:val="20"/>
-          <w:lang w:val="en-US"/>
-        </w:rPr>
-        <w:t xml:space="preserve">Step2: Then you should apply a SSL certificate from </w:t>
-      </w:r>
-      <w:r>
-        <w:rPr>
-          <w:rFonts w:hint="default" w:ascii="Times New Roman" w:hAnsi="Times New Roman" w:eastAsia="宋体" w:cs="Times New Roman"/>
-          <w:sz w:val="20"/>
-          <w:szCs w:val="20"/>
-        </w:rPr>
-        <w:t>Certification Authority</w:t>
-      </w:r>
-      <w:r>
-        <w:rPr>
-          <w:rFonts w:hint="default" w:ascii="Times New Roman" w:hAnsi="Times New Roman" w:eastAsia="宋体" w:cs="Times New Roman"/>
-          <w:sz w:val="20"/>
-          <w:szCs w:val="20"/>
-          <w:lang w:val="en-US"/>
-        </w:rPr>
-        <w:t xml:space="preserve">. </w:t>
-      </w:r>
-      <w:r>
-        <w:rPr>
-          <w:rFonts w:hint="default" w:ascii="Times New Roman" w:hAnsi="Times New Roman" w:eastAsia="宋体" w:cs="Times New Roman"/>
-          <w:sz w:val="20"/>
-          <w:szCs w:val="20"/>
-        </w:rPr>
-        <w:t>The Public Key is placed into a Certificate Signing Request (CSR) - a data file also containing your details. You should then submit the CSR.</w:t>
-      </w:r>
-    </w:p>
-    <w:p>
-      <w:pPr>
-        <w:rPr>
-          <w:rFonts w:hint="default" w:ascii="Times New Roman" w:hAnsi="Times New Roman" w:eastAsia="宋体" w:cs="Times New Roman"/>
-          <w:sz w:val="20"/>
-          <w:szCs w:val="20"/>
-        </w:rPr>
-      </w:pPr>
-    </w:p>
-    <w:p>
-      <w:pPr>
-        <w:rPr>
-          <w:rFonts w:hint="default" w:ascii="Times New Roman" w:hAnsi="Times New Roman" w:eastAsia="宋体" w:cs="Times New Roman"/>
-          <w:sz w:val="20"/>
-          <w:szCs w:val="20"/>
-        </w:rPr>
-      </w:pPr>
-      <w:r>
-        <w:rPr>
-          <w:rFonts w:hint="default" w:ascii="Times New Roman" w:hAnsi="Times New Roman" w:eastAsia="宋体" w:cs="Times New Roman"/>
-          <w:sz w:val="20"/>
-          <w:szCs w:val="20"/>
-        </w:rPr>
-        <w:t>Typically an SSL Certificate will contain your domain name, your company name, your address, your city, your state and your country. It will also contain the expiration date of the Certificate and details of the Certification Authority responsible for the issuance of the Certificate. When a browser connects to a secure site it will retrieve the site's SSL Certificate and check that it has not expired, it has been issued by a Certification Authority the browser trusts, and that it is being used by the website for which it has been issued. If it fails on any one of these checks the browser will display a warning to the end user letting them know that the site is not secured by SSL.</w:t>
-      </w:r>
-    </w:p>
-    <w:p>
-      <w:pPr>
-        <w:rPr>
-          <w:rFonts w:hint="default" w:ascii="Times New Roman" w:hAnsi="Times New Roman" w:eastAsia="宋体" w:cs="Times New Roman"/>
-          <w:sz w:val="20"/>
-          <w:szCs w:val="20"/>
-        </w:rPr>
-      </w:pPr>
-    </w:p>
-    <w:p>
-      <w:pPr>
-        <w:rPr>
-          <w:rFonts w:hint="default" w:ascii="Times New Roman" w:hAnsi="Times New Roman" w:eastAsia="宋体" w:cs="Times New Roman"/>
-          <w:sz w:val="20"/>
-          <w:szCs w:val="20"/>
-        </w:rPr>
-      </w:pPr>
-      <w:r>
-        <w:rPr>
-          <w:rFonts w:hint="default" w:ascii="Times New Roman" w:hAnsi="Times New Roman" w:eastAsia="宋体" w:cs="Times New Roman"/>
-          <w:sz w:val="20"/>
-          <w:szCs w:val="20"/>
-          <w:lang w:val="en-US"/>
-        </w:rPr>
-        <w:t>Step3: When you use your certificate,</w:t>
-      </w:r>
-      <w:r>
-        <w:rPr>
-          <w:rFonts w:hint="default" w:ascii="Times New Roman" w:hAnsi="Times New Roman" w:eastAsia="宋体" w:cs="Times New Roman"/>
-          <w:sz w:val="20"/>
-          <w:szCs w:val="20"/>
-        </w:rPr>
-        <w:t xml:space="preserve">browsers provide </w:t>
-      </w:r>
-      <w:r>
-        <w:rPr>
-          <w:rFonts w:hint="default" w:ascii="Times New Roman" w:hAnsi="Times New Roman" w:eastAsia="宋体" w:cs="Times New Roman"/>
-          <w:sz w:val="20"/>
-          <w:szCs w:val="20"/>
-          <w:lang w:val="en-US"/>
-        </w:rPr>
-        <w:t xml:space="preserve">clients </w:t>
-      </w:r>
-      <w:r>
-        <w:rPr>
-          <w:rFonts w:hint="default" w:ascii="Times New Roman" w:hAnsi="Times New Roman" w:eastAsia="宋体" w:cs="Times New Roman"/>
-          <w:sz w:val="20"/>
-          <w:szCs w:val="20"/>
-        </w:rPr>
-        <w:t>with a key indicator to let them know they are currently protected by an SSL encrypted session - the lock icon in the lower right-hand corner, clicking on the lock icon displays your SSL Certificate and the details about it. All SSL Certificates are issued to either companies or legally accountable individuals.</w:t>
-      </w:r>
-    </w:p>
-    <w:p>
-      <w:pPr>
-        <w:rPr>
-          <w:rFonts w:hint="default" w:ascii="Times New Roman" w:hAnsi="Times New Roman" w:eastAsia="宋体" w:cs="Times New Roman"/>
-          <w:sz w:val="24"/>
-          <w:szCs w:val="24"/>
-          <w:lang w:val="en-US"/>
-        </w:rPr>
-      </w:pPr>
-    </w:p>
-    <w:p>
-      <w:pPr>
-        <w:rPr>
-          <w:rFonts w:hint="default" w:ascii="Times New Roman" w:hAnsi="Times New Roman" w:eastAsia="宋体" w:cs="Times New Roman"/>
-          <w:sz w:val="24"/>
-          <w:szCs w:val="24"/>
-          <w:lang w:val="en-US"/>
-        </w:rPr>
-      </w:pPr>
-      <w:r>
-        <w:rPr>
-          <w:rFonts w:hint="default" w:ascii="Times New Roman" w:hAnsi="Times New Roman" w:eastAsia="宋体" w:cs="Times New Roman"/>
-          <w:sz w:val="24"/>
-          <w:szCs w:val="24"/>
+    </w:p>
+    <w:p>
+      <w:pPr>
+        <w:rPr>
+          <w:rFonts w:hint="default" w:ascii="Times New Roman" w:hAnsi="Times New Roman" w:eastAsia="宋体" w:cs="Times New Roman"/>
+          <w:sz w:val="20"/>
+          <w:szCs w:val="20"/>
+          <w:lang w:val="en-US"/>
+        </w:rPr>
+      </w:pPr>
+      <w:r>
+        <w:rPr>
+          <w:rFonts w:hint="default" w:ascii="Times New Roman" w:hAnsi="Times New Roman" w:eastAsia="宋体" w:cs="Times New Roman"/>
+          <w:sz w:val="20"/>
+          <w:szCs w:val="20"/>
           <w:lang w:val="en-US"/>
         </w:rPr>
         <w:t>1.3 Wildcard certificate</w:t>
@@ -904,15 +946,6 @@
           <w:lang w:val="en-US"/>
         </w:rPr>
       </w:pPr>
-      <w:r>
-        <w:rPr>
-          <w:rFonts w:hint="default" w:ascii="Times New Roman" w:hAnsi="Times New Roman" w:eastAsia="宋体" w:cs="Times New Roman"/>
-          <w:sz w:val="20"/>
-          <w:szCs w:val="20"/>
-          <w:lang w:val="en-US"/>
-        </w:rPr>
-        <w:br w:type="page"/>
-      </w:r>
     </w:p>
     <w:p>
       <w:pPr>
@@ -939,7 +972,7 @@
     </w:p>
     <w:p>
       <w:pPr>
-        <w:pStyle w:val="3"/>
+        <w:pStyle w:val="4"/>
         <w:keepNext w:val="0"/>
         <w:keepLines w:val="0"/>
         <w:widowControl/>
@@ -966,8 +999,6 @@
         </w:rPr>
         <w:t>To Install SSL and Intermediate Certificates</w:t>
       </w:r>
-      <w:bookmarkStart w:id="0" w:name="_GoBack"/>
-      <w:bookmarkEnd w:id="0"/>
     </w:p>
     <w:p>
       <w:pPr>
@@ -1031,6 +1062,7 @@
     </w:p>
     <w:tbl>
       <w:tblPr>
+        <w:tblStyle w:val="13"/>
         <w:tblW w:w="5944" w:type="dxa"/>
         <w:tblInd w:w="720" w:type="dxa"/>
         <w:tblBorders>
@@ -1041,7 +1073,7 @@
           <w:insideH w:val="none" w:color="auto" w:sz="0" w:space="0"/>
           <w:insideV w:val="none" w:color="auto" w:sz="0" w:space="0"/>
         </w:tblBorders>
-        <w:shd w:val="clear"/>
+        <w:shd w:val="clear" w:color="auto" w:fill="auto"/>
         <w:tblLayout w:type="fixed"/>
         <w:tblCellMar>
           <w:top w:w="15" w:type="dxa"/>
@@ -1064,8 +1096,14 @@
             <w:insideH w:val="none" w:color="auto" w:sz="0" w:space="0"/>
             <w:insideV w:val="none" w:color="auto" w:sz="0" w:space="0"/>
           </w:tblBorders>
-          <w:shd w:val="clear"/>
+          <w:shd w:val="clear" w:color="auto" w:fill="auto"/>
           <w:tblLayout w:type="fixed"/>
+          <w:tblCellMar>
+            <w:top w:w="15" w:type="dxa"/>
+            <w:left w:w="15" w:type="dxa"/>
+            <w:bottom w:w="15" w:type="dxa"/>
+            <w:right w:w="15" w:type="dxa"/>
+          </w:tblCellMar>
         </w:tblPrEx>
         <w:tc>
           <w:tcPr>
@@ -1103,7 +1141,6 @@
                 <w:kern w:val="0"/>
                 <w:sz w:val="24"/>
                 <w:szCs w:val="24"/>
-                <w:bdr w:val="none" w:color="auto" w:sz="0" w:space="0"/>
                 <w:lang w:val="en-US" w:eastAsia="zh-CN" w:bidi="ar"/>
               </w:rPr>
               <w:t>Apache Version &lt; 2.4.8</w:t>
@@ -1167,7 +1204,6 @@
                 <w:kern w:val="0"/>
                 <w:sz w:val="24"/>
                 <w:szCs w:val="24"/>
-                <w:bdr w:val="none" w:color="auto" w:sz="0" w:space="0"/>
                 <w:lang w:val="en-US" w:eastAsia="zh-CN" w:bidi="ar"/>
               </w:rPr>
               <w:t>Directive</w:t>
@@ -1212,7 +1248,6 @@
                 <w:kern w:val="0"/>
                 <w:sz w:val="24"/>
                 <w:szCs w:val="24"/>
-                <w:bdr w:val="none" w:color="auto" w:sz="0" w:space="0"/>
                 <w:lang w:val="en-US" w:eastAsia="zh-CN" w:bidi="ar"/>
               </w:rPr>
               <w:t>Path to Enter</w:t>
@@ -1247,7 +1282,7 @@
               <w:bottom w:val="single" w:color="B2B2B2" w:sz="6" w:space="0"/>
               <w:right w:val="single" w:color="B2B2B2" w:sz="6" w:space="0"/>
             </w:tcBorders>
-            <w:shd w:val="clear"/>
+            <w:shd w:val="clear" w:color="auto" w:fill="auto"/>
             <w:tcMar>
               <w:top w:w="75" w:type="dxa"/>
               <w:left w:w="75" w:type="dxa"/>
@@ -1274,7 +1309,6 @@
                 <w:kern w:val="0"/>
                 <w:sz w:val="24"/>
                 <w:szCs w:val="24"/>
-                <w:bdr w:val="none" w:color="auto" w:sz="0" w:space="0"/>
                 <w:lang w:val="en-US" w:eastAsia="zh-CN" w:bidi="ar"/>
               </w:rPr>
               <w:t>SSLCertificateFile</w:t>
@@ -1290,7 +1324,7 @@
               <w:bottom w:val="single" w:color="B2B2B2" w:sz="6" w:space="0"/>
               <w:right w:val="single" w:color="B2B2B2" w:sz="6" w:space="0"/>
             </w:tcBorders>
-            <w:shd w:val="clear"/>
+            <w:shd w:val="clear" w:color="auto" w:fill="auto"/>
             <w:tcMar>
               <w:top w:w="75" w:type="dxa"/>
               <w:left w:w="75" w:type="dxa"/>
@@ -1317,7 +1351,6 @@
                 <w:kern w:val="0"/>
                 <w:sz w:val="24"/>
                 <w:szCs w:val="24"/>
-                <w:bdr w:val="none" w:color="auto" w:sz="0" w:space="0"/>
                 <w:lang w:val="en-US" w:eastAsia="zh-CN" w:bidi="ar"/>
               </w:rPr>
               <w:t>Certificate file path</w:t>
@@ -1379,7 +1412,6 @@
                 <w:kern w:val="0"/>
                 <w:sz w:val="24"/>
                 <w:szCs w:val="24"/>
-                <w:bdr w:val="none" w:color="auto" w:sz="0" w:space="0"/>
                 <w:lang w:val="en-US" w:eastAsia="zh-CN" w:bidi="ar"/>
               </w:rPr>
               <w:t>SSLCertificateKeyFile</w:t>
@@ -1422,7 +1454,6 @@
                 <w:kern w:val="0"/>
                 <w:sz w:val="24"/>
                 <w:szCs w:val="24"/>
-                <w:bdr w:val="none" w:color="auto" w:sz="0" w:space="0"/>
                 <w:lang w:val="en-US" w:eastAsia="zh-CN" w:bidi="ar"/>
               </w:rPr>
               <w:t>Key file path</w:t>
@@ -1457,7 +1488,7 @@
               <w:bottom w:val="single" w:color="B2B2B2" w:sz="6" w:space="0"/>
               <w:right w:val="single" w:color="B2B2B2" w:sz="6" w:space="0"/>
             </w:tcBorders>
-            <w:shd w:val="clear"/>
+            <w:shd w:val="clear" w:color="auto" w:fill="auto"/>
             <w:tcMar>
               <w:top w:w="75" w:type="dxa"/>
               <w:left w:w="75" w:type="dxa"/>
@@ -1484,7 +1515,6 @@
                 <w:kern w:val="0"/>
                 <w:sz w:val="24"/>
                 <w:szCs w:val="24"/>
-                <w:bdr w:val="none" w:color="auto" w:sz="0" w:space="0"/>
                 <w:lang w:val="en-US" w:eastAsia="zh-CN" w:bidi="ar"/>
               </w:rPr>
               <w:t>SSLCertificateChainFile</w:t>
@@ -1500,7 +1530,7 @@
               <w:bottom w:val="single" w:color="B2B2B2" w:sz="6" w:space="0"/>
               <w:right w:val="single" w:color="B2B2B2" w:sz="6" w:space="0"/>
             </w:tcBorders>
-            <w:shd w:val="clear"/>
+            <w:shd w:val="clear" w:color="auto" w:fill="auto"/>
             <w:tcMar>
               <w:top w:w="75" w:type="dxa"/>
               <w:left w:w="75" w:type="dxa"/>
@@ -1527,7 +1557,6 @@
                 <w:kern w:val="0"/>
                 <w:sz w:val="24"/>
                 <w:szCs w:val="24"/>
-                <w:bdr w:val="none" w:color="auto" w:sz="0" w:space="0"/>
                 <w:lang w:val="en-US" w:eastAsia="zh-CN" w:bidi="ar"/>
               </w:rPr>
               <w:t>Intermediate bundle path</w:t>
@@ -1589,7 +1618,6 @@
                 <w:kern w:val="0"/>
                 <w:sz w:val="24"/>
                 <w:szCs w:val="24"/>
-                <w:bdr w:val="none" w:color="auto" w:sz="0" w:space="0"/>
                 <w:lang w:val="en-US" w:eastAsia="zh-CN" w:bidi="ar"/>
               </w:rPr>
               <w:t>Apache Version 2.4.8+</w:t>
@@ -1653,7 +1681,6 @@
                 <w:kern w:val="0"/>
                 <w:sz w:val="24"/>
                 <w:szCs w:val="24"/>
-                <w:bdr w:val="none" w:color="auto" w:sz="0" w:space="0"/>
                 <w:lang w:val="en-US" w:eastAsia="zh-CN" w:bidi="ar"/>
               </w:rPr>
               <w:t>Directive</w:t>
@@ -1698,7 +1725,6 @@
                 <w:kern w:val="0"/>
                 <w:sz w:val="24"/>
                 <w:szCs w:val="24"/>
-                <w:bdr w:val="none" w:color="auto" w:sz="0" w:space="0"/>
                 <w:lang w:val="en-US" w:eastAsia="zh-CN" w:bidi="ar"/>
               </w:rPr>
               <w:t>Path to Enter</w:t>
@@ -1733,7 +1759,7 @@
               <w:bottom w:val="single" w:color="B2B2B2" w:sz="6" w:space="0"/>
               <w:right w:val="single" w:color="B2B2B2" w:sz="6" w:space="0"/>
             </w:tcBorders>
-            <w:shd w:val="clear"/>
+            <w:shd w:val="clear" w:color="auto" w:fill="auto"/>
             <w:tcMar>
               <w:top w:w="75" w:type="dxa"/>
               <w:left w:w="75" w:type="dxa"/>
@@ -1760,7 +1786,6 @@
                 <w:kern w:val="0"/>
                 <w:sz w:val="24"/>
                 <w:szCs w:val="24"/>
-                <w:bdr w:val="none" w:color="auto" w:sz="0" w:space="0"/>
                 <w:lang w:val="en-US" w:eastAsia="zh-CN" w:bidi="ar"/>
               </w:rPr>
               <w:t>SSLCertificateFile</w:t>
@@ -1776,7 +1801,7 @@
               <w:bottom w:val="single" w:color="B2B2B2" w:sz="6" w:space="0"/>
               <w:right w:val="single" w:color="B2B2B2" w:sz="6" w:space="0"/>
             </w:tcBorders>
-            <w:shd w:val="clear"/>
+            <w:shd w:val="clear" w:color="auto" w:fill="auto"/>
             <w:tcMar>
               <w:top w:w="75" w:type="dxa"/>
               <w:left w:w="75" w:type="dxa"/>
@@ -1803,7 +1828,6 @@
                 <w:kern w:val="0"/>
                 <w:sz w:val="24"/>
                 <w:szCs w:val="24"/>
-                <w:bdr w:val="none" w:color="auto" w:sz="0" w:space="0"/>
                 <w:lang w:val="en-US" w:eastAsia="zh-CN" w:bidi="ar"/>
               </w:rPr>
               <w:t>Certificate file path</w:t>
@@ -1865,7 +1889,6 @@
                 <w:kern w:val="0"/>
                 <w:sz w:val="24"/>
                 <w:szCs w:val="24"/>
-                <w:bdr w:val="none" w:color="auto" w:sz="0" w:space="0"/>
                 <w:lang w:val="en-US" w:eastAsia="zh-CN" w:bidi="ar"/>
               </w:rPr>
               <w:t>SSLCertificateKeyFile</w:t>
@@ -1908,7 +1931,6 @@
                 <w:kern w:val="0"/>
                 <w:sz w:val="24"/>
                 <w:szCs w:val="24"/>
-                <w:bdr w:val="none" w:color="auto" w:sz="0" w:space="0"/>
                 <w:lang w:val="en-US" w:eastAsia="zh-CN" w:bidi="ar"/>
               </w:rPr>
               <w:t>Key file path</w:t>
@@ -1943,7 +1965,7 @@
               <w:bottom w:val="single" w:color="B2B2B2" w:sz="6" w:space="0"/>
               <w:right w:val="single" w:color="B2B2B2" w:sz="6" w:space="0"/>
             </w:tcBorders>
-            <w:shd w:val="clear"/>
+            <w:shd w:val="clear" w:color="auto" w:fill="auto"/>
             <w:tcMar>
               <w:top w:w="75" w:type="dxa"/>
               <w:left w:w="75" w:type="dxa"/>
@@ -1970,7 +1992,6 @@
                 <w:kern w:val="0"/>
                 <w:sz w:val="24"/>
                 <w:szCs w:val="24"/>
-                <w:bdr w:val="none" w:color="auto" w:sz="0" w:space="0"/>
                 <w:lang w:val="en-US" w:eastAsia="zh-CN" w:bidi="ar"/>
               </w:rPr>
               <w:t>SSLCACertificatePath</w:t>
@@ -1986,7 +2007,7 @@
               <w:bottom w:val="single" w:color="B2B2B2" w:sz="6" w:space="0"/>
               <w:right w:val="single" w:color="B2B2B2" w:sz="6" w:space="0"/>
             </w:tcBorders>
-            <w:shd w:val="clear"/>
+            <w:shd w:val="clear" w:color="auto" w:fill="auto"/>
             <w:tcMar>
               <w:top w:w="75" w:type="dxa"/>
               <w:left w:w="75" w:type="dxa"/>
@@ -2013,7 +2034,6 @@
                 <w:kern w:val="0"/>
                 <w:sz w:val="24"/>
                 <w:szCs w:val="24"/>
-                <w:bdr w:val="none" w:color="auto" w:sz="0" w:space="0"/>
                 <w:lang w:val="en-US" w:eastAsia="zh-CN" w:bidi="ar"/>
               </w:rPr>
               <w:t>Intermediate bundle path</w:t>
@@ -2028,119 +2048,120 @@
         <w:keepLines w:val="0"/>
         <w:widowControl/>
         <w:numPr>
+          <w:ilvl w:val="0"/>
           <w:numId w:val="0"/>
         </w:numPr>
         <w:suppressLineNumbers w:val="0"/>
         <w:spacing w:before="0" w:beforeAutospacing="1" w:after="0" w:afterAutospacing="1"/>
-      </w:pPr>
-      <w:r>
-        <w:rPr>
+        <w:rPr>
+          <w:rFonts w:hint="default" w:ascii="Times New Roman" w:hAnsi="Times New Roman" w:cs="Times New Roman"/>
+        </w:rPr>
+      </w:pPr>
+      <w:r>
+        <w:rPr>
+          <w:rFonts w:hint="default" w:ascii="Times New Roman" w:hAnsi="Times New Roman" w:cs="Times New Roman"/>
           <w:lang w:val="en-US"/>
         </w:rPr>
         <w:t xml:space="preserve">3/ </w:t>
       </w:r>
       <w:r>
+        <w:rPr>
+          <w:rFonts w:hint="default" w:ascii="Times New Roman" w:hAnsi="Times New Roman" w:cs="Times New Roman"/>
+        </w:rPr>
         <w:t>Save your configuration file and restart Apache.</w:t>
       </w:r>
     </w:p>
     <w:p>
       <w:pPr>
-        <w:pStyle w:val="4"/>
+        <w:pStyle w:val="6"/>
         <w:keepNext w:val="0"/>
         <w:keepLines w:val="0"/>
         <w:widowControl/>
         <w:suppressLineNumbers w:val="0"/>
-      </w:pPr>
-      <w:r>
-        <w:rPr>
-          <w:rFonts w:asciiTheme="minorHAnsi" w:hAnsiTheme="minorHAnsi" w:eastAsiaTheme="minorEastAsia" w:cstheme="minorBidi"/>
+        <w:rPr>
+          <w:rFonts w:hint="default" w:ascii="Times New Roman" w:hAnsi="Times New Roman" w:cs="Times New Roman"/>
+        </w:rPr>
+      </w:pPr>
+      <w:r>
+        <w:rPr>
+          <w:rFonts w:hint="default" w:ascii="Times New Roman" w:hAnsi="Times New Roman" w:cs="Times New Roman" w:eastAsiaTheme="minorEastAsia"/>
           <w:kern w:val="2"/>
           <w:sz w:val="21"/>
           <w:szCs w:val="24"/>
           <w:lang w:val="en-US" w:eastAsia="zh-CN" w:bidi="ar-SA"/>
         </w:rPr>
-        <w:t>4/ Re</w:t>
-      </w:r>
-      <w:r>
-        <w:rPr>
-          <w:rFonts w:asciiTheme="minorHAnsi" w:hAnsiTheme="minorHAnsi" w:eastAsiaTheme="minorEastAsia" w:cstheme="minorBidi"/>
+        <w:t xml:space="preserve">4/ Restart your server. The procedure to restart Apache will depend heavily on your OS platform. On Unix-like platforms (Linux, Solaris, HP-UX, etc.) you will typically run a script to stop and restart the httpd daemon. On Windows, you will typically stop and restart the Apache service in the Services administrative console. Please consult your OS vendor's documentation or the </w:t>
+      </w:r>
+      <w:r>
+        <w:rPr>
+          <w:rFonts w:hint="default" w:ascii="Times New Roman" w:hAnsi="Times New Roman" w:cs="Times New Roman" w:eastAsiaTheme="minorEastAsia"/>
           <w:kern w:val="2"/>
           <w:sz w:val="21"/>
           <w:szCs w:val="24"/>
           <w:lang w:val="en-US" w:eastAsia="zh-CN" w:bidi="ar-SA"/>
         </w:rPr>
-        <w:t xml:space="preserve">start your server. The procedure to restart Apache will depend heavily on your OS platform. On Unix-like platforms (Linux, Solaris, HP-UX, etc.) you will typically run a script to stop and restart the httpd daemon. On Windows, you will typically stop and restart the Apache service in the Services administrative console. Please consult your OS vendor's documentation or the </w:t>
-      </w:r>
-      <w:r>
-        <w:rPr>
-          <w:rFonts w:asciiTheme="minorHAnsi" w:hAnsiTheme="minorHAnsi" w:eastAsiaTheme="minorEastAsia" w:cstheme="minorBidi"/>
+        <w:fldChar w:fldCharType="begin"/>
+      </w:r>
+      <w:r>
+        <w:rPr>
+          <w:rFonts w:hint="default" w:ascii="Times New Roman" w:hAnsi="Times New Roman" w:cs="Times New Roman" w:eastAsiaTheme="minorEastAsia"/>
           <w:kern w:val="2"/>
           <w:sz w:val="21"/>
           <w:szCs w:val="24"/>
           <w:lang w:val="en-US" w:eastAsia="zh-CN" w:bidi="ar-SA"/>
         </w:rPr>
-        <w:fldChar w:fldCharType="begin"/>
-      </w:r>
-      <w:r>
-        <w:rPr>
-          <w:rFonts w:asciiTheme="minorHAnsi" w:hAnsiTheme="minorHAnsi" w:eastAsiaTheme="minorEastAsia" w:cstheme="minorBidi"/>
+        <w:instrText xml:space="preserve"> HYPERLINK "http://httpd.apache.org/docs/" </w:instrText>
+      </w:r>
+      <w:r>
+        <w:rPr>
+          <w:rFonts w:hint="default" w:ascii="Times New Roman" w:hAnsi="Times New Roman" w:cs="Times New Roman" w:eastAsiaTheme="minorEastAsia"/>
           <w:kern w:val="2"/>
           <w:sz w:val="21"/>
           <w:szCs w:val="24"/>
           <w:lang w:val="en-US" w:eastAsia="zh-CN" w:bidi="ar-SA"/>
         </w:rPr>
-        <w:instrText xml:space="preserve"> HYPERLINK "http://httpd.apache.org/docs/" </w:instrText>
-      </w:r>
-      <w:r>
-        <w:rPr>
-          <w:rFonts w:asciiTheme="minorHAnsi" w:hAnsiTheme="minorHAnsi" w:eastAsiaTheme="minorEastAsia" w:cstheme="minorBidi"/>
+        <w:fldChar w:fldCharType="separate"/>
+      </w:r>
+      <w:r>
+        <w:rPr>
+          <w:rFonts w:hint="default" w:ascii="Times New Roman" w:hAnsi="Times New Roman" w:cs="Times New Roman" w:eastAsiaTheme="minorEastAsia"/>
           <w:kern w:val="2"/>
           <w:sz w:val="21"/>
           <w:szCs w:val="24"/>
           <w:lang w:val="en-US" w:eastAsia="zh-CN" w:bidi="ar-SA"/>
         </w:rPr>
-        <w:fldChar w:fldCharType="separate"/>
-      </w:r>
-      <w:r>
-        <w:rPr>
-          <w:rFonts w:asciiTheme="minorHAnsi" w:hAnsiTheme="minorHAnsi" w:eastAsiaTheme="minorEastAsia" w:cstheme="minorBidi"/>
+        <w:t>Apache documentation</w:t>
+      </w:r>
+      <w:r>
+        <w:rPr>
+          <w:rFonts w:hint="default" w:ascii="Times New Roman" w:hAnsi="Times New Roman" w:cs="Times New Roman" w:eastAsiaTheme="minorEastAsia"/>
           <w:kern w:val="2"/>
           <w:sz w:val="21"/>
           <w:szCs w:val="24"/>
           <w:lang w:val="en-US" w:eastAsia="zh-CN" w:bidi="ar-SA"/>
         </w:rPr>
-        <w:t>Apache documentation</w:t>
-      </w:r>
-      <w:r>
-        <w:rPr>
-          <w:rFonts w:asciiTheme="minorHAnsi" w:hAnsiTheme="minorHAnsi" w:eastAsiaTheme="minorEastAsia" w:cstheme="minorBidi"/>
+        <w:fldChar w:fldCharType="end"/>
+      </w:r>
+      <w:r>
+        <w:rPr>
+          <w:rFonts w:hint="default" w:ascii="Times New Roman" w:hAnsi="Times New Roman" w:cs="Times New Roman" w:eastAsiaTheme="minorEastAsia"/>
           <w:kern w:val="2"/>
           <w:sz w:val="21"/>
           <w:szCs w:val="24"/>
           <w:lang w:val="en-US" w:eastAsia="zh-CN" w:bidi="ar-SA"/>
         </w:rPr>
-        <w:fldChar w:fldCharType="end"/>
-      </w:r>
-      <w:r>
-        <w:rPr>
-          <w:rFonts w:asciiTheme="minorHAnsi" w:hAnsiTheme="minorHAnsi" w:eastAsiaTheme="minorEastAsia" w:cstheme="minorBidi"/>
-          <w:kern w:val="2"/>
-          <w:sz w:val="21"/>
-          <w:szCs w:val="24"/>
-          <w:lang w:val="en-US" w:eastAsia="zh-CN" w:bidi="ar-SA"/>
-        </w:rPr>
         <w:t>.</w:t>
       </w:r>
     </w:p>
     <w:p>
       <w:pPr>
-        <w:pStyle w:val="4"/>
+        <w:pStyle w:val="6"/>
         <w:keepNext w:val="0"/>
         <w:keepLines w:val="0"/>
         <w:widowControl/>
         <w:suppressLineNumbers w:val="0"/>
         <w:rPr>
-          <w:rFonts w:asciiTheme="minorHAnsi" w:hAnsiTheme="minorHAnsi" w:eastAsiaTheme="minorEastAsia" w:cstheme="minorBidi"/>
+          <w:rFonts w:hint="default" w:ascii="Times New Roman" w:hAnsi="Times New Roman" w:cs="Times New Roman" w:eastAsiaTheme="minorEastAsia"/>
           <w:kern w:val="2"/>
           <w:sz w:val="21"/>
           <w:szCs w:val="24"/>
@@ -2149,7 +2170,7 @@
       </w:pPr>
       <w:r>
         <w:rPr>
-          <w:rFonts w:asciiTheme="minorHAnsi" w:hAnsiTheme="minorHAnsi" w:eastAsiaTheme="minorEastAsia" w:cstheme="minorBidi"/>
+          <w:rFonts w:hint="default" w:ascii="Times New Roman" w:hAnsi="Times New Roman" w:cs="Times New Roman" w:eastAsiaTheme="minorEastAsia"/>
           <w:kern w:val="2"/>
           <w:sz w:val="21"/>
           <w:szCs w:val="24"/>
@@ -2159,7 +2180,7 @@
       </w:r>
       <w:r>
         <w:rPr>
-          <w:rFonts w:asciiTheme="minorHAnsi" w:hAnsiTheme="minorHAnsi" w:eastAsiaTheme="minorEastAsia" w:cstheme="minorBidi"/>
+          <w:rFonts w:hint="default" w:ascii="Times New Roman" w:hAnsi="Times New Roman" w:cs="Times New Roman" w:eastAsiaTheme="minorEastAsia"/>
           <w:kern w:val="2"/>
           <w:sz w:val="21"/>
           <w:szCs w:val="24"/>
@@ -2169,7 +2190,7 @@
       </w:r>
       <w:r>
         <w:rPr>
-          <w:rFonts w:asciiTheme="minorHAnsi" w:hAnsiTheme="minorHAnsi" w:eastAsiaTheme="minorEastAsia" w:cstheme="minorBidi"/>
+          <w:rFonts w:hint="default" w:ascii="Times New Roman" w:hAnsi="Times New Roman" w:cs="Times New Roman" w:eastAsiaTheme="minorEastAsia"/>
           <w:kern w:val="2"/>
           <w:sz w:val="21"/>
           <w:szCs w:val="24"/>
@@ -2179,7 +2200,7 @@
       </w:r>
       <w:r>
         <w:rPr>
-          <w:rFonts w:asciiTheme="minorHAnsi" w:hAnsiTheme="minorHAnsi" w:eastAsiaTheme="minorEastAsia" w:cstheme="minorBidi"/>
+          <w:rFonts w:hint="default" w:ascii="Times New Roman" w:hAnsi="Times New Roman" w:cs="Times New Roman" w:eastAsiaTheme="minorEastAsia"/>
           <w:kern w:val="2"/>
           <w:sz w:val="21"/>
           <w:szCs w:val="24"/>
@@ -2189,7 +2210,7 @@
       </w:r>
       <w:r>
         <w:rPr>
-          <w:rFonts w:asciiTheme="minorHAnsi" w:hAnsiTheme="minorHAnsi" w:eastAsiaTheme="minorEastAsia" w:cstheme="minorBidi"/>
+          <w:rFonts w:hint="default" w:ascii="Times New Roman" w:hAnsi="Times New Roman" w:cs="Times New Roman" w:eastAsiaTheme="minorEastAsia"/>
           <w:kern w:val="2"/>
           <w:sz w:val="21"/>
           <w:szCs w:val="24"/>
@@ -2199,7 +2220,7 @@
       </w:r>
       <w:r>
         <w:rPr>
-          <w:rFonts w:asciiTheme="minorHAnsi" w:hAnsiTheme="minorHAnsi" w:eastAsiaTheme="minorEastAsia" w:cstheme="minorBidi"/>
+          <w:rFonts w:hint="default" w:ascii="Times New Roman" w:hAnsi="Times New Roman" w:cs="Times New Roman" w:eastAsiaTheme="minorEastAsia"/>
           <w:kern w:val="2"/>
           <w:sz w:val="21"/>
           <w:szCs w:val="24"/>
@@ -2209,7 +2230,7 @@
       </w:r>
       <w:r>
         <w:rPr>
-          <w:rFonts w:asciiTheme="minorHAnsi" w:hAnsiTheme="minorHAnsi" w:eastAsiaTheme="minorEastAsia" w:cstheme="minorBidi"/>
+          <w:rFonts w:hint="default" w:ascii="Times New Roman" w:hAnsi="Times New Roman" w:cs="Times New Roman" w:eastAsiaTheme="minorEastAsia"/>
           <w:kern w:val="2"/>
           <w:sz w:val="21"/>
           <w:szCs w:val="24"/>
@@ -2217,6 +2238,20 @@
         </w:rPr>
         <w:t xml:space="preserve"> to help diagnose issues.</w:t>
       </w:r>
+    </w:p>
+    <w:p>
+      <w:pPr>
+        <w:numPr>
+          <w:ilvl w:val="0"/>
+          <w:numId w:val="0"/>
+        </w:numPr>
+        <w:rPr>
+          <w:rFonts w:hint="default" w:ascii="Times New Roman" w:hAnsi="Times New Roman" w:eastAsia="宋体" w:cs="Times New Roman"/>
+          <w:sz w:val="20"/>
+          <w:szCs w:val="20"/>
+          <w:lang w:val="en-US"/>
+        </w:rPr>
+      </w:pPr>
     </w:p>
     <w:p>
       <w:pPr>
@@ -2627,19 +2662,396 @@
     </w:p>
     <w:p>
       <w:pPr>
-        <w:pStyle w:val="4"/>
+        <w:pStyle w:val="6"/>
         <w:keepNext w:val="0"/>
         <w:keepLines w:val="0"/>
         <w:widowControl/>
         <w:suppressLineNumbers w:val="0"/>
         <w:rPr>
-          <w:lang w:val="en-US"/>
-        </w:rPr>
-      </w:pPr>
-    </w:p>
-    <w:p>
-      <w:pPr>
-        <w:pStyle w:val="4"/>
+          <w:rFonts w:hint="default" w:ascii="Times New Roman" w:hAnsi="Times New Roman" w:eastAsia="宋体" w:cs="Times New Roman"/>
+          <w:kern w:val="2"/>
+          <w:sz w:val="20"/>
+          <w:szCs w:val="20"/>
+          <w:lang w:val="en-US" w:eastAsia="zh-CN" w:bidi="ar-SA"/>
+        </w:rPr>
+      </w:pPr>
+      <w:r>
+        <w:rPr>
+          <w:rFonts w:hint="default" w:ascii="Times New Roman" w:hAnsi="Times New Roman" w:eastAsia="宋体" w:cs="Times New Roman"/>
+          <w:kern w:val="2"/>
+          <w:sz w:val="20"/>
+          <w:szCs w:val="20"/>
+          <w:lang w:val="en-US" w:eastAsia="zh-CN" w:bidi="ar-SA"/>
+        </w:rPr>
+        <w:t>Apache's main configuration file is typically named httpd.conf or apache2.conf. Possible locations for this file include /etc/httpd/ or /etc/apache2/.</w:t>
+      </w:r>
+    </w:p>
+    <w:p>
+      <w:pPr>
+        <w:pStyle w:val="6"/>
+        <w:keepNext w:val="0"/>
+        <w:keepLines w:val="0"/>
+        <w:widowControl/>
+        <w:suppressLineNumbers w:val="0"/>
+        <w:rPr>
+          <w:rFonts w:hint="default" w:ascii="Times New Roman" w:hAnsi="Times New Roman" w:eastAsia="宋体" w:cs="Times New Roman"/>
+          <w:kern w:val="2"/>
+          <w:sz w:val="20"/>
+          <w:szCs w:val="20"/>
+          <w:lang w:val="en-US" w:eastAsia="zh-CN" w:bidi="ar-SA"/>
+        </w:rPr>
+      </w:pPr>
+      <w:r>
+        <w:rPr>
+          <w:rFonts w:hint="default" w:ascii="Times New Roman" w:hAnsi="Times New Roman" w:eastAsia="宋体" w:cs="Times New Roman"/>
+          <w:kern w:val="2"/>
+          <w:sz w:val="20"/>
+          <w:szCs w:val="20"/>
+          <w:lang w:val="en-US" w:eastAsia="zh-CN" w:bidi="ar-SA"/>
+        </w:rPr>
+        <w:t xml:space="preserve">Set something like the following, </w:t>
+      </w:r>
+    </w:p>
+    <w:p>
+      <w:pPr>
+        <w:pStyle w:val="6"/>
+        <w:keepNext w:val="0"/>
+        <w:keepLines w:val="0"/>
+        <w:widowControl/>
+        <w:suppressLineNumbers w:val="0"/>
+        <w:rPr>
+          <w:rFonts w:hint="default" w:ascii="Times New Roman" w:hAnsi="Times New Roman" w:eastAsia="宋体" w:cs="Times New Roman"/>
+          <w:kern w:val="2"/>
+          <w:sz w:val="20"/>
+          <w:szCs w:val="20"/>
+          <w:lang w:val="en-US" w:eastAsia="zh-CN" w:bidi="ar-SA"/>
+        </w:rPr>
+      </w:pPr>
+      <w:r>
+        <w:rPr>
+          <w:rFonts w:hint="default" w:ascii="Times New Roman" w:hAnsi="Times New Roman" w:eastAsia="宋体" w:cs="Times New Roman"/>
+          <w:kern w:val="2"/>
+          <w:sz w:val="20"/>
+          <w:szCs w:val="20"/>
+          <w:lang w:val="en-US" w:eastAsia="zh-CN" w:bidi="ar-SA"/>
+        </w:rPr>
+        <w:t>&lt;VirtualHost 192.168.0.1:443&gt;</w:t>
+      </w:r>
+      <w:r>
+        <w:rPr>
+          <w:rFonts w:hint="default" w:ascii="Times New Roman" w:hAnsi="Times New Roman" w:eastAsia="宋体" w:cs="Times New Roman"/>
+          <w:kern w:val="2"/>
+          <w:sz w:val="20"/>
+          <w:szCs w:val="20"/>
+          <w:lang w:val="en-US" w:eastAsia="zh-CN" w:bidi="ar-SA"/>
+        </w:rPr>
+        <w:br w:type="textWrapping"/>
+      </w:r>
+      <w:r>
+        <w:rPr>
+          <w:rFonts w:hint="default" w:ascii="Times New Roman" w:hAnsi="Times New Roman" w:eastAsia="宋体" w:cs="Times New Roman"/>
+          <w:kern w:val="2"/>
+          <w:sz w:val="20"/>
+          <w:szCs w:val="20"/>
+          <w:lang w:val="en-US" w:eastAsia="zh-CN" w:bidi="ar-SA"/>
+        </w:rPr>
+        <w:t>DocumentRoot /var/www/html2</w:t>
+      </w:r>
+      <w:r>
+        <w:rPr>
+          <w:rFonts w:hint="default" w:ascii="Times New Roman" w:hAnsi="Times New Roman" w:eastAsia="宋体" w:cs="Times New Roman"/>
+          <w:kern w:val="2"/>
+          <w:sz w:val="20"/>
+          <w:szCs w:val="20"/>
+          <w:lang w:val="en-US" w:eastAsia="zh-CN" w:bidi="ar-SA"/>
+        </w:rPr>
+        <w:br w:type="textWrapping"/>
+      </w:r>
+      <w:r>
+        <w:rPr>
+          <w:rFonts w:hint="default" w:ascii="Times New Roman" w:hAnsi="Times New Roman" w:eastAsia="宋体" w:cs="Times New Roman"/>
+          <w:kern w:val="2"/>
+          <w:sz w:val="20"/>
+          <w:szCs w:val="20"/>
+          <w:lang w:val="en-US" w:eastAsia="zh-CN" w:bidi="ar-SA"/>
+        </w:rPr>
+        <w:t>ServerName www.yourdomain.com</w:t>
+      </w:r>
+      <w:r>
+        <w:rPr>
+          <w:rFonts w:hint="default" w:ascii="Times New Roman" w:hAnsi="Times New Roman" w:eastAsia="宋体" w:cs="Times New Roman"/>
+          <w:kern w:val="2"/>
+          <w:sz w:val="20"/>
+          <w:szCs w:val="20"/>
+          <w:lang w:val="en-US" w:eastAsia="zh-CN" w:bidi="ar-SA"/>
+        </w:rPr>
+        <w:br w:type="textWrapping"/>
+      </w:r>
+      <w:r>
+        <w:rPr>
+          <w:rFonts w:hint="default" w:ascii="Times New Roman" w:hAnsi="Times New Roman" w:eastAsia="宋体" w:cs="Times New Roman"/>
+          <w:kern w:val="2"/>
+          <w:sz w:val="20"/>
+          <w:szCs w:val="20"/>
+          <w:lang w:val="en-US" w:eastAsia="zh-CN" w:bidi="ar-SA"/>
+        </w:rPr>
+        <w:t>SSLEngine on</w:t>
+      </w:r>
+      <w:r>
+        <w:rPr>
+          <w:rFonts w:hint="default" w:ascii="Times New Roman" w:hAnsi="Times New Roman" w:eastAsia="宋体" w:cs="Times New Roman"/>
+          <w:kern w:val="2"/>
+          <w:sz w:val="20"/>
+          <w:szCs w:val="20"/>
+          <w:lang w:val="en-US" w:eastAsia="zh-CN" w:bidi="ar-SA"/>
+        </w:rPr>
+        <w:br w:type="textWrapping"/>
+      </w:r>
+      <w:r>
+        <w:rPr>
+          <w:rFonts w:hint="default" w:ascii="Times New Roman" w:hAnsi="Times New Roman" w:eastAsia="宋体" w:cs="Times New Roman"/>
+          <w:kern w:val="2"/>
+          <w:sz w:val="20"/>
+          <w:szCs w:val="20"/>
+          <w:lang w:val="en-US" w:eastAsia="zh-CN" w:bidi="ar-SA"/>
+        </w:rPr>
+        <w:t>SSLCertificateFile /path/to/your_domain_name.crt</w:t>
+      </w:r>
+      <w:r>
+        <w:rPr>
+          <w:rFonts w:hint="default" w:ascii="Times New Roman" w:hAnsi="Times New Roman" w:eastAsia="宋体" w:cs="Times New Roman"/>
+          <w:kern w:val="2"/>
+          <w:sz w:val="20"/>
+          <w:szCs w:val="20"/>
+          <w:lang w:val="en-US" w:eastAsia="zh-CN" w:bidi="ar-SA"/>
+        </w:rPr>
+        <w:br w:type="textWrapping"/>
+      </w:r>
+      <w:r>
+        <w:rPr>
+          <w:rFonts w:hint="default" w:ascii="Times New Roman" w:hAnsi="Times New Roman" w:eastAsia="宋体" w:cs="Times New Roman"/>
+          <w:kern w:val="2"/>
+          <w:sz w:val="20"/>
+          <w:szCs w:val="20"/>
+          <w:lang w:val="en-US" w:eastAsia="zh-CN" w:bidi="ar-SA"/>
+        </w:rPr>
+        <w:t>SSLCertificateKeyFile /path/to/your_private.key</w:t>
+      </w:r>
+      <w:r>
+        <w:rPr>
+          <w:rFonts w:hint="default" w:ascii="Times New Roman" w:hAnsi="Times New Roman" w:eastAsia="宋体" w:cs="Times New Roman"/>
+          <w:kern w:val="2"/>
+          <w:sz w:val="20"/>
+          <w:szCs w:val="20"/>
+          <w:lang w:val="en-US" w:eastAsia="zh-CN" w:bidi="ar-SA"/>
+        </w:rPr>
+        <w:br w:type="textWrapping"/>
+      </w:r>
+      <w:r>
+        <w:rPr>
+          <w:rFonts w:hint="default" w:ascii="Times New Roman" w:hAnsi="Times New Roman" w:eastAsia="宋体" w:cs="Times New Roman"/>
+          <w:kern w:val="2"/>
+          <w:sz w:val="20"/>
+          <w:szCs w:val="20"/>
+          <w:lang w:val="en-US" w:eastAsia="zh-CN" w:bidi="ar-SA"/>
+        </w:rPr>
+        <w:t>SSLCertificateChainFile /path/to/DigiCertCA.crt</w:t>
+      </w:r>
+      <w:r>
+        <w:rPr>
+          <w:rFonts w:hint="default" w:ascii="Times New Roman" w:hAnsi="Times New Roman" w:eastAsia="宋体" w:cs="Times New Roman"/>
+          <w:kern w:val="2"/>
+          <w:sz w:val="20"/>
+          <w:szCs w:val="20"/>
+          <w:lang w:val="en-US" w:eastAsia="zh-CN" w:bidi="ar-SA"/>
+        </w:rPr>
+        <w:br w:type="textWrapping"/>
+      </w:r>
+      <w:r>
+        <w:rPr>
+          <w:rFonts w:hint="default" w:ascii="Times New Roman" w:hAnsi="Times New Roman" w:eastAsia="宋体" w:cs="Times New Roman"/>
+          <w:kern w:val="2"/>
+          <w:sz w:val="20"/>
+          <w:szCs w:val="20"/>
+          <w:lang w:val="en-US" w:eastAsia="zh-CN" w:bidi="ar-SA"/>
+        </w:rPr>
+        <w:t>&lt;/VirtualHost&gt;</w:t>
+      </w:r>
+    </w:p>
+    <w:p>
+      <w:pPr>
+        <w:pStyle w:val="6"/>
+        <w:keepNext w:val="0"/>
+        <w:keepLines w:val="0"/>
+        <w:widowControl/>
+        <w:suppressLineNumbers w:val="0"/>
+        <w:rPr>
+          <w:rFonts w:hint="default" w:ascii="Times New Roman" w:hAnsi="Times New Roman" w:eastAsia="宋体" w:cs="Times New Roman"/>
+          <w:kern w:val="2"/>
+          <w:sz w:val="20"/>
+          <w:szCs w:val="20"/>
+          <w:lang w:val="en-US" w:eastAsia="zh-CN" w:bidi="ar-SA"/>
+        </w:rPr>
+      </w:pPr>
+      <w:r>
+        <w:rPr>
+          <w:rFonts w:hint="default" w:ascii="Times New Roman" w:hAnsi="Times New Roman" w:eastAsia="宋体" w:cs="Times New Roman"/>
+          <w:kern w:val="2"/>
+          <w:sz w:val="20"/>
+          <w:szCs w:val="20"/>
+          <w:lang w:val="en-US" w:eastAsia="zh-CN" w:bidi="ar-SA"/>
+        </w:rPr>
+        <w:t>Check syntax error by</w:t>
+      </w:r>
+    </w:p>
+    <w:p>
+      <w:pPr>
+        <w:pStyle w:val="6"/>
+        <w:keepNext w:val="0"/>
+        <w:keepLines w:val="0"/>
+        <w:widowControl/>
+        <w:suppressLineNumbers w:val="0"/>
+        <w:rPr>
+          <w:rFonts w:hint="default" w:ascii="Times New Roman" w:hAnsi="Times New Roman" w:eastAsia="宋体" w:cs="Times New Roman"/>
+          <w:b/>
+          <w:bCs/>
+          <w:kern w:val="2"/>
+          <w:sz w:val="20"/>
+          <w:szCs w:val="20"/>
+          <w:lang w:val="en-US" w:eastAsia="zh-CN" w:bidi="ar-SA"/>
+        </w:rPr>
+      </w:pPr>
+      <w:r>
+        <w:rPr>
+          <w:rFonts w:hint="default" w:ascii="Times New Roman" w:hAnsi="Times New Roman" w:eastAsia="宋体" w:cs="Times New Roman"/>
+          <w:b/>
+          <w:bCs/>
+          <w:kern w:val="2"/>
+          <w:sz w:val="20"/>
+          <w:szCs w:val="20"/>
+          <w:lang w:val="en-US" w:eastAsia="zh-CN" w:bidi="ar-SA"/>
+        </w:rPr>
+        <w:t>apachectl configtest</w:t>
+      </w:r>
+    </w:p>
+    <w:p>
+      <w:pPr>
+        <w:pStyle w:val="6"/>
+        <w:keepNext w:val="0"/>
+        <w:keepLines w:val="0"/>
+        <w:widowControl/>
+        <w:suppressLineNumbers w:val="0"/>
+        <w:rPr>
+          <w:rFonts w:hint="default" w:ascii="Times New Roman" w:hAnsi="Times New Roman" w:eastAsia="宋体" w:cs="Times New Roman"/>
+          <w:kern w:val="2"/>
+          <w:sz w:val="20"/>
+          <w:szCs w:val="20"/>
+          <w:lang w:val="en-US" w:eastAsia="zh-CN" w:bidi="ar-SA"/>
+        </w:rPr>
+      </w:pPr>
+      <w:r>
+        <w:rPr>
+          <w:rFonts w:hint="default" w:ascii="Times New Roman" w:hAnsi="Times New Roman" w:eastAsia="宋体" w:cs="Times New Roman"/>
+          <w:kern w:val="2"/>
+          <w:sz w:val="20"/>
+          <w:szCs w:val="20"/>
+          <w:lang w:val="en-US" w:eastAsia="zh-CN" w:bidi="ar-SA"/>
+        </w:rPr>
+        <w:t>Restart apache,</w:t>
+      </w:r>
+    </w:p>
+    <w:p>
+      <w:pPr>
+        <w:pStyle w:val="6"/>
+        <w:keepNext w:val="0"/>
+        <w:keepLines w:val="0"/>
+        <w:widowControl/>
+        <w:suppressLineNumbers w:val="0"/>
+        <w:rPr>
+          <w:rFonts w:hint="default" w:ascii="Times New Roman" w:hAnsi="Times New Roman" w:eastAsia="宋体" w:cs="Times New Roman"/>
+          <w:b/>
+          <w:bCs/>
+          <w:kern w:val="2"/>
+          <w:sz w:val="20"/>
+          <w:szCs w:val="20"/>
+          <w:lang w:val="en-US" w:eastAsia="zh-CN" w:bidi="ar-SA"/>
+        </w:rPr>
+      </w:pPr>
+      <w:r>
+        <w:rPr>
+          <w:rFonts w:hint="default" w:ascii="Times New Roman" w:hAnsi="Times New Roman" w:eastAsia="宋体" w:cs="Times New Roman"/>
+          <w:b/>
+          <w:bCs/>
+          <w:kern w:val="2"/>
+          <w:sz w:val="20"/>
+          <w:szCs w:val="20"/>
+          <w:lang w:val="en-US" w:eastAsia="zh-CN" w:bidi="ar-SA"/>
+        </w:rPr>
+        <w:t>apachectl stop</w:t>
+      </w:r>
+      <w:r>
+        <w:rPr>
+          <w:rFonts w:hint="default" w:ascii="Times New Roman" w:hAnsi="Times New Roman" w:eastAsia="宋体" w:cs="Times New Roman"/>
+          <w:b/>
+          <w:bCs/>
+          <w:kern w:val="2"/>
+          <w:sz w:val="20"/>
+          <w:szCs w:val="20"/>
+          <w:lang w:val="en-US" w:eastAsia="zh-CN" w:bidi="ar-SA"/>
+        </w:rPr>
+        <w:br w:type="textWrapping"/>
+      </w:r>
+      <w:r>
+        <w:rPr>
+          <w:rFonts w:hint="default" w:ascii="Times New Roman" w:hAnsi="Times New Roman" w:eastAsia="宋体" w:cs="Times New Roman"/>
+          <w:b/>
+          <w:bCs/>
+          <w:kern w:val="2"/>
+          <w:sz w:val="20"/>
+          <w:szCs w:val="20"/>
+          <w:lang w:val="en-US" w:eastAsia="zh-CN" w:bidi="ar-SA"/>
+        </w:rPr>
+        <w:t>apachectl start</w:t>
+      </w:r>
+    </w:p>
+    <w:p>
+      <w:pPr>
+        <w:pStyle w:val="6"/>
+        <w:keepNext w:val="0"/>
+        <w:keepLines w:val="0"/>
+        <w:widowControl/>
+        <w:suppressLineNumbers w:val="0"/>
+        <w:rPr>
+          <w:rFonts w:hint="eastAsia" w:ascii="Times New Roman" w:hAnsi="Times New Roman" w:eastAsia="宋体" w:cs="Times New Roman"/>
+          <w:kern w:val="2"/>
+          <w:sz w:val="20"/>
+          <w:szCs w:val="20"/>
+          <w:lang w:val="en-US" w:eastAsia="zh-CN" w:bidi="ar-SA"/>
+        </w:rPr>
+      </w:pPr>
+      <w:r>
+        <w:rPr>
+          <w:rFonts w:ascii="宋体" w:hAnsi="宋体" w:eastAsia="宋体" w:cs="宋体"/>
+          <w:sz w:val="24"/>
+          <w:szCs w:val="24"/>
+          <w:lang w:val="en-US"/>
+        </w:rPr>
+        <w:t xml:space="preserve">Ref: </w:t>
+      </w:r>
+      <w:r>
+        <w:rPr>
+          <w:rFonts w:hint="eastAsia" w:ascii="Times New Roman" w:hAnsi="Times New Roman" w:eastAsia="宋体" w:cs="Times New Roman"/>
+          <w:kern w:val="2"/>
+          <w:sz w:val="20"/>
+          <w:szCs w:val="20"/>
+          <w:lang w:val="en-US" w:eastAsia="zh-CN" w:bidi="ar-SA"/>
+        </w:rPr>
+        <w:t>http://www.apache.com/www/how-to-setup-an-ssl-certificate-on-apache/</w:t>
+      </w:r>
+    </w:p>
+    <w:p>
+      <w:pPr>
+        <w:pStyle w:val="6"/>
         <w:keepNext w:val="0"/>
         <w:keepLines w:val="0"/>
         <w:widowControl/>
@@ -2692,31 +3104,6298 @@
     <w:p>
       <w:pPr>
         <w:rPr>
+          <w:rFonts w:hint="default" w:ascii="Times New Roman" w:hAnsi="Times New Roman" w:eastAsia="宋体" w:cs="Times New Roman"/>
+          <w:sz w:val="20"/>
+          <w:szCs w:val="20"/>
+          <w:lang w:val="en-US"/>
+        </w:rPr>
+      </w:pPr>
+      <w:r>
+        <w:rPr>
+          <w:rFonts w:hint="default" w:ascii="Times New Roman" w:hAnsi="Times New Roman" w:eastAsia="宋体" w:cs="Times New Roman"/>
+          <w:sz w:val="20"/>
+          <w:szCs w:val="20"/>
+          <w:lang w:val="en-US"/>
+        </w:rPr>
+        <w:t>1.9 What is CA</w:t>
+      </w:r>
+    </w:p>
+    <w:p>
+      <w:pPr>
+        <w:pStyle w:val="6"/>
+        <w:keepNext w:val="0"/>
+        <w:keepLines w:val="0"/>
+        <w:widowControl/>
+        <w:suppressLineNumbers w:val="0"/>
+        <w:rPr>
+          <w:rFonts w:ascii="sans-serif" w:hAnsi="sans-serif" w:eastAsia="sans-serif" w:cs="sans-serif"/>
+          <w:b w:val="0"/>
+          <w:i w:val="0"/>
+          <w:caps w:val="0"/>
+          <w:color w:val="222222"/>
+          <w:spacing w:val="0"/>
+          <w:sz w:val="21"/>
+          <w:szCs w:val="21"/>
+          <w:shd w:val="clear" w:fill="FFFFFF"/>
+          <w:lang w:val="en-US"/>
+        </w:rPr>
+      </w:pPr>
+      <w:r>
+        <w:rPr>
+          <w:rFonts w:hint="default" w:ascii="Times New Roman" w:hAnsi="Times New Roman" w:eastAsia="宋体" w:cs="Times New Roman"/>
+          <w:kern w:val="2"/>
+          <w:sz w:val="20"/>
+          <w:szCs w:val="20"/>
+          <w:lang w:val="en-US" w:eastAsia="zh-CN" w:bidi="ar-SA"/>
+        </w:rPr>
+        <w:t>There are many CAs. Browsers like chrome or firefox will have a list of trusted CA and not trusted CA like whitelist and blacklist. Usually, client software—for example, browsers—include a set of trusted CA certificates. This makes sense, as many users need to trust their client software. A malicious or compromised client can skip any security check and still fool its users into believing otherwise. The clients of a CA are server supervisors who call for a certificate that their servers will bestow to users. Commercial CAs charge to issue certificates, and their customers anticipate the CA's certificate to be contained within the majority of web browsers, so that safe connections to the certified servers work efficiently out-of-the-box.</w:t>
+      </w:r>
+    </w:p>
+    <w:p>
+      <w:pPr>
+        <w:pStyle w:val="6"/>
+        <w:keepNext w:val="0"/>
+        <w:keepLines w:val="0"/>
+        <w:widowControl/>
+        <w:suppressLineNumbers w:val="0"/>
+        <w:rPr>
+          <w:rFonts w:hint="default" w:ascii="Times New Roman" w:hAnsi="Times New Roman" w:eastAsia="宋体" w:cs="Times New Roman"/>
+          <w:kern w:val="2"/>
+          <w:sz w:val="20"/>
+          <w:szCs w:val="20"/>
+          <w:lang w:val="en-US" w:eastAsia="zh-CN" w:bidi="ar-SA"/>
+        </w:rPr>
+      </w:pPr>
+      <w:r>
+        <w:rPr>
+          <w:rFonts w:hint="default" w:ascii="Times New Roman" w:hAnsi="Times New Roman" w:eastAsia="宋体" w:cs="Times New Roman"/>
+          <w:kern w:val="2"/>
+          <w:sz w:val="20"/>
+          <w:szCs w:val="20"/>
+          <w:lang w:val="en-US" w:eastAsia="zh-CN" w:bidi="ar-SA"/>
+        </w:rPr>
+        <w:t>For example, wri got a CA and send to me and I installed in my web browser .A root CA certificate may be the base to issue multipleintermediate CA certificates with varying validation requirements.In addition to commercial CAs, some non-profits issue digital certificates to the public without charge; notable examples are </w:t>
+      </w:r>
+      <w:r>
+        <w:rPr>
+          <w:rFonts w:hint="default" w:ascii="Times New Roman" w:hAnsi="Times New Roman" w:eastAsia="宋体" w:cs="Times New Roman"/>
+          <w:kern w:val="2"/>
+          <w:sz w:val="20"/>
+          <w:szCs w:val="20"/>
+          <w:lang w:val="en-US" w:eastAsia="zh-CN" w:bidi="ar-SA"/>
+        </w:rPr>
+        <w:fldChar w:fldCharType="begin"/>
+      </w:r>
+      <w:r>
+        <w:rPr>
+          <w:rFonts w:hint="default" w:ascii="Times New Roman" w:hAnsi="Times New Roman" w:eastAsia="宋体" w:cs="Times New Roman"/>
+          <w:kern w:val="2"/>
+          <w:sz w:val="20"/>
+          <w:szCs w:val="20"/>
+          <w:lang w:val="en-US" w:eastAsia="zh-CN" w:bidi="ar-SA"/>
+        </w:rPr>
+        <w:instrText xml:space="preserve"> HYPERLINK "https://en.wikipedia.org/wiki/CAcert" \o "CAcert" </w:instrText>
+      </w:r>
+      <w:r>
+        <w:rPr>
+          <w:rFonts w:hint="default" w:ascii="Times New Roman" w:hAnsi="Times New Roman" w:eastAsia="宋体" w:cs="Times New Roman"/>
+          <w:kern w:val="2"/>
+          <w:sz w:val="20"/>
+          <w:szCs w:val="20"/>
+          <w:lang w:val="en-US" w:eastAsia="zh-CN" w:bidi="ar-SA"/>
+        </w:rPr>
+        <w:fldChar w:fldCharType="separate"/>
+      </w:r>
+      <w:r>
+        <w:rPr>
+          <w:rFonts w:hint="default" w:ascii="Times New Roman" w:hAnsi="Times New Roman" w:eastAsia="宋体" w:cs="Times New Roman"/>
+          <w:kern w:val="2"/>
+          <w:sz w:val="20"/>
+          <w:szCs w:val="20"/>
+          <w:lang w:val="en-US" w:eastAsia="zh-CN" w:bidi="ar-SA"/>
+        </w:rPr>
+        <w:t>CAcert</w:t>
+      </w:r>
+      <w:r>
+        <w:rPr>
+          <w:rFonts w:hint="default" w:ascii="Times New Roman" w:hAnsi="Times New Roman" w:eastAsia="宋体" w:cs="Times New Roman"/>
+          <w:kern w:val="2"/>
+          <w:sz w:val="20"/>
+          <w:szCs w:val="20"/>
+          <w:lang w:val="en-US" w:eastAsia="zh-CN" w:bidi="ar-SA"/>
+        </w:rPr>
+        <w:fldChar w:fldCharType="end"/>
+      </w:r>
+      <w:r>
+        <w:rPr>
+          <w:rFonts w:hint="default" w:ascii="Times New Roman" w:hAnsi="Times New Roman" w:eastAsia="宋体" w:cs="Times New Roman"/>
+          <w:kern w:val="2"/>
+          <w:sz w:val="20"/>
+          <w:szCs w:val="20"/>
+          <w:lang w:val="en-US" w:eastAsia="zh-CN" w:bidi="ar-SA"/>
+        </w:rPr>
+        <w:t> and </w:t>
+      </w:r>
+      <w:r>
+        <w:rPr>
+          <w:rFonts w:hint="default" w:ascii="Times New Roman" w:hAnsi="Times New Roman" w:eastAsia="宋体" w:cs="Times New Roman"/>
+          <w:kern w:val="2"/>
+          <w:sz w:val="20"/>
+          <w:szCs w:val="20"/>
+          <w:lang w:val="en-US" w:eastAsia="zh-CN" w:bidi="ar-SA"/>
+        </w:rPr>
+        <w:fldChar w:fldCharType="begin"/>
+      </w:r>
+      <w:r>
+        <w:rPr>
+          <w:rFonts w:hint="default" w:ascii="Times New Roman" w:hAnsi="Times New Roman" w:eastAsia="宋体" w:cs="Times New Roman"/>
+          <w:kern w:val="2"/>
+          <w:sz w:val="20"/>
+          <w:szCs w:val="20"/>
+          <w:lang w:val="en-US" w:eastAsia="zh-CN" w:bidi="ar-SA"/>
+        </w:rPr>
+        <w:instrText xml:space="preserve"> HYPERLINK "https://en.wikipedia.org/wiki/Let's_Encrypt" \o "Let's Encrypt" </w:instrText>
+      </w:r>
+      <w:r>
+        <w:rPr>
+          <w:rFonts w:hint="default" w:ascii="Times New Roman" w:hAnsi="Times New Roman" w:eastAsia="宋体" w:cs="Times New Roman"/>
+          <w:kern w:val="2"/>
+          <w:sz w:val="20"/>
+          <w:szCs w:val="20"/>
+          <w:lang w:val="en-US" w:eastAsia="zh-CN" w:bidi="ar-SA"/>
+        </w:rPr>
+        <w:fldChar w:fldCharType="separate"/>
+      </w:r>
+      <w:r>
+        <w:rPr>
+          <w:rFonts w:hint="default" w:ascii="Times New Roman" w:hAnsi="Times New Roman" w:eastAsia="宋体" w:cs="Times New Roman"/>
+          <w:kern w:val="2"/>
+          <w:sz w:val="20"/>
+          <w:szCs w:val="20"/>
+          <w:lang w:val="en-US" w:eastAsia="zh-CN" w:bidi="ar-SA"/>
+        </w:rPr>
+        <w:t>Let's Encrypt</w:t>
+      </w:r>
+      <w:r>
+        <w:rPr>
+          <w:rFonts w:hint="default" w:ascii="Times New Roman" w:hAnsi="Times New Roman" w:eastAsia="宋体" w:cs="Times New Roman"/>
+          <w:kern w:val="2"/>
+          <w:sz w:val="20"/>
+          <w:szCs w:val="20"/>
+          <w:lang w:val="en-US" w:eastAsia="zh-CN" w:bidi="ar-SA"/>
+        </w:rPr>
+        <w:fldChar w:fldCharType="end"/>
+      </w:r>
+      <w:r>
+        <w:rPr>
+          <w:rFonts w:hint="default" w:ascii="Times New Roman" w:hAnsi="Times New Roman" w:eastAsia="宋体" w:cs="Times New Roman"/>
+          <w:kern w:val="2"/>
+          <w:sz w:val="20"/>
+          <w:szCs w:val="20"/>
+          <w:lang w:val="en-US" w:eastAsia="zh-CN" w:bidi="ar-SA"/>
+        </w:rPr>
+        <w:t>. There are commercial CAs, and non-profit CAs.Large organizations or government bodies may have their own PKIs (</w:t>
+      </w:r>
+      <w:r>
+        <w:rPr>
+          <w:rFonts w:hint="default" w:ascii="Times New Roman" w:hAnsi="Times New Roman" w:eastAsia="宋体" w:cs="Times New Roman"/>
+          <w:kern w:val="2"/>
+          <w:sz w:val="20"/>
+          <w:szCs w:val="20"/>
+          <w:lang w:val="en-US" w:eastAsia="zh-CN" w:bidi="ar-SA"/>
+        </w:rPr>
+        <w:fldChar w:fldCharType="begin"/>
+      </w:r>
+      <w:r>
+        <w:rPr>
+          <w:rFonts w:hint="default" w:ascii="Times New Roman" w:hAnsi="Times New Roman" w:eastAsia="宋体" w:cs="Times New Roman"/>
+          <w:kern w:val="2"/>
+          <w:sz w:val="20"/>
+          <w:szCs w:val="20"/>
+          <w:lang w:val="en-US" w:eastAsia="zh-CN" w:bidi="ar-SA"/>
+        </w:rPr>
+        <w:instrText xml:space="preserve"> HYPERLINK "https://en.wikipedia.org/wiki/Public_key_infrastructure" \o "Public key infrastructure" </w:instrText>
+      </w:r>
+      <w:r>
+        <w:rPr>
+          <w:rFonts w:hint="default" w:ascii="Times New Roman" w:hAnsi="Times New Roman" w:eastAsia="宋体" w:cs="Times New Roman"/>
+          <w:kern w:val="2"/>
+          <w:sz w:val="20"/>
+          <w:szCs w:val="20"/>
+          <w:lang w:val="en-US" w:eastAsia="zh-CN" w:bidi="ar-SA"/>
+        </w:rPr>
+        <w:fldChar w:fldCharType="separate"/>
+      </w:r>
+      <w:r>
+        <w:rPr>
+          <w:rFonts w:hint="default" w:ascii="Times New Roman" w:hAnsi="Times New Roman" w:eastAsia="宋体" w:cs="Times New Roman"/>
+          <w:kern w:val="2"/>
+          <w:sz w:val="20"/>
+          <w:szCs w:val="20"/>
+          <w:lang w:val="en-US" w:eastAsia="zh-CN" w:bidi="ar-SA"/>
+        </w:rPr>
+        <w:t>public key infrastructure</w:t>
+      </w:r>
+      <w:r>
+        <w:rPr>
+          <w:rFonts w:hint="default" w:ascii="Times New Roman" w:hAnsi="Times New Roman" w:eastAsia="宋体" w:cs="Times New Roman"/>
+          <w:kern w:val="2"/>
+          <w:sz w:val="20"/>
+          <w:szCs w:val="20"/>
+          <w:lang w:val="en-US" w:eastAsia="zh-CN" w:bidi="ar-SA"/>
+        </w:rPr>
+        <w:fldChar w:fldCharType="end"/>
+      </w:r>
+      <w:r>
+        <w:rPr>
+          <w:rFonts w:hint="default" w:ascii="Times New Roman" w:hAnsi="Times New Roman" w:eastAsia="宋体" w:cs="Times New Roman"/>
+          <w:kern w:val="2"/>
+          <w:sz w:val="20"/>
+          <w:szCs w:val="20"/>
+          <w:lang w:val="en-US" w:eastAsia="zh-CN" w:bidi="ar-SA"/>
+        </w:rPr>
+        <w:t>), each containing their own CAs. Any site using </w:t>
+      </w:r>
+      <w:r>
+        <w:rPr>
+          <w:rFonts w:hint="default" w:ascii="Times New Roman" w:hAnsi="Times New Roman" w:eastAsia="宋体" w:cs="Times New Roman"/>
+          <w:kern w:val="2"/>
+          <w:sz w:val="20"/>
+          <w:szCs w:val="20"/>
+          <w:lang w:val="en-US" w:eastAsia="zh-CN" w:bidi="ar-SA"/>
+        </w:rPr>
+        <w:fldChar w:fldCharType="begin"/>
+      </w:r>
+      <w:r>
+        <w:rPr>
+          <w:rFonts w:hint="default" w:ascii="Times New Roman" w:hAnsi="Times New Roman" w:eastAsia="宋体" w:cs="Times New Roman"/>
+          <w:kern w:val="2"/>
+          <w:sz w:val="20"/>
+          <w:szCs w:val="20"/>
+          <w:lang w:val="en-US" w:eastAsia="zh-CN" w:bidi="ar-SA"/>
+        </w:rPr>
+        <w:instrText xml:space="preserve"> HYPERLINK "https://en.wikipedia.org/wiki/Self-signed_certificate" \o "Self-signed certificate" </w:instrText>
+      </w:r>
+      <w:r>
+        <w:rPr>
+          <w:rFonts w:hint="default" w:ascii="Times New Roman" w:hAnsi="Times New Roman" w:eastAsia="宋体" w:cs="Times New Roman"/>
+          <w:kern w:val="2"/>
+          <w:sz w:val="20"/>
+          <w:szCs w:val="20"/>
+          <w:lang w:val="en-US" w:eastAsia="zh-CN" w:bidi="ar-SA"/>
+        </w:rPr>
+        <w:fldChar w:fldCharType="separate"/>
+      </w:r>
+      <w:r>
+        <w:rPr>
+          <w:rFonts w:hint="default" w:ascii="Times New Roman" w:hAnsi="Times New Roman" w:eastAsia="宋体" w:cs="Times New Roman"/>
+          <w:kern w:val="2"/>
+          <w:sz w:val="20"/>
+          <w:szCs w:val="20"/>
+          <w:lang w:val="en-US" w:eastAsia="zh-CN" w:bidi="ar-SA"/>
+        </w:rPr>
+        <w:t>self-signed certificates</w:t>
+      </w:r>
+      <w:r>
+        <w:rPr>
+          <w:rFonts w:hint="default" w:ascii="Times New Roman" w:hAnsi="Times New Roman" w:eastAsia="宋体" w:cs="Times New Roman"/>
+          <w:kern w:val="2"/>
+          <w:sz w:val="20"/>
+          <w:szCs w:val="20"/>
+          <w:lang w:val="en-US" w:eastAsia="zh-CN" w:bidi="ar-SA"/>
+        </w:rPr>
+        <w:fldChar w:fldCharType="end"/>
+      </w:r>
+      <w:r>
+        <w:rPr>
+          <w:rFonts w:hint="default" w:ascii="Times New Roman" w:hAnsi="Times New Roman" w:eastAsia="宋体" w:cs="Times New Roman"/>
+          <w:kern w:val="2"/>
+          <w:sz w:val="20"/>
+          <w:szCs w:val="20"/>
+          <w:lang w:val="en-US" w:eastAsia="zh-CN" w:bidi="ar-SA"/>
+        </w:rPr>
+        <w:t> acts as its own CA. So the default trusted certificate some are called CA certificates. Are further extended, so, for repeatedly visited servers, it is less error-prone importing and trusting the CA issued, rather than confirm a security exemption each time the server's certificate is renewed.</w:t>
+      </w:r>
+    </w:p>
+    <w:p>
+      <w:pPr>
+        <w:pStyle w:val="6"/>
+        <w:keepNext w:val="0"/>
+        <w:keepLines w:val="0"/>
+        <w:widowControl/>
+        <w:suppressLineNumbers w:val="0"/>
+        <w:rPr>
+          <w:rFonts w:hint="default" w:ascii="Times New Roman" w:hAnsi="Times New Roman" w:eastAsia="宋体" w:cs="Times New Roman"/>
+          <w:kern w:val="2"/>
+          <w:sz w:val="20"/>
+          <w:szCs w:val="20"/>
+          <w:lang w:val="en-US" w:eastAsia="zh-CN" w:bidi="ar-SA"/>
+        </w:rPr>
+      </w:pPr>
+      <w:r>
+        <w:rPr>
+          <w:rFonts w:hint="default" w:ascii="Times New Roman" w:hAnsi="Times New Roman" w:eastAsia="宋体" w:cs="Times New Roman"/>
+          <w:kern w:val="2"/>
+          <w:sz w:val="20"/>
+          <w:szCs w:val="20"/>
+          <w:lang w:val="en-US" w:eastAsia="zh-CN" w:bidi="ar-SA"/>
+        </w:rPr>
+        <w:t>CA providers</w:t>
+      </w:r>
+    </w:p>
+    <w:p>
+      <w:pPr>
+        <w:pStyle w:val="6"/>
+        <w:keepNext w:val="0"/>
+        <w:keepLines w:val="0"/>
+        <w:widowControl/>
+        <w:suppressLineNumbers w:val="0"/>
+        <w:rPr>
+          <w:rFonts w:hint="default" w:ascii="Times New Roman" w:hAnsi="Times New Roman" w:eastAsia="宋体" w:cs="Times New Roman"/>
+          <w:kern w:val="2"/>
+          <w:sz w:val="20"/>
+          <w:szCs w:val="20"/>
+          <w:lang w:val="en-US" w:eastAsia="zh-CN" w:bidi="ar-SA"/>
+        </w:rPr>
+      </w:pPr>
+      <w:r>
+        <w:rPr>
+          <w:rFonts w:hint="default" w:ascii="Times New Roman" w:hAnsi="Times New Roman" w:eastAsia="宋体" w:cs="Times New Roman"/>
+          <w:kern w:val="2"/>
+          <w:sz w:val="20"/>
+          <w:szCs w:val="20"/>
+          <w:lang w:val="en-US" w:eastAsia="zh-CN" w:bidi="ar-SA"/>
+        </w:rPr>
+        <w:t>Worldwide, the certificate authority business is fragmented, with national or regional providers dominating their home market. This is because many uses of digital certificates, such as for legally binding digital signatures, are linked to local law, regulations, and accreditation schemes for certificate authorities.</w:t>
+      </w:r>
+    </w:p>
+    <w:p>
+      <w:pPr>
+        <w:pStyle w:val="6"/>
+        <w:keepNext w:val="0"/>
+        <w:keepLines w:val="0"/>
+        <w:widowControl/>
+        <w:suppressLineNumbers w:val="0"/>
+        <w:rPr>
+          <w:rFonts w:hint="default" w:ascii="Times New Roman" w:hAnsi="Times New Roman" w:eastAsia="宋体" w:cs="Times New Roman"/>
+          <w:kern w:val="2"/>
+          <w:sz w:val="20"/>
+          <w:szCs w:val="20"/>
+          <w:lang w:val="en-US" w:eastAsia="zh-CN" w:bidi="ar-SA"/>
+        </w:rPr>
+      </w:pPr>
+      <w:r>
+        <w:rPr>
+          <w:rFonts w:hint="default" w:ascii="Times New Roman" w:hAnsi="Times New Roman" w:eastAsia="宋体" w:cs="Times New Roman"/>
+          <w:kern w:val="2"/>
+          <w:sz w:val="20"/>
+          <w:szCs w:val="20"/>
+          <w:lang w:val="en-US" w:eastAsia="zh-CN" w:bidi="ar-SA"/>
+        </w:rPr>
+        <w:t>However, the market for globally trusted </w:t>
+      </w:r>
+      <w:r>
+        <w:rPr>
+          <w:rFonts w:hint="default" w:ascii="Times New Roman" w:hAnsi="Times New Roman" w:eastAsia="宋体" w:cs="Times New Roman"/>
+          <w:kern w:val="2"/>
+          <w:sz w:val="20"/>
+          <w:szCs w:val="20"/>
+          <w:lang w:val="en-US" w:eastAsia="zh-CN" w:bidi="ar-SA"/>
+        </w:rPr>
+        <w:fldChar w:fldCharType="begin"/>
+      </w:r>
+      <w:r>
+        <w:rPr>
+          <w:rFonts w:hint="default" w:ascii="Times New Roman" w:hAnsi="Times New Roman" w:eastAsia="宋体" w:cs="Times New Roman"/>
+          <w:kern w:val="2"/>
+          <w:sz w:val="20"/>
+          <w:szCs w:val="20"/>
+          <w:lang w:val="en-US" w:eastAsia="zh-CN" w:bidi="ar-SA"/>
+        </w:rPr>
+        <w:instrText xml:space="preserve"> HYPERLINK "https://en.wikipedia.org/wiki/Public_key_certificate" \l "Types_of_certificate" \o "Public key certificate" </w:instrText>
+      </w:r>
+      <w:r>
+        <w:rPr>
+          <w:rFonts w:hint="default" w:ascii="Times New Roman" w:hAnsi="Times New Roman" w:eastAsia="宋体" w:cs="Times New Roman"/>
+          <w:kern w:val="2"/>
+          <w:sz w:val="20"/>
+          <w:szCs w:val="20"/>
+          <w:lang w:val="en-US" w:eastAsia="zh-CN" w:bidi="ar-SA"/>
+        </w:rPr>
+        <w:fldChar w:fldCharType="separate"/>
+      </w:r>
+      <w:r>
+        <w:rPr>
+          <w:rFonts w:hint="default" w:ascii="Times New Roman" w:hAnsi="Times New Roman" w:eastAsia="宋体" w:cs="Times New Roman"/>
+          <w:kern w:val="2"/>
+          <w:sz w:val="20"/>
+          <w:szCs w:val="20"/>
+          <w:lang w:val="en-US" w:eastAsia="zh-CN" w:bidi="ar-SA"/>
+        </w:rPr>
+        <w:t>TLS/SSL server certificates</w:t>
+      </w:r>
+      <w:r>
+        <w:rPr>
+          <w:rFonts w:hint="default" w:ascii="Times New Roman" w:hAnsi="Times New Roman" w:eastAsia="宋体" w:cs="Times New Roman"/>
+          <w:kern w:val="2"/>
+          <w:sz w:val="20"/>
+          <w:szCs w:val="20"/>
+          <w:lang w:val="en-US" w:eastAsia="zh-CN" w:bidi="ar-SA"/>
+        </w:rPr>
+        <w:fldChar w:fldCharType="end"/>
+      </w:r>
+      <w:r>
+        <w:rPr>
+          <w:rFonts w:hint="default" w:ascii="Times New Roman" w:hAnsi="Times New Roman" w:eastAsia="宋体" w:cs="Times New Roman"/>
+          <w:kern w:val="2"/>
+          <w:sz w:val="20"/>
+          <w:szCs w:val="20"/>
+          <w:lang w:val="en-US" w:eastAsia="zh-CN" w:bidi="ar-SA"/>
+        </w:rPr>
+        <w:t> is largely held by a small number of multinational companies. This market has significant </w:t>
+      </w:r>
+      <w:r>
+        <w:rPr>
+          <w:rFonts w:hint="default" w:ascii="Times New Roman" w:hAnsi="Times New Roman" w:eastAsia="宋体" w:cs="Times New Roman"/>
+          <w:kern w:val="2"/>
+          <w:sz w:val="20"/>
+          <w:szCs w:val="20"/>
+          <w:lang w:val="en-US" w:eastAsia="zh-CN" w:bidi="ar-SA"/>
+        </w:rPr>
+        <w:fldChar w:fldCharType="begin"/>
+      </w:r>
+      <w:r>
+        <w:rPr>
+          <w:rFonts w:hint="default" w:ascii="Times New Roman" w:hAnsi="Times New Roman" w:eastAsia="宋体" w:cs="Times New Roman"/>
+          <w:kern w:val="2"/>
+          <w:sz w:val="20"/>
+          <w:szCs w:val="20"/>
+          <w:lang w:val="en-US" w:eastAsia="zh-CN" w:bidi="ar-SA"/>
+        </w:rPr>
+        <w:instrText xml:space="preserve"> HYPERLINK "https://en.wikipedia.org/wiki/Barriers_to_entry" \o "Barriers to entry" </w:instrText>
+      </w:r>
+      <w:r>
+        <w:rPr>
+          <w:rFonts w:hint="default" w:ascii="Times New Roman" w:hAnsi="Times New Roman" w:eastAsia="宋体" w:cs="Times New Roman"/>
+          <w:kern w:val="2"/>
+          <w:sz w:val="20"/>
+          <w:szCs w:val="20"/>
+          <w:lang w:val="en-US" w:eastAsia="zh-CN" w:bidi="ar-SA"/>
+        </w:rPr>
+        <w:fldChar w:fldCharType="separate"/>
+      </w:r>
+      <w:r>
+        <w:rPr>
+          <w:rFonts w:hint="default" w:ascii="Times New Roman" w:hAnsi="Times New Roman" w:eastAsia="宋体" w:cs="Times New Roman"/>
+          <w:kern w:val="2"/>
+          <w:sz w:val="20"/>
+          <w:szCs w:val="20"/>
+          <w:lang w:val="en-US" w:eastAsia="zh-CN" w:bidi="ar-SA"/>
+        </w:rPr>
+        <w:t>barriers to entry</w:t>
+      </w:r>
+      <w:r>
+        <w:rPr>
+          <w:rFonts w:hint="default" w:ascii="Times New Roman" w:hAnsi="Times New Roman" w:eastAsia="宋体" w:cs="Times New Roman"/>
+          <w:kern w:val="2"/>
+          <w:sz w:val="20"/>
+          <w:szCs w:val="20"/>
+          <w:lang w:val="en-US" w:eastAsia="zh-CN" w:bidi="ar-SA"/>
+        </w:rPr>
+        <w:fldChar w:fldCharType="end"/>
+      </w:r>
+      <w:r>
+        <w:rPr>
+          <w:rFonts w:hint="default" w:ascii="Times New Roman" w:hAnsi="Times New Roman" w:eastAsia="宋体" w:cs="Times New Roman"/>
+          <w:kern w:val="2"/>
+          <w:sz w:val="20"/>
+          <w:szCs w:val="20"/>
+          <w:lang w:val="en-US" w:eastAsia="zh-CN" w:bidi="ar-SA"/>
+        </w:rPr>
+        <w:t> due to the technical requirements.While not legally required, new providers may choose to undergo annual security audits (such as </w:t>
+      </w:r>
+      <w:r>
+        <w:rPr>
+          <w:rFonts w:hint="default" w:ascii="Times New Roman" w:hAnsi="Times New Roman" w:eastAsia="宋体" w:cs="Times New Roman"/>
+          <w:kern w:val="2"/>
+          <w:sz w:val="20"/>
+          <w:szCs w:val="20"/>
+          <w:lang w:val="en-US" w:eastAsia="zh-CN" w:bidi="ar-SA"/>
+        </w:rPr>
+        <w:fldChar w:fldCharType="begin"/>
+      </w:r>
+      <w:r>
+        <w:rPr>
+          <w:rFonts w:hint="default" w:ascii="Times New Roman" w:hAnsi="Times New Roman" w:eastAsia="宋体" w:cs="Times New Roman"/>
+          <w:kern w:val="2"/>
+          <w:sz w:val="20"/>
+          <w:szCs w:val="20"/>
+          <w:lang w:val="en-US" w:eastAsia="zh-CN" w:bidi="ar-SA"/>
+        </w:rPr>
+        <w:instrText xml:space="preserve"> HYPERLINK "https://en.wikipedia.org/wiki/WebTrust" \o "WebTrust" </w:instrText>
+      </w:r>
+      <w:r>
+        <w:rPr>
+          <w:rFonts w:hint="default" w:ascii="Times New Roman" w:hAnsi="Times New Roman" w:eastAsia="宋体" w:cs="Times New Roman"/>
+          <w:kern w:val="2"/>
+          <w:sz w:val="20"/>
+          <w:szCs w:val="20"/>
+          <w:lang w:val="en-US" w:eastAsia="zh-CN" w:bidi="ar-SA"/>
+        </w:rPr>
+        <w:fldChar w:fldCharType="separate"/>
+      </w:r>
+      <w:r>
+        <w:rPr>
+          <w:rFonts w:hint="default" w:ascii="Times New Roman" w:hAnsi="Times New Roman" w:eastAsia="宋体" w:cs="Times New Roman"/>
+          <w:kern w:val="2"/>
+          <w:sz w:val="20"/>
+          <w:szCs w:val="20"/>
+          <w:lang w:val="en-US" w:eastAsia="zh-CN" w:bidi="ar-SA"/>
+        </w:rPr>
+        <w:t>WebTrust</w:t>
+      </w:r>
+      <w:r>
+        <w:rPr>
+          <w:rFonts w:hint="default" w:ascii="Times New Roman" w:hAnsi="Times New Roman" w:eastAsia="宋体" w:cs="Times New Roman"/>
+          <w:kern w:val="2"/>
+          <w:sz w:val="20"/>
+          <w:szCs w:val="20"/>
+          <w:lang w:val="en-US" w:eastAsia="zh-CN" w:bidi="ar-SA"/>
+        </w:rPr>
+        <w:fldChar w:fldCharType="end"/>
+      </w:r>
+      <w:r>
+        <w:rPr>
+          <w:rFonts w:hint="default" w:ascii="Times New Roman" w:hAnsi="Times New Roman" w:eastAsia="宋体" w:cs="Times New Roman"/>
+          <w:kern w:val="2"/>
+          <w:sz w:val="20"/>
+          <w:szCs w:val="20"/>
+          <w:lang w:val="en-US" w:eastAsia="zh-CN" w:bidi="ar-SA"/>
+        </w:rPr>
+        <w:fldChar w:fldCharType="begin"/>
+      </w:r>
+      <w:r>
+        <w:rPr>
+          <w:rFonts w:hint="default" w:ascii="Times New Roman" w:hAnsi="Times New Roman" w:eastAsia="宋体" w:cs="Times New Roman"/>
+          <w:kern w:val="2"/>
+          <w:sz w:val="20"/>
+          <w:szCs w:val="20"/>
+          <w:lang w:val="en-US" w:eastAsia="zh-CN" w:bidi="ar-SA"/>
+        </w:rPr>
+        <w:instrText xml:space="preserve"> HYPERLINK "https://en.wikipedia.org/wiki/Certificate_authority" \l "cite_note-4" </w:instrText>
+      </w:r>
+      <w:r>
+        <w:rPr>
+          <w:rFonts w:hint="default" w:ascii="Times New Roman" w:hAnsi="Times New Roman" w:eastAsia="宋体" w:cs="Times New Roman"/>
+          <w:kern w:val="2"/>
+          <w:sz w:val="20"/>
+          <w:szCs w:val="20"/>
+          <w:lang w:val="en-US" w:eastAsia="zh-CN" w:bidi="ar-SA"/>
+        </w:rPr>
+        <w:fldChar w:fldCharType="separate"/>
+      </w:r>
+      <w:r>
+        <w:rPr>
+          <w:rFonts w:hint="default" w:ascii="Times New Roman" w:hAnsi="Times New Roman" w:eastAsia="宋体" w:cs="Times New Roman"/>
+          <w:kern w:val="2"/>
+          <w:sz w:val="20"/>
+          <w:szCs w:val="20"/>
+          <w:lang w:val="en-US" w:eastAsia="zh-CN" w:bidi="ar-SA"/>
+        </w:rPr>
+        <w:t>[4]</w:t>
+      </w:r>
+      <w:r>
+        <w:rPr>
+          <w:rFonts w:hint="default" w:ascii="Times New Roman" w:hAnsi="Times New Roman" w:eastAsia="宋体" w:cs="Times New Roman"/>
+          <w:kern w:val="2"/>
+          <w:sz w:val="20"/>
+          <w:szCs w:val="20"/>
+          <w:lang w:val="en-US" w:eastAsia="zh-CN" w:bidi="ar-SA"/>
+        </w:rPr>
+        <w:fldChar w:fldCharType="end"/>
+      </w:r>
+      <w:r>
+        <w:rPr>
+          <w:rFonts w:hint="default" w:ascii="Times New Roman" w:hAnsi="Times New Roman" w:eastAsia="宋体" w:cs="Times New Roman"/>
+          <w:kern w:val="2"/>
+          <w:sz w:val="20"/>
+          <w:szCs w:val="20"/>
+          <w:lang w:val="en-US" w:eastAsia="zh-CN" w:bidi="ar-SA"/>
+        </w:rPr>
+        <w:t> for certificate authorities in North America and </w:t>
+      </w:r>
+      <w:r>
+        <w:rPr>
+          <w:rFonts w:hint="default" w:ascii="Times New Roman" w:hAnsi="Times New Roman" w:eastAsia="宋体" w:cs="Times New Roman"/>
+          <w:kern w:val="2"/>
+          <w:sz w:val="20"/>
+          <w:szCs w:val="20"/>
+          <w:lang w:val="en-US" w:eastAsia="zh-CN" w:bidi="ar-SA"/>
+        </w:rPr>
+        <w:fldChar w:fldCharType="begin"/>
+      </w:r>
+      <w:r>
+        <w:rPr>
+          <w:rFonts w:hint="default" w:ascii="Times New Roman" w:hAnsi="Times New Roman" w:eastAsia="宋体" w:cs="Times New Roman"/>
+          <w:kern w:val="2"/>
+          <w:sz w:val="20"/>
+          <w:szCs w:val="20"/>
+          <w:lang w:val="en-US" w:eastAsia="zh-CN" w:bidi="ar-SA"/>
+        </w:rPr>
+        <w:instrText xml:space="preserve"> HYPERLINK "https://en.wikipedia.org/wiki/ETSI" \o "ETSI" </w:instrText>
+      </w:r>
+      <w:r>
+        <w:rPr>
+          <w:rFonts w:hint="default" w:ascii="Times New Roman" w:hAnsi="Times New Roman" w:eastAsia="宋体" w:cs="Times New Roman"/>
+          <w:kern w:val="2"/>
+          <w:sz w:val="20"/>
+          <w:szCs w:val="20"/>
+          <w:lang w:val="en-US" w:eastAsia="zh-CN" w:bidi="ar-SA"/>
+        </w:rPr>
+        <w:fldChar w:fldCharType="separate"/>
+      </w:r>
+      <w:r>
+        <w:rPr>
+          <w:rFonts w:hint="default" w:ascii="Times New Roman" w:hAnsi="Times New Roman" w:eastAsia="宋体" w:cs="Times New Roman"/>
+          <w:kern w:val="2"/>
+          <w:sz w:val="20"/>
+          <w:szCs w:val="20"/>
+          <w:lang w:val="en-US" w:eastAsia="zh-CN" w:bidi="ar-SA"/>
+        </w:rPr>
+        <w:t>ETSI</w:t>
+      </w:r>
+      <w:r>
+        <w:rPr>
+          <w:rFonts w:hint="default" w:ascii="Times New Roman" w:hAnsi="Times New Roman" w:eastAsia="宋体" w:cs="Times New Roman"/>
+          <w:kern w:val="2"/>
+          <w:sz w:val="20"/>
+          <w:szCs w:val="20"/>
+          <w:lang w:val="en-US" w:eastAsia="zh-CN" w:bidi="ar-SA"/>
+        </w:rPr>
+        <w:fldChar w:fldCharType="end"/>
+      </w:r>
+      <w:r>
+        <w:rPr>
+          <w:rFonts w:hint="default" w:ascii="Times New Roman" w:hAnsi="Times New Roman" w:eastAsia="宋体" w:cs="Times New Roman"/>
+          <w:kern w:val="2"/>
+          <w:sz w:val="20"/>
+          <w:szCs w:val="20"/>
+          <w:lang w:val="en-US" w:eastAsia="zh-CN" w:bidi="ar-SA"/>
+        </w:rPr>
+        <w:t> in Europe</w:t>
+      </w:r>
+      <w:r>
+        <w:rPr>
+          <w:rFonts w:hint="default" w:ascii="Times New Roman" w:hAnsi="Times New Roman" w:eastAsia="宋体" w:cs="Times New Roman"/>
+          <w:kern w:val="2"/>
+          <w:sz w:val="20"/>
+          <w:szCs w:val="20"/>
+          <w:lang w:val="en-US" w:eastAsia="zh-CN" w:bidi="ar-SA"/>
+        </w:rPr>
+        <w:fldChar w:fldCharType="begin"/>
+      </w:r>
+      <w:r>
+        <w:rPr>
+          <w:rFonts w:hint="default" w:ascii="Times New Roman" w:hAnsi="Times New Roman" w:eastAsia="宋体" w:cs="Times New Roman"/>
+          <w:kern w:val="2"/>
+          <w:sz w:val="20"/>
+          <w:szCs w:val="20"/>
+          <w:lang w:val="en-US" w:eastAsia="zh-CN" w:bidi="ar-SA"/>
+        </w:rPr>
+        <w:instrText xml:space="preserve"> HYPERLINK "https://en.wikipedia.org/wiki/Certificate_authority" \l "cite_note-5" </w:instrText>
+      </w:r>
+      <w:r>
+        <w:rPr>
+          <w:rFonts w:hint="default" w:ascii="Times New Roman" w:hAnsi="Times New Roman" w:eastAsia="宋体" w:cs="Times New Roman"/>
+          <w:kern w:val="2"/>
+          <w:sz w:val="20"/>
+          <w:szCs w:val="20"/>
+          <w:lang w:val="en-US" w:eastAsia="zh-CN" w:bidi="ar-SA"/>
+        </w:rPr>
+        <w:fldChar w:fldCharType="separate"/>
+      </w:r>
+      <w:r>
+        <w:rPr>
+          <w:rFonts w:hint="default" w:ascii="Times New Roman" w:hAnsi="Times New Roman" w:eastAsia="宋体" w:cs="Times New Roman"/>
+          <w:kern w:val="2"/>
+          <w:sz w:val="20"/>
+          <w:szCs w:val="20"/>
+          <w:lang w:val="en-US" w:eastAsia="zh-CN" w:bidi="ar-SA"/>
+        </w:rPr>
+        <w:t>[5]</w:t>
+      </w:r>
+      <w:r>
+        <w:rPr>
+          <w:rFonts w:hint="default" w:ascii="Times New Roman" w:hAnsi="Times New Roman" w:eastAsia="宋体" w:cs="Times New Roman"/>
+          <w:kern w:val="2"/>
+          <w:sz w:val="20"/>
+          <w:szCs w:val="20"/>
+          <w:lang w:val="en-US" w:eastAsia="zh-CN" w:bidi="ar-SA"/>
+        </w:rPr>
+        <w:fldChar w:fldCharType="end"/>
+      </w:r>
+      <w:r>
+        <w:rPr>
+          <w:rFonts w:hint="default" w:ascii="Times New Roman" w:hAnsi="Times New Roman" w:eastAsia="宋体" w:cs="Times New Roman"/>
+          <w:kern w:val="2"/>
+          <w:sz w:val="20"/>
+          <w:szCs w:val="20"/>
+          <w:lang w:val="en-US" w:eastAsia="zh-CN" w:bidi="ar-SA"/>
+        </w:rPr>
+        <w:t>) to be included as a trusted root by a web browser or operating system. More than 180 root certificates are trusted in the </w:t>
+      </w:r>
+      <w:r>
+        <w:rPr>
+          <w:rFonts w:hint="default" w:ascii="Times New Roman" w:hAnsi="Times New Roman" w:eastAsia="宋体" w:cs="Times New Roman"/>
+          <w:kern w:val="2"/>
+          <w:sz w:val="20"/>
+          <w:szCs w:val="20"/>
+          <w:lang w:val="en-US" w:eastAsia="zh-CN" w:bidi="ar-SA"/>
+        </w:rPr>
+        <w:fldChar w:fldCharType="begin"/>
+      </w:r>
+      <w:r>
+        <w:rPr>
+          <w:rFonts w:hint="default" w:ascii="Times New Roman" w:hAnsi="Times New Roman" w:eastAsia="宋体" w:cs="Times New Roman"/>
+          <w:kern w:val="2"/>
+          <w:sz w:val="20"/>
+          <w:szCs w:val="20"/>
+          <w:lang w:val="en-US" w:eastAsia="zh-CN" w:bidi="ar-SA"/>
+        </w:rPr>
+        <w:instrText xml:space="preserve"> HYPERLINK "https://en.wikipedia.org/wiki/Mozilla_Firefox" \o "Mozilla Firefox" </w:instrText>
+      </w:r>
+      <w:r>
+        <w:rPr>
+          <w:rFonts w:hint="default" w:ascii="Times New Roman" w:hAnsi="Times New Roman" w:eastAsia="宋体" w:cs="Times New Roman"/>
+          <w:kern w:val="2"/>
+          <w:sz w:val="20"/>
+          <w:szCs w:val="20"/>
+          <w:lang w:val="en-US" w:eastAsia="zh-CN" w:bidi="ar-SA"/>
+        </w:rPr>
+        <w:fldChar w:fldCharType="separate"/>
+      </w:r>
+      <w:r>
+        <w:rPr>
+          <w:rFonts w:hint="default" w:ascii="Times New Roman" w:hAnsi="Times New Roman" w:eastAsia="宋体" w:cs="Times New Roman"/>
+          <w:kern w:val="2"/>
+          <w:sz w:val="20"/>
+          <w:szCs w:val="20"/>
+          <w:lang w:val="en-US" w:eastAsia="zh-CN" w:bidi="ar-SA"/>
+        </w:rPr>
+        <w:t>Mozilla Firefox</w:t>
+      </w:r>
+      <w:r>
+        <w:rPr>
+          <w:rFonts w:hint="default" w:ascii="Times New Roman" w:hAnsi="Times New Roman" w:eastAsia="宋体" w:cs="Times New Roman"/>
+          <w:kern w:val="2"/>
+          <w:sz w:val="20"/>
+          <w:szCs w:val="20"/>
+          <w:lang w:val="en-US" w:eastAsia="zh-CN" w:bidi="ar-SA"/>
+        </w:rPr>
+        <w:fldChar w:fldCharType="end"/>
+      </w:r>
+      <w:r>
+        <w:rPr>
+          <w:rFonts w:hint="default" w:ascii="Times New Roman" w:hAnsi="Times New Roman" w:eastAsia="宋体" w:cs="Times New Roman"/>
+          <w:kern w:val="2"/>
+          <w:sz w:val="20"/>
+          <w:szCs w:val="20"/>
+          <w:lang w:val="en-US" w:eastAsia="zh-CN" w:bidi="ar-SA"/>
+        </w:rPr>
+        <w:t> web browser, representing approximately eighty organizations.</w:t>
+      </w:r>
+      <w:r>
+        <w:rPr>
+          <w:rFonts w:hint="default" w:ascii="Times New Roman" w:hAnsi="Times New Roman" w:eastAsia="宋体" w:cs="Times New Roman"/>
+          <w:kern w:val="2"/>
+          <w:sz w:val="20"/>
+          <w:szCs w:val="20"/>
+          <w:lang w:val="en-US" w:eastAsia="zh-CN" w:bidi="ar-SA"/>
+        </w:rPr>
+        <w:fldChar w:fldCharType="begin"/>
+      </w:r>
+      <w:r>
+        <w:rPr>
+          <w:rFonts w:hint="default" w:ascii="Times New Roman" w:hAnsi="Times New Roman" w:eastAsia="宋体" w:cs="Times New Roman"/>
+          <w:kern w:val="2"/>
+          <w:sz w:val="20"/>
+          <w:szCs w:val="20"/>
+          <w:lang w:val="en-US" w:eastAsia="zh-CN" w:bidi="ar-SA"/>
+        </w:rPr>
+        <w:instrText xml:space="preserve"> HYPERLINK "https://en.wikipedia.org/wiki/Certificate_authority" \l "cite_note-6" </w:instrText>
+      </w:r>
+      <w:r>
+        <w:rPr>
+          <w:rFonts w:hint="default" w:ascii="Times New Roman" w:hAnsi="Times New Roman" w:eastAsia="宋体" w:cs="Times New Roman"/>
+          <w:kern w:val="2"/>
+          <w:sz w:val="20"/>
+          <w:szCs w:val="20"/>
+          <w:lang w:val="en-US" w:eastAsia="zh-CN" w:bidi="ar-SA"/>
+        </w:rPr>
+        <w:fldChar w:fldCharType="separate"/>
+      </w:r>
+      <w:r>
+        <w:rPr>
+          <w:rFonts w:hint="default" w:ascii="Times New Roman" w:hAnsi="Times New Roman" w:eastAsia="宋体" w:cs="Times New Roman"/>
+          <w:kern w:val="2"/>
+          <w:sz w:val="20"/>
+          <w:szCs w:val="20"/>
+          <w:lang w:val="en-US" w:eastAsia="zh-CN" w:bidi="ar-SA"/>
+        </w:rPr>
+        <w:t>[6]</w:t>
+      </w:r>
+      <w:r>
+        <w:rPr>
+          <w:rFonts w:hint="default" w:ascii="Times New Roman" w:hAnsi="Times New Roman" w:eastAsia="宋体" w:cs="Times New Roman"/>
+          <w:kern w:val="2"/>
+          <w:sz w:val="20"/>
+          <w:szCs w:val="20"/>
+          <w:lang w:val="en-US" w:eastAsia="zh-CN" w:bidi="ar-SA"/>
+        </w:rPr>
+        <w:fldChar w:fldCharType="end"/>
+      </w:r>
+      <w:r>
+        <w:rPr>
+          <w:rFonts w:hint="default" w:ascii="Times New Roman" w:hAnsi="Times New Roman" w:eastAsia="宋体" w:cs="Times New Roman"/>
+          <w:kern w:val="2"/>
+          <w:sz w:val="20"/>
+          <w:szCs w:val="20"/>
+          <w:lang w:val="en-US" w:eastAsia="zh-CN" w:bidi="ar-SA"/>
+        </w:rPr>
+        <w:t> </w:t>
+      </w:r>
+      <w:r>
+        <w:rPr>
+          <w:rFonts w:hint="default" w:ascii="Times New Roman" w:hAnsi="Times New Roman" w:eastAsia="宋体" w:cs="Times New Roman"/>
+          <w:kern w:val="2"/>
+          <w:sz w:val="20"/>
+          <w:szCs w:val="20"/>
+          <w:lang w:val="en-US" w:eastAsia="zh-CN" w:bidi="ar-SA"/>
+        </w:rPr>
+        <w:fldChar w:fldCharType="begin"/>
+      </w:r>
+      <w:r>
+        <w:rPr>
+          <w:rFonts w:hint="default" w:ascii="Times New Roman" w:hAnsi="Times New Roman" w:eastAsia="宋体" w:cs="Times New Roman"/>
+          <w:kern w:val="2"/>
+          <w:sz w:val="20"/>
+          <w:szCs w:val="20"/>
+          <w:lang w:val="en-US" w:eastAsia="zh-CN" w:bidi="ar-SA"/>
+        </w:rPr>
+        <w:instrText xml:space="preserve"> HYPERLINK "https://en.wikipedia.org/wiki/MacOS" \o "MacOS" </w:instrText>
+      </w:r>
+      <w:r>
+        <w:rPr>
+          <w:rFonts w:hint="default" w:ascii="Times New Roman" w:hAnsi="Times New Roman" w:eastAsia="宋体" w:cs="Times New Roman"/>
+          <w:kern w:val="2"/>
+          <w:sz w:val="20"/>
+          <w:szCs w:val="20"/>
+          <w:lang w:val="en-US" w:eastAsia="zh-CN" w:bidi="ar-SA"/>
+        </w:rPr>
+        <w:fldChar w:fldCharType="separate"/>
+      </w:r>
+      <w:r>
+        <w:rPr>
+          <w:rFonts w:hint="default" w:ascii="Times New Roman" w:hAnsi="Times New Roman" w:eastAsia="宋体" w:cs="Times New Roman"/>
+          <w:kern w:val="2"/>
+          <w:sz w:val="20"/>
+          <w:szCs w:val="20"/>
+          <w:lang w:val="en-US" w:eastAsia="zh-CN" w:bidi="ar-SA"/>
+        </w:rPr>
+        <w:t>OS X</w:t>
+      </w:r>
+      <w:r>
+        <w:rPr>
+          <w:rFonts w:hint="default" w:ascii="Times New Roman" w:hAnsi="Times New Roman" w:eastAsia="宋体" w:cs="Times New Roman"/>
+          <w:kern w:val="2"/>
+          <w:sz w:val="20"/>
+          <w:szCs w:val="20"/>
+          <w:lang w:val="en-US" w:eastAsia="zh-CN" w:bidi="ar-SA"/>
+        </w:rPr>
+        <w:fldChar w:fldCharType="end"/>
+      </w:r>
+      <w:r>
+        <w:rPr>
+          <w:rFonts w:hint="default" w:ascii="Times New Roman" w:hAnsi="Times New Roman" w:eastAsia="宋体" w:cs="Times New Roman"/>
+          <w:kern w:val="2"/>
+          <w:sz w:val="20"/>
+          <w:szCs w:val="20"/>
+          <w:lang w:val="en-US" w:eastAsia="zh-CN" w:bidi="ar-SA"/>
+        </w:rPr>
+        <w:t> trusts over 200 root certificates. On November 18, 2014, a group of companies and nonprofit organizations, including the </w:t>
+      </w:r>
+      <w:r>
+        <w:rPr>
+          <w:rFonts w:hint="default" w:ascii="Times New Roman" w:hAnsi="Times New Roman" w:eastAsia="宋体" w:cs="Times New Roman"/>
+          <w:kern w:val="2"/>
+          <w:sz w:val="20"/>
+          <w:szCs w:val="20"/>
+          <w:lang w:val="en-US" w:eastAsia="zh-CN" w:bidi="ar-SA"/>
+        </w:rPr>
+        <w:fldChar w:fldCharType="begin"/>
+      </w:r>
+      <w:r>
+        <w:rPr>
+          <w:rFonts w:hint="default" w:ascii="Times New Roman" w:hAnsi="Times New Roman" w:eastAsia="宋体" w:cs="Times New Roman"/>
+          <w:kern w:val="2"/>
+          <w:sz w:val="20"/>
+          <w:szCs w:val="20"/>
+          <w:lang w:val="en-US" w:eastAsia="zh-CN" w:bidi="ar-SA"/>
+        </w:rPr>
+        <w:instrText xml:space="preserve"> HYPERLINK "https://en.wikipedia.org/wiki/Electronic_Frontier_Foundation" \o "Electronic Frontier Foundation" </w:instrText>
+      </w:r>
+      <w:r>
+        <w:rPr>
+          <w:rFonts w:hint="default" w:ascii="Times New Roman" w:hAnsi="Times New Roman" w:eastAsia="宋体" w:cs="Times New Roman"/>
+          <w:kern w:val="2"/>
+          <w:sz w:val="20"/>
+          <w:szCs w:val="20"/>
+          <w:lang w:val="en-US" w:eastAsia="zh-CN" w:bidi="ar-SA"/>
+        </w:rPr>
+        <w:fldChar w:fldCharType="separate"/>
+      </w:r>
+      <w:r>
+        <w:rPr>
+          <w:rFonts w:hint="default" w:ascii="Times New Roman" w:hAnsi="Times New Roman" w:eastAsia="宋体" w:cs="Times New Roman"/>
+          <w:kern w:val="2"/>
+          <w:sz w:val="20"/>
+          <w:szCs w:val="20"/>
+          <w:lang w:val="en-US" w:eastAsia="zh-CN" w:bidi="ar-SA"/>
+        </w:rPr>
+        <w:t>Electronic Frontier Foundation</w:t>
+      </w:r>
+      <w:r>
+        <w:rPr>
+          <w:rFonts w:hint="default" w:ascii="Times New Roman" w:hAnsi="Times New Roman" w:eastAsia="宋体" w:cs="Times New Roman"/>
+          <w:kern w:val="2"/>
+          <w:sz w:val="20"/>
+          <w:szCs w:val="20"/>
+          <w:lang w:val="en-US" w:eastAsia="zh-CN" w:bidi="ar-SA"/>
+        </w:rPr>
+        <w:fldChar w:fldCharType="end"/>
+      </w:r>
+      <w:r>
+        <w:rPr>
+          <w:rFonts w:hint="default" w:ascii="Times New Roman" w:hAnsi="Times New Roman" w:eastAsia="宋体" w:cs="Times New Roman"/>
+          <w:kern w:val="2"/>
+          <w:sz w:val="20"/>
+          <w:szCs w:val="20"/>
+          <w:lang w:val="en-US" w:eastAsia="zh-CN" w:bidi="ar-SA"/>
+        </w:rPr>
+        <w:t>, </w:t>
+      </w:r>
+      <w:r>
+        <w:rPr>
+          <w:rFonts w:hint="default" w:ascii="Times New Roman" w:hAnsi="Times New Roman" w:eastAsia="宋体" w:cs="Times New Roman"/>
+          <w:kern w:val="2"/>
+          <w:sz w:val="20"/>
+          <w:szCs w:val="20"/>
+          <w:lang w:val="en-US" w:eastAsia="zh-CN" w:bidi="ar-SA"/>
+        </w:rPr>
+        <w:fldChar w:fldCharType="begin"/>
+      </w:r>
+      <w:r>
+        <w:rPr>
+          <w:rFonts w:hint="default" w:ascii="Times New Roman" w:hAnsi="Times New Roman" w:eastAsia="宋体" w:cs="Times New Roman"/>
+          <w:kern w:val="2"/>
+          <w:sz w:val="20"/>
+          <w:szCs w:val="20"/>
+          <w:lang w:val="en-US" w:eastAsia="zh-CN" w:bidi="ar-SA"/>
+        </w:rPr>
+        <w:instrText xml:space="preserve"> HYPERLINK "https://en.wikipedia.org/wiki/Mozilla" \o "Mozilla" </w:instrText>
+      </w:r>
+      <w:r>
+        <w:rPr>
+          <w:rFonts w:hint="default" w:ascii="Times New Roman" w:hAnsi="Times New Roman" w:eastAsia="宋体" w:cs="Times New Roman"/>
+          <w:kern w:val="2"/>
+          <w:sz w:val="20"/>
+          <w:szCs w:val="20"/>
+          <w:lang w:val="en-US" w:eastAsia="zh-CN" w:bidi="ar-SA"/>
+        </w:rPr>
+        <w:fldChar w:fldCharType="separate"/>
+      </w:r>
+      <w:r>
+        <w:rPr>
+          <w:rFonts w:hint="default" w:ascii="Times New Roman" w:hAnsi="Times New Roman" w:eastAsia="宋体" w:cs="Times New Roman"/>
+          <w:kern w:val="2"/>
+          <w:sz w:val="20"/>
+          <w:szCs w:val="20"/>
+          <w:lang w:val="en-US" w:eastAsia="zh-CN" w:bidi="ar-SA"/>
+        </w:rPr>
+        <w:t>Mozilla</w:t>
+      </w:r>
+      <w:r>
+        <w:rPr>
+          <w:rFonts w:hint="default" w:ascii="Times New Roman" w:hAnsi="Times New Roman" w:eastAsia="宋体" w:cs="Times New Roman"/>
+          <w:kern w:val="2"/>
+          <w:sz w:val="20"/>
+          <w:szCs w:val="20"/>
+          <w:lang w:val="en-US" w:eastAsia="zh-CN" w:bidi="ar-SA"/>
+        </w:rPr>
+        <w:fldChar w:fldCharType="end"/>
+      </w:r>
+      <w:r>
+        <w:rPr>
+          <w:rFonts w:hint="default" w:ascii="Times New Roman" w:hAnsi="Times New Roman" w:eastAsia="宋体" w:cs="Times New Roman"/>
+          <w:kern w:val="2"/>
+          <w:sz w:val="20"/>
+          <w:szCs w:val="20"/>
+          <w:lang w:val="en-US" w:eastAsia="zh-CN" w:bidi="ar-SA"/>
+        </w:rPr>
+        <w:t>, </w:t>
+      </w:r>
+      <w:r>
+        <w:rPr>
+          <w:rFonts w:hint="default" w:ascii="Times New Roman" w:hAnsi="Times New Roman" w:eastAsia="宋体" w:cs="Times New Roman"/>
+          <w:kern w:val="2"/>
+          <w:sz w:val="20"/>
+          <w:szCs w:val="20"/>
+          <w:lang w:val="en-US" w:eastAsia="zh-CN" w:bidi="ar-SA"/>
+        </w:rPr>
+        <w:fldChar w:fldCharType="begin"/>
+      </w:r>
+      <w:r>
+        <w:rPr>
+          <w:rFonts w:hint="default" w:ascii="Times New Roman" w:hAnsi="Times New Roman" w:eastAsia="宋体" w:cs="Times New Roman"/>
+          <w:kern w:val="2"/>
+          <w:sz w:val="20"/>
+          <w:szCs w:val="20"/>
+          <w:lang w:val="en-US" w:eastAsia="zh-CN" w:bidi="ar-SA"/>
+        </w:rPr>
+        <w:instrText xml:space="preserve"> HYPERLINK "https://en.wikipedia.org/wiki/Cisco_Systems" \o "Cisco Systems" </w:instrText>
+      </w:r>
+      <w:r>
+        <w:rPr>
+          <w:rFonts w:hint="default" w:ascii="Times New Roman" w:hAnsi="Times New Roman" w:eastAsia="宋体" w:cs="Times New Roman"/>
+          <w:kern w:val="2"/>
+          <w:sz w:val="20"/>
+          <w:szCs w:val="20"/>
+          <w:lang w:val="en-US" w:eastAsia="zh-CN" w:bidi="ar-SA"/>
+        </w:rPr>
+        <w:fldChar w:fldCharType="separate"/>
+      </w:r>
+      <w:r>
+        <w:rPr>
+          <w:rFonts w:hint="default" w:ascii="Times New Roman" w:hAnsi="Times New Roman" w:eastAsia="宋体" w:cs="Times New Roman"/>
+          <w:kern w:val="2"/>
+          <w:sz w:val="20"/>
+          <w:szCs w:val="20"/>
+          <w:lang w:val="en-US" w:eastAsia="zh-CN" w:bidi="ar-SA"/>
+        </w:rPr>
+        <w:t>Cisco</w:t>
+      </w:r>
+      <w:r>
+        <w:rPr>
+          <w:rFonts w:hint="default" w:ascii="Times New Roman" w:hAnsi="Times New Roman" w:eastAsia="宋体" w:cs="Times New Roman"/>
+          <w:kern w:val="2"/>
+          <w:sz w:val="20"/>
+          <w:szCs w:val="20"/>
+          <w:lang w:val="en-US" w:eastAsia="zh-CN" w:bidi="ar-SA"/>
+        </w:rPr>
+        <w:fldChar w:fldCharType="end"/>
+      </w:r>
+      <w:r>
+        <w:rPr>
+          <w:rFonts w:hint="default" w:ascii="Times New Roman" w:hAnsi="Times New Roman" w:eastAsia="宋体" w:cs="Times New Roman"/>
+          <w:kern w:val="2"/>
+          <w:sz w:val="20"/>
+          <w:szCs w:val="20"/>
+          <w:lang w:val="en-US" w:eastAsia="zh-CN" w:bidi="ar-SA"/>
+        </w:rPr>
+        <w:t>, and </w:t>
+      </w:r>
+      <w:r>
+        <w:rPr>
+          <w:rFonts w:hint="default" w:ascii="Times New Roman" w:hAnsi="Times New Roman" w:eastAsia="宋体" w:cs="Times New Roman"/>
+          <w:kern w:val="2"/>
+          <w:sz w:val="20"/>
+          <w:szCs w:val="20"/>
+          <w:lang w:val="en-US" w:eastAsia="zh-CN" w:bidi="ar-SA"/>
+        </w:rPr>
+        <w:fldChar w:fldCharType="begin"/>
+      </w:r>
+      <w:r>
+        <w:rPr>
+          <w:rFonts w:hint="default" w:ascii="Times New Roman" w:hAnsi="Times New Roman" w:eastAsia="宋体" w:cs="Times New Roman"/>
+          <w:kern w:val="2"/>
+          <w:sz w:val="20"/>
+          <w:szCs w:val="20"/>
+          <w:lang w:val="en-US" w:eastAsia="zh-CN" w:bidi="ar-SA"/>
+        </w:rPr>
+        <w:instrText xml:space="preserve"> HYPERLINK "https://en.wikipedia.org/wiki/Akamai_Technologies" \o "Akamai Technologies" </w:instrText>
+      </w:r>
+      <w:r>
+        <w:rPr>
+          <w:rFonts w:hint="default" w:ascii="Times New Roman" w:hAnsi="Times New Roman" w:eastAsia="宋体" w:cs="Times New Roman"/>
+          <w:kern w:val="2"/>
+          <w:sz w:val="20"/>
+          <w:szCs w:val="20"/>
+          <w:lang w:val="en-US" w:eastAsia="zh-CN" w:bidi="ar-SA"/>
+        </w:rPr>
+        <w:fldChar w:fldCharType="separate"/>
+      </w:r>
+      <w:r>
+        <w:rPr>
+          <w:rFonts w:hint="default" w:ascii="Times New Roman" w:hAnsi="Times New Roman" w:eastAsia="宋体" w:cs="Times New Roman"/>
+          <w:kern w:val="2"/>
+          <w:sz w:val="20"/>
+          <w:szCs w:val="20"/>
+          <w:lang w:val="en-US" w:eastAsia="zh-CN" w:bidi="ar-SA"/>
+        </w:rPr>
+        <w:t>Akamai</w:t>
+      </w:r>
+      <w:r>
+        <w:rPr>
+          <w:rFonts w:hint="default" w:ascii="Times New Roman" w:hAnsi="Times New Roman" w:eastAsia="宋体" w:cs="Times New Roman"/>
+          <w:kern w:val="2"/>
+          <w:sz w:val="20"/>
+          <w:szCs w:val="20"/>
+          <w:lang w:val="en-US" w:eastAsia="zh-CN" w:bidi="ar-SA"/>
+        </w:rPr>
+        <w:fldChar w:fldCharType="end"/>
+      </w:r>
+      <w:r>
+        <w:rPr>
+          <w:rFonts w:hint="default" w:ascii="Times New Roman" w:hAnsi="Times New Roman" w:eastAsia="宋体" w:cs="Times New Roman"/>
+          <w:kern w:val="2"/>
+          <w:sz w:val="20"/>
+          <w:szCs w:val="20"/>
+          <w:lang w:val="en-US" w:eastAsia="zh-CN" w:bidi="ar-SA"/>
+        </w:rPr>
+        <w:t>, announced </w:t>
+      </w:r>
+      <w:r>
+        <w:rPr>
+          <w:rFonts w:hint="default" w:ascii="Times New Roman" w:hAnsi="Times New Roman" w:eastAsia="宋体" w:cs="Times New Roman"/>
+          <w:kern w:val="2"/>
+          <w:sz w:val="20"/>
+          <w:szCs w:val="20"/>
+          <w:lang w:val="en-US" w:eastAsia="zh-CN" w:bidi="ar-SA"/>
+        </w:rPr>
+        <w:fldChar w:fldCharType="begin"/>
+      </w:r>
+      <w:r>
+        <w:rPr>
+          <w:rFonts w:hint="default" w:ascii="Times New Roman" w:hAnsi="Times New Roman" w:eastAsia="宋体" w:cs="Times New Roman"/>
+          <w:kern w:val="2"/>
+          <w:sz w:val="20"/>
+          <w:szCs w:val="20"/>
+          <w:lang w:val="en-US" w:eastAsia="zh-CN" w:bidi="ar-SA"/>
+        </w:rPr>
+        <w:instrText xml:space="preserve"> HYPERLINK "https://en.wikipedia.org/wiki/Let's_Encrypt" \o "Let's Encrypt" </w:instrText>
+      </w:r>
+      <w:r>
+        <w:rPr>
+          <w:rFonts w:hint="default" w:ascii="Times New Roman" w:hAnsi="Times New Roman" w:eastAsia="宋体" w:cs="Times New Roman"/>
+          <w:kern w:val="2"/>
+          <w:sz w:val="20"/>
+          <w:szCs w:val="20"/>
+          <w:lang w:val="en-US" w:eastAsia="zh-CN" w:bidi="ar-SA"/>
+        </w:rPr>
+        <w:fldChar w:fldCharType="separate"/>
+      </w:r>
+      <w:r>
+        <w:rPr>
+          <w:rFonts w:hint="default" w:ascii="Times New Roman" w:hAnsi="Times New Roman" w:eastAsia="宋体" w:cs="Times New Roman"/>
+          <w:kern w:val="2"/>
+          <w:sz w:val="20"/>
+          <w:szCs w:val="20"/>
+          <w:lang w:val="en-US" w:eastAsia="zh-CN" w:bidi="ar-SA"/>
+        </w:rPr>
+        <w:t>Let's Encrypt</w:t>
+      </w:r>
+      <w:r>
+        <w:rPr>
+          <w:rFonts w:hint="default" w:ascii="Times New Roman" w:hAnsi="Times New Roman" w:eastAsia="宋体" w:cs="Times New Roman"/>
+          <w:kern w:val="2"/>
+          <w:sz w:val="20"/>
+          <w:szCs w:val="20"/>
+          <w:lang w:val="en-US" w:eastAsia="zh-CN" w:bidi="ar-SA"/>
+        </w:rPr>
+        <w:fldChar w:fldCharType="end"/>
+      </w:r>
+      <w:r>
+        <w:rPr>
+          <w:rFonts w:hint="default" w:ascii="Times New Roman" w:hAnsi="Times New Roman" w:eastAsia="宋体" w:cs="Times New Roman"/>
+          <w:kern w:val="2"/>
+          <w:sz w:val="20"/>
+          <w:szCs w:val="20"/>
+          <w:lang w:val="en-US" w:eastAsia="zh-CN" w:bidi="ar-SA"/>
+        </w:rPr>
+        <w:t>, a nonprofit certificate authority that provides free domain validated </w:t>
+      </w:r>
+      <w:r>
+        <w:rPr>
+          <w:rFonts w:hint="default" w:ascii="Times New Roman" w:hAnsi="Times New Roman" w:eastAsia="宋体" w:cs="Times New Roman"/>
+          <w:kern w:val="2"/>
+          <w:sz w:val="20"/>
+          <w:szCs w:val="20"/>
+          <w:lang w:val="en-US" w:eastAsia="zh-CN" w:bidi="ar-SA"/>
+        </w:rPr>
+        <w:fldChar w:fldCharType="begin"/>
+      </w:r>
+      <w:r>
+        <w:rPr>
+          <w:rFonts w:hint="default" w:ascii="Times New Roman" w:hAnsi="Times New Roman" w:eastAsia="宋体" w:cs="Times New Roman"/>
+          <w:kern w:val="2"/>
+          <w:sz w:val="20"/>
+          <w:szCs w:val="20"/>
+          <w:lang w:val="en-US" w:eastAsia="zh-CN" w:bidi="ar-SA"/>
+        </w:rPr>
+        <w:instrText xml:space="preserve"> HYPERLINK "https://en.wikipedia.org/wiki/X.509" \o "X.509" </w:instrText>
+      </w:r>
+      <w:r>
+        <w:rPr>
+          <w:rFonts w:hint="default" w:ascii="Times New Roman" w:hAnsi="Times New Roman" w:eastAsia="宋体" w:cs="Times New Roman"/>
+          <w:kern w:val="2"/>
+          <w:sz w:val="20"/>
+          <w:szCs w:val="20"/>
+          <w:lang w:val="en-US" w:eastAsia="zh-CN" w:bidi="ar-SA"/>
+        </w:rPr>
+        <w:fldChar w:fldCharType="separate"/>
+      </w:r>
+      <w:r>
+        <w:rPr>
+          <w:rFonts w:hint="default" w:ascii="Times New Roman" w:hAnsi="Times New Roman" w:eastAsia="宋体" w:cs="Times New Roman"/>
+          <w:kern w:val="2"/>
+          <w:sz w:val="20"/>
+          <w:szCs w:val="20"/>
+          <w:lang w:val="en-US" w:eastAsia="zh-CN" w:bidi="ar-SA"/>
+        </w:rPr>
+        <w:t>X.509 certificates</w:t>
+      </w:r>
+      <w:r>
+        <w:rPr>
+          <w:rFonts w:hint="default" w:ascii="Times New Roman" w:hAnsi="Times New Roman" w:eastAsia="宋体" w:cs="Times New Roman"/>
+          <w:kern w:val="2"/>
+          <w:sz w:val="20"/>
+          <w:szCs w:val="20"/>
+          <w:lang w:val="en-US" w:eastAsia="zh-CN" w:bidi="ar-SA"/>
+        </w:rPr>
+        <w:fldChar w:fldCharType="end"/>
+      </w:r>
+      <w:r>
+        <w:rPr>
+          <w:rFonts w:hint="default" w:ascii="Times New Roman" w:hAnsi="Times New Roman" w:eastAsia="宋体" w:cs="Times New Roman"/>
+          <w:kern w:val="2"/>
+          <w:sz w:val="20"/>
+          <w:szCs w:val="20"/>
+          <w:lang w:val="en-US" w:eastAsia="zh-CN" w:bidi="ar-SA"/>
+        </w:rPr>
+        <w:t> as well as software to enable installation and maintenance of certificates.</w:t>
+      </w:r>
+      <w:r>
+        <w:rPr>
+          <w:rFonts w:hint="default" w:ascii="Times New Roman" w:hAnsi="Times New Roman" w:eastAsia="宋体" w:cs="Times New Roman"/>
+          <w:kern w:val="2"/>
+          <w:sz w:val="20"/>
+          <w:szCs w:val="20"/>
+          <w:lang w:val="en-US" w:eastAsia="zh-CN" w:bidi="ar-SA"/>
+        </w:rPr>
+        <w:fldChar w:fldCharType="begin"/>
+      </w:r>
+      <w:r>
+        <w:rPr>
+          <w:rFonts w:hint="default" w:ascii="Times New Roman" w:hAnsi="Times New Roman" w:eastAsia="宋体" w:cs="Times New Roman"/>
+          <w:kern w:val="2"/>
+          <w:sz w:val="20"/>
+          <w:szCs w:val="20"/>
+          <w:lang w:val="en-US" w:eastAsia="zh-CN" w:bidi="ar-SA"/>
+        </w:rPr>
+        <w:instrText xml:space="preserve"> HYPERLINK "https://en.wikipedia.org/wiki/Certificate_authority" \l "cite_note-7" </w:instrText>
+      </w:r>
+      <w:r>
+        <w:rPr>
+          <w:rFonts w:hint="default" w:ascii="Times New Roman" w:hAnsi="Times New Roman" w:eastAsia="宋体" w:cs="Times New Roman"/>
+          <w:kern w:val="2"/>
+          <w:sz w:val="20"/>
+          <w:szCs w:val="20"/>
+          <w:lang w:val="en-US" w:eastAsia="zh-CN" w:bidi="ar-SA"/>
+        </w:rPr>
+        <w:fldChar w:fldCharType="separate"/>
+      </w:r>
+      <w:r>
+        <w:rPr>
+          <w:rFonts w:hint="default" w:ascii="Times New Roman" w:hAnsi="Times New Roman" w:eastAsia="宋体" w:cs="Times New Roman"/>
+          <w:kern w:val="2"/>
+          <w:sz w:val="20"/>
+          <w:szCs w:val="20"/>
+          <w:lang w:val="en-US" w:eastAsia="zh-CN" w:bidi="ar-SA"/>
+        </w:rPr>
+        <w:t>[7]</w:t>
+      </w:r>
+      <w:r>
+        <w:rPr>
+          <w:rFonts w:hint="default" w:ascii="Times New Roman" w:hAnsi="Times New Roman" w:eastAsia="宋体" w:cs="Times New Roman"/>
+          <w:kern w:val="2"/>
+          <w:sz w:val="20"/>
+          <w:szCs w:val="20"/>
+          <w:lang w:val="en-US" w:eastAsia="zh-CN" w:bidi="ar-SA"/>
+        </w:rPr>
+        <w:fldChar w:fldCharType="end"/>
+      </w:r>
+      <w:r>
+        <w:rPr>
+          <w:rFonts w:hint="default" w:ascii="Times New Roman" w:hAnsi="Times New Roman" w:eastAsia="宋体" w:cs="Times New Roman"/>
+          <w:kern w:val="2"/>
+          <w:sz w:val="20"/>
+          <w:szCs w:val="20"/>
+          <w:lang w:val="en-US" w:eastAsia="zh-CN" w:bidi="ar-SA"/>
+        </w:rPr>
+        <w:t> Let's Encrypt is operated by the newly formed </w:t>
+      </w:r>
+      <w:r>
+        <w:rPr>
+          <w:rFonts w:hint="default" w:ascii="Times New Roman" w:hAnsi="Times New Roman" w:eastAsia="宋体" w:cs="Times New Roman"/>
+          <w:kern w:val="2"/>
+          <w:sz w:val="20"/>
+          <w:szCs w:val="20"/>
+          <w:lang w:val="en-US" w:eastAsia="zh-CN" w:bidi="ar-SA"/>
+        </w:rPr>
+        <w:fldChar w:fldCharType="begin"/>
+      </w:r>
+      <w:r>
+        <w:rPr>
+          <w:rFonts w:hint="default" w:ascii="Times New Roman" w:hAnsi="Times New Roman" w:eastAsia="宋体" w:cs="Times New Roman"/>
+          <w:kern w:val="2"/>
+          <w:sz w:val="20"/>
+          <w:szCs w:val="20"/>
+          <w:lang w:val="en-US" w:eastAsia="zh-CN" w:bidi="ar-SA"/>
+        </w:rPr>
+        <w:instrText xml:space="preserve"> HYPERLINK "https://en.wikipedia.org/wiki/Internet_Security_Research_Group" \o "Internet Security Research Group" </w:instrText>
+      </w:r>
+      <w:r>
+        <w:rPr>
+          <w:rFonts w:hint="default" w:ascii="Times New Roman" w:hAnsi="Times New Roman" w:eastAsia="宋体" w:cs="Times New Roman"/>
+          <w:kern w:val="2"/>
+          <w:sz w:val="20"/>
+          <w:szCs w:val="20"/>
+          <w:lang w:val="en-US" w:eastAsia="zh-CN" w:bidi="ar-SA"/>
+        </w:rPr>
+        <w:fldChar w:fldCharType="separate"/>
+      </w:r>
+      <w:r>
+        <w:rPr>
+          <w:rFonts w:hint="default" w:ascii="Times New Roman" w:hAnsi="Times New Roman" w:eastAsia="宋体" w:cs="Times New Roman"/>
+          <w:kern w:val="2"/>
+          <w:sz w:val="20"/>
+          <w:szCs w:val="20"/>
+          <w:lang w:val="en-US" w:eastAsia="zh-CN" w:bidi="ar-SA"/>
+        </w:rPr>
+        <w:t>Internet Security Research Group</w:t>
+      </w:r>
+      <w:r>
+        <w:rPr>
+          <w:rFonts w:hint="default" w:ascii="Times New Roman" w:hAnsi="Times New Roman" w:eastAsia="宋体" w:cs="Times New Roman"/>
+          <w:kern w:val="2"/>
+          <w:sz w:val="20"/>
+          <w:szCs w:val="20"/>
+          <w:lang w:val="en-US" w:eastAsia="zh-CN" w:bidi="ar-SA"/>
+        </w:rPr>
+        <w:fldChar w:fldCharType="end"/>
+      </w:r>
+      <w:r>
+        <w:rPr>
+          <w:rFonts w:hint="default" w:ascii="Times New Roman" w:hAnsi="Times New Roman" w:eastAsia="宋体" w:cs="Times New Roman"/>
+          <w:kern w:val="2"/>
+          <w:sz w:val="20"/>
+          <w:szCs w:val="20"/>
+          <w:lang w:val="en-US" w:eastAsia="zh-CN" w:bidi="ar-SA"/>
+        </w:rPr>
+        <w:t>, a California nonprofit recognized as tax-exempt under </w:t>
+      </w:r>
+      <w:r>
+        <w:rPr>
+          <w:rFonts w:hint="default" w:ascii="Times New Roman" w:hAnsi="Times New Roman" w:eastAsia="宋体" w:cs="Times New Roman"/>
+          <w:kern w:val="2"/>
+          <w:sz w:val="20"/>
+          <w:szCs w:val="20"/>
+          <w:lang w:val="en-US" w:eastAsia="zh-CN" w:bidi="ar-SA"/>
+        </w:rPr>
+        <w:fldChar w:fldCharType="begin"/>
+      </w:r>
+      <w:r>
+        <w:rPr>
+          <w:rFonts w:hint="default" w:ascii="Times New Roman" w:hAnsi="Times New Roman" w:eastAsia="宋体" w:cs="Times New Roman"/>
+          <w:kern w:val="2"/>
+          <w:sz w:val="20"/>
+          <w:szCs w:val="20"/>
+          <w:lang w:val="en-US" w:eastAsia="zh-CN" w:bidi="ar-SA"/>
+        </w:rPr>
+        <w:instrText xml:space="preserve"> HYPERLINK "https://en.wikipedia.org/wiki/Section_501(c)(3)" \o "Section 501(c)(3)" </w:instrText>
+      </w:r>
+      <w:r>
+        <w:rPr>
+          <w:rFonts w:hint="default" w:ascii="Times New Roman" w:hAnsi="Times New Roman" w:eastAsia="宋体" w:cs="Times New Roman"/>
+          <w:kern w:val="2"/>
+          <w:sz w:val="20"/>
+          <w:szCs w:val="20"/>
+          <w:lang w:val="en-US" w:eastAsia="zh-CN" w:bidi="ar-SA"/>
+        </w:rPr>
+        <w:fldChar w:fldCharType="separate"/>
+      </w:r>
+      <w:r>
+        <w:rPr>
+          <w:rFonts w:hint="default" w:ascii="Times New Roman" w:hAnsi="Times New Roman" w:eastAsia="宋体" w:cs="Times New Roman"/>
+          <w:kern w:val="2"/>
+          <w:sz w:val="20"/>
+          <w:szCs w:val="20"/>
+          <w:lang w:val="en-US" w:eastAsia="zh-CN" w:bidi="ar-SA"/>
+        </w:rPr>
+        <w:t>Section 501(c)(3)</w:t>
+      </w:r>
+      <w:r>
+        <w:rPr>
+          <w:rFonts w:hint="default" w:ascii="Times New Roman" w:hAnsi="Times New Roman" w:eastAsia="宋体" w:cs="Times New Roman"/>
+          <w:kern w:val="2"/>
+          <w:sz w:val="20"/>
+          <w:szCs w:val="20"/>
+          <w:lang w:val="en-US" w:eastAsia="zh-CN" w:bidi="ar-SA"/>
+        </w:rPr>
+        <w:fldChar w:fldCharType="end"/>
+      </w:r>
+      <w:r>
+        <w:rPr>
+          <w:rFonts w:hint="default" w:ascii="Times New Roman" w:hAnsi="Times New Roman" w:eastAsia="宋体" w:cs="Times New Roman"/>
+          <w:kern w:val="2"/>
+          <w:sz w:val="20"/>
+          <w:szCs w:val="20"/>
+          <w:lang w:val="en-US" w:eastAsia="zh-CN" w:bidi="ar-SA"/>
+        </w:rPr>
+        <w:t>.</w:t>
+      </w:r>
+      <w:r>
+        <w:rPr>
+          <w:rFonts w:hint="default" w:ascii="Times New Roman" w:hAnsi="Times New Roman" w:eastAsia="宋体" w:cs="Times New Roman"/>
+          <w:kern w:val="2"/>
+          <w:sz w:val="20"/>
+          <w:szCs w:val="20"/>
+          <w:lang w:val="en-US" w:eastAsia="zh-CN" w:bidi="ar-SA"/>
+        </w:rPr>
+        <w:fldChar w:fldCharType="begin"/>
+      </w:r>
+      <w:r>
+        <w:rPr>
+          <w:rFonts w:hint="default" w:ascii="Times New Roman" w:hAnsi="Times New Roman" w:eastAsia="宋体" w:cs="Times New Roman"/>
+          <w:kern w:val="2"/>
+          <w:sz w:val="20"/>
+          <w:szCs w:val="20"/>
+          <w:lang w:val="en-US" w:eastAsia="zh-CN" w:bidi="ar-SA"/>
+        </w:rPr>
+        <w:instrText xml:space="preserve"> HYPERLINK "https://en.wikipedia.org/wiki/Certificate_authority" \l "cite_note-8" </w:instrText>
+      </w:r>
+      <w:r>
+        <w:rPr>
+          <w:rFonts w:hint="default" w:ascii="Times New Roman" w:hAnsi="Times New Roman" w:eastAsia="宋体" w:cs="Times New Roman"/>
+          <w:kern w:val="2"/>
+          <w:sz w:val="20"/>
+          <w:szCs w:val="20"/>
+          <w:lang w:val="en-US" w:eastAsia="zh-CN" w:bidi="ar-SA"/>
+        </w:rPr>
+        <w:fldChar w:fldCharType="separate"/>
+      </w:r>
+      <w:r>
+        <w:rPr>
+          <w:rFonts w:hint="default" w:ascii="Times New Roman" w:hAnsi="Times New Roman" w:eastAsia="宋体" w:cs="Times New Roman"/>
+          <w:kern w:val="2"/>
+          <w:sz w:val="20"/>
+          <w:szCs w:val="20"/>
+          <w:lang w:val="en-US" w:eastAsia="zh-CN" w:bidi="ar-SA"/>
+        </w:rPr>
+        <w:t>[8]</w:t>
+      </w:r>
+      <w:r>
+        <w:rPr>
+          <w:rFonts w:hint="default" w:ascii="Times New Roman" w:hAnsi="Times New Roman" w:eastAsia="宋体" w:cs="Times New Roman"/>
+          <w:kern w:val="2"/>
+          <w:sz w:val="20"/>
+          <w:szCs w:val="20"/>
+          <w:lang w:val="en-US" w:eastAsia="zh-CN" w:bidi="ar-SA"/>
+        </w:rPr>
+        <w:fldChar w:fldCharType="end"/>
+      </w:r>
+    </w:p>
+    <w:p>
+      <w:pPr>
+        <w:pStyle w:val="6"/>
+        <w:keepNext w:val="0"/>
+        <w:keepLines w:val="0"/>
+        <w:widowControl/>
+        <w:suppressLineNumbers w:val="0"/>
+        <w:rPr>
+          <w:rFonts w:hint="default" w:ascii="Times New Roman" w:hAnsi="Times New Roman" w:eastAsia="宋体" w:cs="Times New Roman"/>
+          <w:kern w:val="2"/>
+          <w:sz w:val="20"/>
+          <w:szCs w:val="20"/>
+          <w:lang w:val="en-US" w:eastAsia="zh-CN" w:bidi="ar-SA"/>
+        </w:rPr>
+      </w:pPr>
+      <w:r>
+        <w:rPr>
+          <w:rFonts w:hint="default" w:ascii="Times New Roman" w:hAnsi="Times New Roman" w:eastAsia="宋体" w:cs="Times New Roman"/>
+          <w:kern w:val="2"/>
+          <w:sz w:val="20"/>
+          <w:szCs w:val="20"/>
+          <w:lang w:val="en-US" w:eastAsia="zh-CN" w:bidi="ar-SA"/>
+        </w:rPr>
+        <w:t>Big providers are,</w:t>
+      </w:r>
+    </w:p>
+    <w:p>
+      <w:pPr>
+        <w:pStyle w:val="6"/>
+        <w:keepNext w:val="0"/>
+        <w:keepLines w:val="0"/>
+        <w:widowControl/>
+        <w:suppressLineNumbers w:val="0"/>
+        <w:rPr>
+          <w:rFonts w:hint="default" w:ascii="Times New Roman" w:hAnsi="Times New Roman" w:eastAsia="宋体" w:cs="Times New Roman"/>
+          <w:kern w:val="2"/>
+          <w:sz w:val="20"/>
+          <w:szCs w:val="20"/>
+          <w:lang w:val="en-US" w:eastAsia="zh-CN" w:bidi="ar-SA"/>
+        </w:rPr>
+      </w:pPr>
+      <w:r>
+        <w:rPr>
+          <w:rFonts w:hint="default" w:ascii="Times New Roman" w:hAnsi="Times New Roman" w:eastAsia="宋体" w:cs="Times New Roman"/>
+          <w:kern w:val="2"/>
+          <w:sz w:val="20"/>
+          <w:szCs w:val="20"/>
+          <w:lang w:val="en-US" w:eastAsia="zh-CN" w:bidi="ar-SA"/>
+        </w:rPr>
+        <w:t>Comodo, Symentec, Verizon, GlobalSign, DigiCert, Entrust, ...etc.</w:t>
+      </w:r>
+    </w:p>
+    <w:p>
+      <w:pPr>
+        <w:pStyle w:val="6"/>
+        <w:keepNext w:val="0"/>
+        <w:keepLines w:val="0"/>
+        <w:widowControl/>
+        <w:suppressLineNumbers w:val="0"/>
+        <w:rPr>
+          <w:rFonts w:hint="default" w:ascii="Times New Roman" w:hAnsi="Times New Roman" w:eastAsia="宋体" w:cs="Times New Roman"/>
+          <w:kern w:val="2"/>
+          <w:sz w:val="20"/>
+          <w:szCs w:val="20"/>
+          <w:lang w:val="en-US" w:eastAsia="zh-CN" w:bidi="ar-SA"/>
+        </w:rPr>
+      </w:pPr>
+      <w:r>
+        <w:rPr>
+          <w:rFonts w:hint="default" w:ascii="Times New Roman" w:hAnsi="Times New Roman" w:eastAsia="宋体" w:cs="Times New Roman"/>
+          <w:kern w:val="2"/>
+          <w:sz w:val="20"/>
+          <w:szCs w:val="20"/>
+          <w:lang w:val="en-US" w:eastAsia="zh-CN" w:bidi="ar-SA"/>
+        </w:rPr>
+        <w:t>2.0 Validation weakness</w:t>
+      </w:r>
+    </w:p>
+    <w:p>
+      <w:pPr>
+        <w:pStyle w:val="6"/>
+        <w:keepNext w:val="0"/>
+        <w:keepLines w:val="0"/>
+        <w:widowControl/>
+        <w:suppressLineNumbers w:val="0"/>
+        <w:rPr>
+          <w:rFonts w:hint="default" w:ascii="Times New Roman" w:hAnsi="Times New Roman" w:eastAsia="宋体" w:cs="Times New Roman"/>
+          <w:kern w:val="2"/>
+          <w:sz w:val="20"/>
+          <w:szCs w:val="20"/>
+          <w:lang w:val="en-US" w:eastAsia="zh-CN" w:bidi="ar-SA"/>
+        </w:rPr>
+      </w:pPr>
+      <w:r>
+        <w:rPr>
+          <w:rFonts w:hint="default" w:ascii="Times New Roman" w:hAnsi="Times New Roman" w:eastAsia="宋体" w:cs="Times New Roman"/>
+          <w:kern w:val="2"/>
+          <w:sz w:val="20"/>
+          <w:szCs w:val="20"/>
+          <w:lang w:val="en-US" w:eastAsia="zh-CN" w:bidi="ar-SA"/>
+        </w:rPr>
+        <w:t>Domain validation is the most commonly used way to do and these can include attacks against the DNS, TCP, or BGP protocols (which lack the cryptographic protections of TLS/SSL), or the compromise of routers. Such attacks are possible either on the network near a CA, or near the victim domain itself.</w:t>
+      </w:r>
+    </w:p>
+    <w:p>
+      <w:pPr>
+        <w:pStyle w:val="6"/>
+        <w:keepNext w:val="0"/>
+        <w:keepLines w:val="0"/>
+        <w:widowControl/>
+        <w:suppressLineNumbers w:val="0"/>
+        <w:rPr>
+          <w:rFonts w:hint="default" w:ascii="Times New Roman" w:hAnsi="Times New Roman" w:eastAsia="宋体" w:cs="Times New Roman"/>
+          <w:kern w:val="2"/>
+          <w:sz w:val="20"/>
+          <w:szCs w:val="20"/>
+          <w:lang w:val="en-US" w:eastAsia="zh-CN" w:bidi="ar-SA"/>
+        </w:rPr>
+      </w:pPr>
+      <w:r>
+        <w:rPr>
+          <w:rFonts w:hint="default" w:ascii="Times New Roman" w:hAnsi="Times New Roman" w:eastAsia="宋体" w:cs="Times New Roman"/>
+          <w:kern w:val="2"/>
+          <w:sz w:val="20"/>
+          <w:szCs w:val="20"/>
+          <w:lang w:val="en-US" w:eastAsia="zh-CN" w:bidi="ar-SA"/>
+        </w:rPr>
+        <w:t>One of the most common domain validation techniques involves sending an email containing an authentication token or link to an email address that is likely to be administratively responsible for the domain. (send email that is found in whois).This could be the technical contact email address listed in the domain's </w:t>
+      </w:r>
+      <w:r>
+        <w:rPr>
+          <w:rFonts w:hint="default" w:ascii="Times New Roman" w:hAnsi="Times New Roman" w:eastAsia="宋体" w:cs="Times New Roman"/>
+          <w:kern w:val="2"/>
+          <w:sz w:val="20"/>
+          <w:szCs w:val="20"/>
+          <w:lang w:val="en-US" w:eastAsia="zh-CN" w:bidi="ar-SA"/>
+        </w:rPr>
+        <w:fldChar w:fldCharType="begin"/>
+      </w:r>
+      <w:r>
+        <w:rPr>
+          <w:rFonts w:hint="default" w:ascii="Times New Roman" w:hAnsi="Times New Roman" w:eastAsia="宋体" w:cs="Times New Roman"/>
+          <w:kern w:val="2"/>
+          <w:sz w:val="20"/>
+          <w:szCs w:val="20"/>
+          <w:lang w:val="en-US" w:eastAsia="zh-CN" w:bidi="ar-SA"/>
+        </w:rPr>
+        <w:instrText xml:space="preserve"> HYPERLINK "https://en.wikipedia.org/wiki/Whois" \o "Whois" </w:instrText>
+      </w:r>
+      <w:r>
+        <w:rPr>
+          <w:rFonts w:hint="default" w:ascii="Times New Roman" w:hAnsi="Times New Roman" w:eastAsia="宋体" w:cs="Times New Roman"/>
+          <w:kern w:val="2"/>
+          <w:sz w:val="20"/>
+          <w:szCs w:val="20"/>
+          <w:lang w:val="en-US" w:eastAsia="zh-CN" w:bidi="ar-SA"/>
+        </w:rPr>
+        <w:fldChar w:fldCharType="separate"/>
+      </w:r>
+      <w:r>
+        <w:rPr>
+          <w:rFonts w:hint="default" w:ascii="Times New Roman" w:hAnsi="Times New Roman" w:eastAsia="宋体" w:cs="Times New Roman"/>
+          <w:kern w:val="2"/>
+          <w:sz w:val="20"/>
+          <w:szCs w:val="20"/>
+          <w:lang w:val="en-US" w:eastAsia="zh-CN" w:bidi="ar-SA"/>
+        </w:rPr>
+        <w:t>WHOIS</w:t>
+      </w:r>
+      <w:r>
+        <w:rPr>
+          <w:rFonts w:hint="default" w:ascii="Times New Roman" w:hAnsi="Times New Roman" w:eastAsia="宋体" w:cs="Times New Roman"/>
+          <w:kern w:val="2"/>
+          <w:sz w:val="20"/>
+          <w:szCs w:val="20"/>
+          <w:lang w:val="en-US" w:eastAsia="zh-CN" w:bidi="ar-SA"/>
+        </w:rPr>
+        <w:fldChar w:fldCharType="end"/>
+      </w:r>
+      <w:r>
+        <w:rPr>
+          <w:rFonts w:hint="default" w:ascii="Times New Roman" w:hAnsi="Times New Roman" w:eastAsia="宋体" w:cs="Times New Roman"/>
+          <w:kern w:val="2"/>
+          <w:sz w:val="20"/>
+          <w:szCs w:val="20"/>
+          <w:lang w:val="en-US" w:eastAsia="zh-CN" w:bidi="ar-SA"/>
+        </w:rPr>
+        <w:t> entry, or an administrative email like admin@, administrator@, webmaster@, hostmaster@ or </w:t>
+      </w:r>
+      <w:r>
+        <w:rPr>
+          <w:rFonts w:hint="default" w:ascii="Times New Roman" w:hAnsi="Times New Roman" w:eastAsia="宋体" w:cs="Times New Roman"/>
+          <w:kern w:val="2"/>
+          <w:sz w:val="20"/>
+          <w:szCs w:val="20"/>
+          <w:lang w:val="en-US" w:eastAsia="zh-CN" w:bidi="ar-SA"/>
+        </w:rPr>
+        <w:fldChar w:fldCharType="begin"/>
+      </w:r>
+      <w:r>
+        <w:rPr>
+          <w:rFonts w:hint="default" w:ascii="Times New Roman" w:hAnsi="Times New Roman" w:eastAsia="宋体" w:cs="Times New Roman"/>
+          <w:kern w:val="2"/>
+          <w:sz w:val="20"/>
+          <w:szCs w:val="20"/>
+          <w:lang w:val="en-US" w:eastAsia="zh-CN" w:bidi="ar-SA"/>
+        </w:rPr>
+        <w:instrText xml:space="preserve"> HYPERLINK "https://en.wikipedia.org/wiki/Postmaster_(computing)" \o "Postmaster (computing)" </w:instrText>
+      </w:r>
+      <w:r>
+        <w:rPr>
+          <w:rFonts w:hint="default" w:ascii="Times New Roman" w:hAnsi="Times New Roman" w:eastAsia="宋体" w:cs="Times New Roman"/>
+          <w:kern w:val="2"/>
+          <w:sz w:val="20"/>
+          <w:szCs w:val="20"/>
+          <w:lang w:val="en-US" w:eastAsia="zh-CN" w:bidi="ar-SA"/>
+        </w:rPr>
+        <w:fldChar w:fldCharType="separate"/>
+      </w:r>
+      <w:r>
+        <w:rPr>
+          <w:rFonts w:hint="default" w:ascii="Times New Roman" w:hAnsi="Times New Roman" w:eastAsia="宋体" w:cs="Times New Roman"/>
+          <w:kern w:val="2"/>
+          <w:sz w:val="20"/>
+          <w:szCs w:val="20"/>
+          <w:lang w:val="en-US" w:eastAsia="zh-CN" w:bidi="ar-SA"/>
+        </w:rPr>
+        <w:t>postmaster@</w:t>
+      </w:r>
+      <w:r>
+        <w:rPr>
+          <w:rFonts w:hint="default" w:ascii="Times New Roman" w:hAnsi="Times New Roman" w:eastAsia="宋体" w:cs="Times New Roman"/>
+          <w:kern w:val="2"/>
+          <w:sz w:val="20"/>
+          <w:szCs w:val="20"/>
+          <w:lang w:val="en-US" w:eastAsia="zh-CN" w:bidi="ar-SA"/>
+        </w:rPr>
+        <w:fldChar w:fldCharType="end"/>
+      </w:r>
+      <w:r>
+        <w:rPr>
+          <w:rFonts w:hint="default" w:ascii="Times New Roman" w:hAnsi="Times New Roman" w:eastAsia="宋体" w:cs="Times New Roman"/>
+          <w:kern w:val="2"/>
+          <w:sz w:val="20"/>
+          <w:szCs w:val="20"/>
+          <w:lang w:val="en-US" w:eastAsia="zh-CN" w:bidi="ar-SA"/>
+        </w:rPr>
+        <w:t> the domain.</w:t>
+      </w:r>
+      <w:r>
+        <w:rPr>
+          <w:rFonts w:hint="default" w:ascii="Times New Roman" w:hAnsi="Times New Roman" w:eastAsia="宋体" w:cs="Times New Roman"/>
+          <w:kern w:val="2"/>
+          <w:sz w:val="20"/>
+          <w:szCs w:val="20"/>
+          <w:lang w:val="en-US" w:eastAsia="zh-CN" w:bidi="ar-SA"/>
+        </w:rPr>
+        <w:fldChar w:fldCharType="begin"/>
+      </w:r>
+      <w:r>
+        <w:rPr>
+          <w:rFonts w:hint="default" w:ascii="Times New Roman" w:hAnsi="Times New Roman" w:eastAsia="宋体" w:cs="Times New Roman"/>
+          <w:kern w:val="2"/>
+          <w:sz w:val="20"/>
+          <w:szCs w:val="20"/>
+          <w:lang w:val="en-US" w:eastAsia="zh-CN" w:bidi="ar-SA"/>
+        </w:rPr>
+        <w:instrText xml:space="preserve"> HYPERLINK "https://en.wikipedia.org/wiki/Certificate_authority" \l "cite_note-13" </w:instrText>
+      </w:r>
+      <w:r>
+        <w:rPr>
+          <w:rFonts w:hint="default" w:ascii="Times New Roman" w:hAnsi="Times New Roman" w:eastAsia="宋体" w:cs="Times New Roman"/>
+          <w:kern w:val="2"/>
+          <w:sz w:val="20"/>
+          <w:szCs w:val="20"/>
+          <w:lang w:val="en-US" w:eastAsia="zh-CN" w:bidi="ar-SA"/>
+        </w:rPr>
+        <w:fldChar w:fldCharType="separate"/>
+      </w:r>
+      <w:r>
+        <w:rPr>
+          <w:rFonts w:hint="default" w:ascii="Times New Roman" w:hAnsi="Times New Roman" w:eastAsia="宋体" w:cs="Times New Roman"/>
+          <w:kern w:val="2"/>
+          <w:sz w:val="20"/>
+          <w:szCs w:val="20"/>
+          <w:lang w:val="en-US" w:eastAsia="zh-CN" w:bidi="ar-SA"/>
+        </w:rPr>
+        <w:t>[13]</w:t>
+      </w:r>
+      <w:r>
+        <w:rPr>
+          <w:rFonts w:hint="default" w:ascii="Times New Roman" w:hAnsi="Times New Roman" w:eastAsia="宋体" w:cs="Times New Roman"/>
+          <w:kern w:val="2"/>
+          <w:sz w:val="20"/>
+          <w:szCs w:val="20"/>
+          <w:lang w:val="en-US" w:eastAsia="zh-CN" w:bidi="ar-SA"/>
+        </w:rPr>
+        <w:fldChar w:fldCharType="end"/>
+      </w:r>
+      <w:r>
+        <w:rPr>
+          <w:rFonts w:hint="default" w:ascii="Times New Roman" w:hAnsi="Times New Roman" w:eastAsia="宋体" w:cs="Times New Roman"/>
+          <w:kern w:val="2"/>
+          <w:sz w:val="20"/>
+          <w:szCs w:val="20"/>
+          <w:lang w:val="en-US" w:eastAsia="zh-CN" w:bidi="ar-SA"/>
+        </w:rPr>
+        <w:fldChar w:fldCharType="begin"/>
+      </w:r>
+      <w:r>
+        <w:rPr>
+          <w:rFonts w:hint="default" w:ascii="Times New Roman" w:hAnsi="Times New Roman" w:eastAsia="宋体" w:cs="Times New Roman"/>
+          <w:kern w:val="2"/>
+          <w:sz w:val="20"/>
+          <w:szCs w:val="20"/>
+          <w:lang w:val="en-US" w:eastAsia="zh-CN" w:bidi="ar-SA"/>
+        </w:rPr>
+        <w:instrText xml:space="preserve"> HYPERLINK "https://en.wikipedia.org/wiki/Certificate_authority" \l "cite_note-14" </w:instrText>
+      </w:r>
+      <w:r>
+        <w:rPr>
+          <w:rFonts w:hint="default" w:ascii="Times New Roman" w:hAnsi="Times New Roman" w:eastAsia="宋体" w:cs="Times New Roman"/>
+          <w:kern w:val="2"/>
+          <w:sz w:val="20"/>
+          <w:szCs w:val="20"/>
+          <w:lang w:val="en-US" w:eastAsia="zh-CN" w:bidi="ar-SA"/>
+        </w:rPr>
+        <w:fldChar w:fldCharType="separate"/>
+      </w:r>
+      <w:r>
+        <w:rPr>
+          <w:rFonts w:hint="default" w:ascii="Times New Roman" w:hAnsi="Times New Roman" w:eastAsia="宋体" w:cs="Times New Roman"/>
+          <w:kern w:val="2"/>
+          <w:sz w:val="20"/>
+          <w:szCs w:val="20"/>
+          <w:lang w:val="en-US" w:eastAsia="zh-CN" w:bidi="ar-SA"/>
+        </w:rPr>
+        <w:t>[14]</w:t>
+      </w:r>
+      <w:r>
+        <w:rPr>
+          <w:rFonts w:hint="default" w:ascii="Times New Roman" w:hAnsi="Times New Roman" w:eastAsia="宋体" w:cs="Times New Roman"/>
+          <w:kern w:val="2"/>
+          <w:sz w:val="20"/>
+          <w:szCs w:val="20"/>
+          <w:lang w:val="en-US" w:eastAsia="zh-CN" w:bidi="ar-SA"/>
+        </w:rPr>
+        <w:fldChar w:fldCharType="end"/>
+      </w:r>
+      <w:r>
+        <w:rPr>
+          <w:rFonts w:hint="default" w:ascii="Times New Roman" w:hAnsi="Times New Roman" w:eastAsia="宋体" w:cs="Times New Roman"/>
+          <w:kern w:val="2"/>
+          <w:sz w:val="20"/>
+          <w:szCs w:val="20"/>
+          <w:lang w:val="en-US" w:eastAsia="zh-CN" w:bidi="ar-SA"/>
+        </w:rPr>
+        <w:t> Some Certificate Authorities may accept confirmation using root@,[</w:t>
+      </w:r>
+      <w:r>
+        <w:rPr>
+          <w:rFonts w:hint="default" w:ascii="Times New Roman" w:hAnsi="Times New Roman" w:eastAsia="宋体" w:cs="Times New Roman"/>
+          <w:kern w:val="2"/>
+          <w:sz w:val="20"/>
+          <w:szCs w:val="20"/>
+          <w:lang w:val="en-US" w:eastAsia="zh-CN" w:bidi="ar-SA"/>
+        </w:rPr>
+        <w:fldChar w:fldCharType="begin"/>
+      </w:r>
+      <w:r>
+        <w:rPr>
+          <w:rFonts w:hint="default" w:ascii="Times New Roman" w:hAnsi="Times New Roman" w:eastAsia="宋体" w:cs="Times New Roman"/>
+          <w:kern w:val="2"/>
+          <w:sz w:val="20"/>
+          <w:szCs w:val="20"/>
+          <w:lang w:val="en-US" w:eastAsia="zh-CN" w:bidi="ar-SA"/>
+        </w:rPr>
+        <w:instrText xml:space="preserve"> HYPERLINK "https://en.wikipedia.org/wiki/Wikipedia:Citation_needed" \o "Wikipedia:Citation needed" </w:instrText>
+      </w:r>
+      <w:r>
+        <w:rPr>
+          <w:rFonts w:hint="default" w:ascii="Times New Roman" w:hAnsi="Times New Roman" w:eastAsia="宋体" w:cs="Times New Roman"/>
+          <w:kern w:val="2"/>
+          <w:sz w:val="20"/>
+          <w:szCs w:val="20"/>
+          <w:lang w:val="en-US" w:eastAsia="zh-CN" w:bidi="ar-SA"/>
+        </w:rPr>
+        <w:fldChar w:fldCharType="separate"/>
+      </w:r>
+      <w:r>
+        <w:rPr>
+          <w:rFonts w:hint="default" w:ascii="Times New Roman" w:hAnsi="Times New Roman" w:eastAsia="宋体" w:cs="Times New Roman"/>
+          <w:kern w:val="2"/>
+          <w:sz w:val="20"/>
+          <w:szCs w:val="20"/>
+          <w:lang w:val="en-US" w:eastAsia="zh-CN" w:bidi="ar-SA"/>
+        </w:rPr>
+        <w:t>citation needed</w:t>
+      </w:r>
+      <w:r>
+        <w:rPr>
+          <w:rFonts w:hint="default" w:ascii="Times New Roman" w:hAnsi="Times New Roman" w:eastAsia="宋体" w:cs="Times New Roman"/>
+          <w:kern w:val="2"/>
+          <w:sz w:val="20"/>
+          <w:szCs w:val="20"/>
+          <w:lang w:val="en-US" w:eastAsia="zh-CN" w:bidi="ar-SA"/>
+        </w:rPr>
+        <w:fldChar w:fldCharType="end"/>
+      </w:r>
+      <w:r>
+        <w:rPr>
+          <w:rFonts w:hint="default" w:ascii="Times New Roman" w:hAnsi="Times New Roman" w:eastAsia="宋体" w:cs="Times New Roman"/>
+          <w:kern w:val="2"/>
+          <w:sz w:val="20"/>
+          <w:szCs w:val="20"/>
+          <w:lang w:val="en-US" w:eastAsia="zh-CN" w:bidi="ar-SA"/>
+        </w:rPr>
+        <w:t>] info@, or support@ in the domain.</w:t>
+      </w:r>
+      <w:r>
+        <w:rPr>
+          <w:rFonts w:hint="default" w:ascii="Times New Roman" w:hAnsi="Times New Roman" w:eastAsia="宋体" w:cs="Times New Roman"/>
+          <w:kern w:val="2"/>
+          <w:sz w:val="20"/>
+          <w:szCs w:val="20"/>
+          <w:lang w:val="en-US" w:eastAsia="zh-CN" w:bidi="ar-SA"/>
+        </w:rPr>
+        <w:fldChar w:fldCharType="begin"/>
+      </w:r>
+      <w:r>
+        <w:rPr>
+          <w:rFonts w:hint="default" w:ascii="Times New Roman" w:hAnsi="Times New Roman" w:eastAsia="宋体" w:cs="Times New Roman"/>
+          <w:kern w:val="2"/>
+          <w:sz w:val="20"/>
+          <w:szCs w:val="20"/>
+          <w:lang w:val="en-US" w:eastAsia="zh-CN" w:bidi="ar-SA"/>
+        </w:rPr>
+        <w:instrText xml:space="preserve"> HYPERLINK "https://en.wikipedia.org/wiki/Certificate_authority" \l "cite_note-15" </w:instrText>
+      </w:r>
+      <w:r>
+        <w:rPr>
+          <w:rFonts w:hint="default" w:ascii="Times New Roman" w:hAnsi="Times New Roman" w:eastAsia="宋体" w:cs="Times New Roman"/>
+          <w:kern w:val="2"/>
+          <w:sz w:val="20"/>
+          <w:szCs w:val="20"/>
+          <w:lang w:val="en-US" w:eastAsia="zh-CN" w:bidi="ar-SA"/>
+        </w:rPr>
+        <w:fldChar w:fldCharType="separate"/>
+      </w:r>
+      <w:r>
+        <w:rPr>
+          <w:rFonts w:hint="default" w:ascii="Times New Roman" w:hAnsi="Times New Roman" w:eastAsia="宋体" w:cs="Times New Roman"/>
+          <w:kern w:val="2"/>
+          <w:sz w:val="20"/>
+          <w:szCs w:val="20"/>
+          <w:lang w:val="en-US" w:eastAsia="zh-CN" w:bidi="ar-SA"/>
+        </w:rPr>
+        <w:t>[15]</w:t>
+      </w:r>
+      <w:r>
+        <w:rPr>
+          <w:rFonts w:hint="default" w:ascii="Times New Roman" w:hAnsi="Times New Roman" w:eastAsia="宋体" w:cs="Times New Roman"/>
+          <w:kern w:val="2"/>
+          <w:sz w:val="20"/>
+          <w:szCs w:val="20"/>
+          <w:lang w:val="en-US" w:eastAsia="zh-CN" w:bidi="ar-SA"/>
+        </w:rPr>
+        <w:fldChar w:fldCharType="end"/>
+      </w:r>
+      <w:r>
+        <w:rPr>
+          <w:rFonts w:hint="default" w:ascii="Times New Roman" w:hAnsi="Times New Roman" w:eastAsia="宋体" w:cs="Times New Roman"/>
+          <w:kern w:val="2"/>
+          <w:sz w:val="20"/>
+          <w:szCs w:val="20"/>
+          <w:lang w:val="en-US" w:eastAsia="zh-CN" w:bidi="ar-SA"/>
+        </w:rPr>
+        <w:t> The theory behind domain validation is that only the legitimate owner of a domain would be able to read emails sent to these administrative addresses.  In one instance, security researchers showed that attackers could obtain certificates for webmail sites because a CA was willing to use an email address like ssladmin@domain.com for domain.com, but not all webmail systems had reserved the "ssladmin" username to prevent attackers from registering it.</w:t>
+      </w:r>
+      <w:r>
+        <w:rPr>
+          <w:rFonts w:hint="default" w:ascii="Times New Roman" w:hAnsi="Times New Roman" w:eastAsia="宋体" w:cs="Times New Roman"/>
+          <w:kern w:val="2"/>
+          <w:sz w:val="20"/>
+          <w:szCs w:val="20"/>
+          <w:lang w:val="en-US" w:eastAsia="zh-CN" w:bidi="ar-SA"/>
+        </w:rPr>
+        <w:fldChar w:fldCharType="begin"/>
+      </w:r>
+      <w:r>
+        <w:rPr>
+          <w:rFonts w:hint="default" w:ascii="Times New Roman" w:hAnsi="Times New Roman" w:eastAsia="宋体" w:cs="Times New Roman"/>
+          <w:kern w:val="2"/>
+          <w:sz w:val="20"/>
+          <w:szCs w:val="20"/>
+          <w:lang w:val="en-US" w:eastAsia="zh-CN" w:bidi="ar-SA"/>
+        </w:rPr>
+        <w:instrText xml:space="preserve"> HYPERLINK "https://en.wikipedia.org/wiki/Certificate_authority" \l "cite_note-16" </w:instrText>
+      </w:r>
+      <w:r>
+        <w:rPr>
+          <w:rFonts w:hint="default" w:ascii="Times New Roman" w:hAnsi="Times New Roman" w:eastAsia="宋体" w:cs="Times New Roman"/>
+          <w:kern w:val="2"/>
+          <w:sz w:val="20"/>
+          <w:szCs w:val="20"/>
+          <w:lang w:val="en-US" w:eastAsia="zh-CN" w:bidi="ar-SA"/>
+        </w:rPr>
+        <w:fldChar w:fldCharType="separate"/>
+      </w:r>
+      <w:r>
+        <w:rPr>
+          <w:rFonts w:hint="default" w:ascii="Times New Roman" w:hAnsi="Times New Roman" w:eastAsia="宋体" w:cs="Times New Roman"/>
+          <w:kern w:val="2"/>
+          <w:sz w:val="20"/>
+          <w:szCs w:val="20"/>
+          <w:lang w:val="en-US" w:eastAsia="zh-CN" w:bidi="ar-SA"/>
+        </w:rPr>
+        <w:t>[16]</w:t>
+      </w:r>
+      <w:r>
+        <w:rPr>
+          <w:rFonts w:hint="default" w:ascii="Times New Roman" w:hAnsi="Times New Roman" w:eastAsia="宋体" w:cs="Times New Roman"/>
+          <w:kern w:val="2"/>
+          <w:sz w:val="20"/>
+          <w:szCs w:val="20"/>
+          <w:lang w:val="en-US" w:eastAsia="zh-CN" w:bidi="ar-SA"/>
+        </w:rPr>
+        <w:fldChar w:fldCharType="end"/>
+      </w:r>
+      <w:r>
+        <w:rPr>
+          <w:rFonts w:hint="default" w:ascii="Times New Roman" w:hAnsi="Times New Roman" w:eastAsia="宋体" w:cs="Times New Roman"/>
+          <w:kern w:val="2"/>
+          <w:sz w:val="20"/>
+          <w:szCs w:val="20"/>
+          <w:lang w:val="en-US" w:eastAsia="zh-CN" w:bidi="ar-SA"/>
+        </w:rPr>
+        <w:t xml:space="preserve"> Prior to 2011, there was no standard list of email addresses that could be used for domain validation, so it was not clear to email administrators which addresses needed to be reserved. The first version of the </w:t>
+      </w:r>
+      <w:r>
+        <w:rPr>
+          <w:rFonts w:hint="default" w:ascii="Times New Roman" w:hAnsi="Times New Roman" w:eastAsia="宋体" w:cs="Times New Roman"/>
+          <w:kern w:val="2"/>
+          <w:sz w:val="20"/>
+          <w:szCs w:val="20"/>
+          <w:lang w:val="en-US" w:eastAsia="zh-CN" w:bidi="ar-SA"/>
+        </w:rPr>
+        <w:fldChar w:fldCharType="begin"/>
+      </w:r>
+      <w:r>
+        <w:rPr>
+          <w:rFonts w:hint="default" w:ascii="Times New Roman" w:hAnsi="Times New Roman" w:eastAsia="宋体" w:cs="Times New Roman"/>
+          <w:kern w:val="2"/>
+          <w:sz w:val="20"/>
+          <w:szCs w:val="20"/>
+          <w:lang w:val="en-US" w:eastAsia="zh-CN" w:bidi="ar-SA"/>
+        </w:rPr>
+        <w:instrText xml:space="preserve"> HYPERLINK "https://en.wikipedia.org/wiki/CA/Browser_Forum" \o "CA/Browser Forum" </w:instrText>
+      </w:r>
+      <w:r>
+        <w:rPr>
+          <w:rFonts w:hint="default" w:ascii="Times New Roman" w:hAnsi="Times New Roman" w:eastAsia="宋体" w:cs="Times New Roman"/>
+          <w:kern w:val="2"/>
+          <w:sz w:val="20"/>
+          <w:szCs w:val="20"/>
+          <w:lang w:val="en-US" w:eastAsia="zh-CN" w:bidi="ar-SA"/>
+        </w:rPr>
+        <w:fldChar w:fldCharType="separate"/>
+      </w:r>
+      <w:r>
+        <w:rPr>
+          <w:rFonts w:hint="default" w:ascii="Times New Roman" w:hAnsi="Times New Roman" w:eastAsia="宋体" w:cs="Times New Roman"/>
+          <w:kern w:val="2"/>
+          <w:sz w:val="20"/>
+          <w:szCs w:val="20"/>
+          <w:lang w:val="en-US" w:eastAsia="zh-CN" w:bidi="ar-SA"/>
+        </w:rPr>
+        <w:t>CA/Browser Forum</w:t>
+      </w:r>
+      <w:r>
+        <w:rPr>
+          <w:rFonts w:hint="default" w:ascii="Times New Roman" w:hAnsi="Times New Roman" w:eastAsia="宋体" w:cs="Times New Roman"/>
+          <w:kern w:val="2"/>
+          <w:sz w:val="20"/>
+          <w:szCs w:val="20"/>
+          <w:lang w:val="en-US" w:eastAsia="zh-CN" w:bidi="ar-SA"/>
+        </w:rPr>
+        <w:fldChar w:fldCharType="end"/>
+      </w:r>
+      <w:r>
+        <w:rPr>
+          <w:rFonts w:hint="default" w:ascii="Times New Roman" w:hAnsi="Times New Roman" w:eastAsia="宋体" w:cs="Times New Roman"/>
+          <w:kern w:val="2"/>
+          <w:sz w:val="20"/>
+          <w:szCs w:val="20"/>
+          <w:lang w:val="en-US" w:eastAsia="zh-CN" w:bidi="ar-SA"/>
+        </w:rPr>
+        <w:t>Baseline Requirements, adopted November 2011, specified a list of such addresses. This allowed mail hosts to reserve those addresses for administrative use, though such precautions are still not universal. In January 2015, a Finnish man registered the username "hostmaster" at the Finnish version of </w:t>
+      </w:r>
+      <w:r>
+        <w:rPr>
+          <w:rFonts w:hint="default" w:ascii="Times New Roman" w:hAnsi="Times New Roman" w:eastAsia="宋体" w:cs="Times New Roman"/>
+          <w:kern w:val="2"/>
+          <w:sz w:val="20"/>
+          <w:szCs w:val="20"/>
+          <w:lang w:val="en-US" w:eastAsia="zh-CN" w:bidi="ar-SA"/>
+        </w:rPr>
+        <w:fldChar w:fldCharType="begin"/>
+      </w:r>
+      <w:r>
+        <w:rPr>
+          <w:rFonts w:hint="default" w:ascii="Times New Roman" w:hAnsi="Times New Roman" w:eastAsia="宋体" w:cs="Times New Roman"/>
+          <w:kern w:val="2"/>
+          <w:sz w:val="20"/>
+          <w:szCs w:val="20"/>
+          <w:lang w:val="en-US" w:eastAsia="zh-CN" w:bidi="ar-SA"/>
+        </w:rPr>
+        <w:instrText xml:space="preserve"> HYPERLINK "https://en.wikipedia.org/wiki/Microsoft_Live" \o "Microsoft Live" </w:instrText>
+      </w:r>
+      <w:r>
+        <w:rPr>
+          <w:rFonts w:hint="default" w:ascii="Times New Roman" w:hAnsi="Times New Roman" w:eastAsia="宋体" w:cs="Times New Roman"/>
+          <w:kern w:val="2"/>
+          <w:sz w:val="20"/>
+          <w:szCs w:val="20"/>
+          <w:lang w:val="en-US" w:eastAsia="zh-CN" w:bidi="ar-SA"/>
+        </w:rPr>
+        <w:fldChar w:fldCharType="separate"/>
+      </w:r>
+      <w:r>
+        <w:rPr>
+          <w:rFonts w:hint="default" w:ascii="Times New Roman" w:hAnsi="Times New Roman" w:eastAsia="宋体" w:cs="Times New Roman"/>
+          <w:kern w:val="2"/>
+          <w:sz w:val="20"/>
+          <w:szCs w:val="20"/>
+          <w:lang w:val="en-US" w:eastAsia="zh-CN" w:bidi="ar-SA"/>
+        </w:rPr>
+        <w:t>Microsoft Live</w:t>
+      </w:r>
+      <w:r>
+        <w:rPr>
+          <w:rFonts w:hint="default" w:ascii="Times New Roman" w:hAnsi="Times New Roman" w:eastAsia="宋体" w:cs="Times New Roman"/>
+          <w:kern w:val="2"/>
+          <w:sz w:val="20"/>
+          <w:szCs w:val="20"/>
+          <w:lang w:val="en-US" w:eastAsia="zh-CN" w:bidi="ar-SA"/>
+        </w:rPr>
+        <w:fldChar w:fldCharType="end"/>
+      </w:r>
+      <w:r>
+        <w:rPr>
+          <w:rFonts w:hint="default" w:ascii="Times New Roman" w:hAnsi="Times New Roman" w:eastAsia="宋体" w:cs="Times New Roman"/>
+          <w:kern w:val="2"/>
+          <w:sz w:val="20"/>
+          <w:szCs w:val="20"/>
+          <w:lang w:val="en-US" w:eastAsia="zh-CN" w:bidi="ar-SA"/>
+        </w:rPr>
+        <w:t> and was able to obtain a domain-validated certificate for live.fi, despite not being the owner of the domain name.</w:t>
+      </w:r>
+      <w:r>
+        <w:rPr>
+          <w:rFonts w:hint="default" w:ascii="Times New Roman" w:hAnsi="Times New Roman" w:eastAsia="宋体" w:cs="Times New Roman"/>
+          <w:kern w:val="2"/>
+          <w:sz w:val="20"/>
+          <w:szCs w:val="20"/>
+          <w:lang w:val="en-US" w:eastAsia="zh-CN" w:bidi="ar-SA"/>
+        </w:rPr>
+        <w:fldChar w:fldCharType="begin"/>
+      </w:r>
+      <w:r>
+        <w:rPr>
+          <w:rFonts w:hint="default" w:ascii="Times New Roman" w:hAnsi="Times New Roman" w:eastAsia="宋体" w:cs="Times New Roman"/>
+          <w:kern w:val="2"/>
+          <w:sz w:val="20"/>
+          <w:szCs w:val="20"/>
+          <w:lang w:val="en-US" w:eastAsia="zh-CN" w:bidi="ar-SA"/>
+        </w:rPr>
+        <w:instrText xml:space="preserve"> HYPERLINK "https://en.wikipedia.org/wiki/Certificate_authority" \l "cite_note-17" </w:instrText>
+      </w:r>
+      <w:r>
+        <w:rPr>
+          <w:rFonts w:hint="default" w:ascii="Times New Roman" w:hAnsi="Times New Roman" w:eastAsia="宋体" w:cs="Times New Roman"/>
+          <w:kern w:val="2"/>
+          <w:sz w:val="20"/>
+          <w:szCs w:val="20"/>
+          <w:lang w:val="en-US" w:eastAsia="zh-CN" w:bidi="ar-SA"/>
+        </w:rPr>
+        <w:fldChar w:fldCharType="separate"/>
+      </w:r>
+      <w:r>
+        <w:rPr>
+          <w:rFonts w:hint="default" w:ascii="Times New Roman" w:hAnsi="Times New Roman" w:eastAsia="宋体" w:cs="Times New Roman"/>
+          <w:kern w:val="2"/>
+          <w:sz w:val="20"/>
+          <w:szCs w:val="20"/>
+          <w:lang w:val="en-US" w:eastAsia="zh-CN" w:bidi="ar-SA"/>
+        </w:rPr>
+        <w:t>[17]</w:t>
+      </w:r>
+      <w:r>
+        <w:rPr>
+          <w:rFonts w:hint="default" w:ascii="Times New Roman" w:hAnsi="Times New Roman" w:eastAsia="宋体" w:cs="Times New Roman"/>
+          <w:kern w:val="2"/>
+          <w:sz w:val="20"/>
+          <w:szCs w:val="20"/>
+          <w:lang w:val="en-US" w:eastAsia="zh-CN" w:bidi="ar-SA"/>
+        </w:rPr>
+        <w:fldChar w:fldCharType="end"/>
+      </w:r>
+    </w:p>
+    <w:p>
+      <w:pPr>
+        <w:pStyle w:val="6"/>
+        <w:keepNext w:val="0"/>
+        <w:keepLines w:val="0"/>
+        <w:widowControl/>
+        <w:suppressLineNumbers w:val="0"/>
+        <w:rPr>
+          <w:rFonts w:hint="default" w:ascii="Times New Roman" w:hAnsi="Times New Roman" w:eastAsia="宋体" w:cs="Times New Roman"/>
+          <w:kern w:val="2"/>
+          <w:sz w:val="20"/>
+          <w:szCs w:val="20"/>
+          <w:lang w:val="en-US" w:eastAsia="zh-CN" w:bidi="ar-SA"/>
+        </w:rPr>
+      </w:pPr>
+      <w:r>
+        <w:rPr>
+          <w:rFonts w:hint="default" w:ascii="Times New Roman" w:hAnsi="Times New Roman" w:eastAsia="宋体" w:cs="Times New Roman"/>
+          <w:kern w:val="2"/>
+          <w:sz w:val="20"/>
+          <w:szCs w:val="20"/>
+          <w:lang w:val="en-US" w:eastAsia="zh-CN" w:bidi="ar-SA"/>
+        </w:rPr>
+        <w:t>2.1 How to secure login session with SSL and Spring framework</w:t>
+      </w:r>
+    </w:p>
+    <w:p>
+      <w:pPr>
+        <w:pStyle w:val="6"/>
+        <w:keepNext w:val="0"/>
+        <w:keepLines w:val="0"/>
+        <w:widowControl/>
+        <w:suppressLineNumbers w:val="0"/>
+        <w:rPr>
+          <w:rFonts w:hint="default" w:ascii="Times New Roman" w:hAnsi="Times New Roman" w:eastAsia="宋体" w:cs="Times New Roman"/>
+          <w:kern w:val="2"/>
+          <w:sz w:val="20"/>
+          <w:szCs w:val="20"/>
+          <w:lang w:val="en-US" w:eastAsia="zh-CN" w:bidi="ar-SA"/>
+        </w:rPr>
+      </w:pPr>
+      <w:r>
+        <w:rPr>
+          <w:rFonts w:hint="default" w:ascii="Times New Roman" w:hAnsi="Times New Roman" w:eastAsia="宋体" w:cs="Times New Roman"/>
+          <w:kern w:val="2"/>
+          <w:sz w:val="20"/>
+          <w:szCs w:val="20"/>
+          <w:lang w:val="en-US" w:eastAsia="zh-CN" w:bidi="ar-SA"/>
+        </w:rPr>
+        <w:t>If you use spring framework then you will need to learn spring security. If you use other framework, then you will need to use other framework’s security feature.</w:t>
+      </w:r>
+    </w:p>
+    <w:p>
+      <w:pPr>
+        <w:pStyle w:val="6"/>
+        <w:keepNext w:val="0"/>
+        <w:keepLines w:val="0"/>
+        <w:widowControl/>
+        <w:suppressLineNumbers w:val="0"/>
+        <w:pBdr>
+          <w:top w:val="none" w:color="auto" w:sz="0" w:space="0"/>
+          <w:left w:val="none" w:color="auto" w:sz="0" w:space="0"/>
+          <w:bottom w:val="none" w:color="auto" w:sz="0" w:space="0"/>
+          <w:right w:val="none" w:color="auto" w:sz="0" w:space="0"/>
+        </w:pBdr>
+        <w:bidi w:val="0"/>
+        <w:spacing w:before="0" w:beforeAutospacing="0" w:after="0" w:afterAutospacing="0" w:line="24" w:lineRule="atLeast"/>
+        <w:ind w:left="0" w:right="0"/>
+        <w:rPr>
+          <w:spacing w:val="-2"/>
+        </w:rPr>
+      </w:pPr>
+      <w:r>
+        <w:rPr>
+          <w:rFonts w:hint="default" w:ascii="Times New Roman" w:hAnsi="Times New Roman" w:eastAsia="宋体" w:cs="Times New Roman"/>
+          <w:kern w:val="2"/>
+          <w:sz w:val="20"/>
+          <w:szCs w:val="20"/>
+          <w:lang w:val="en-US" w:eastAsia="zh-CN" w:bidi="ar-SA"/>
+        </w:rPr>
+        <w:t>Instead of using Tomcat’s HttpSession, we are actually persisting the values in Redis. Spring Session replaces theHttpSession with an implementation that is backed by Redis. When Spring Security’sSecurityContextPersistenceFilter saves the SecurityContext to the HttpSession it is then persisted into Redis.</w:t>
+      </w:r>
+    </w:p>
+    <w:p>
+      <w:pPr>
+        <w:pStyle w:val="6"/>
+        <w:keepNext w:val="0"/>
+        <w:keepLines w:val="0"/>
+        <w:widowControl/>
+        <w:suppressLineNumbers w:val="0"/>
+        <w:pBdr>
+          <w:top w:val="none" w:color="auto" w:sz="0" w:space="0"/>
+          <w:left w:val="none" w:color="auto" w:sz="0" w:space="0"/>
+          <w:bottom w:val="none" w:color="auto" w:sz="0" w:space="0"/>
+          <w:right w:val="none" w:color="auto" w:sz="0" w:space="0"/>
+        </w:pBdr>
+        <w:bidi w:val="0"/>
+        <w:spacing w:before="0" w:beforeAutospacing="0" w:after="0" w:afterAutospacing="0" w:line="24" w:lineRule="atLeast"/>
+        <w:ind w:left="0" w:right="0"/>
+        <w:rPr>
+          <w:rFonts w:hint="default" w:ascii="Times New Roman" w:hAnsi="Times New Roman" w:eastAsia="宋体" w:cs="Times New Roman"/>
+          <w:kern w:val="2"/>
+          <w:sz w:val="20"/>
+          <w:szCs w:val="20"/>
+          <w:lang w:val="en-US" w:eastAsia="zh-CN" w:bidi="ar-SA"/>
+        </w:rPr>
+      </w:pPr>
+      <w:r>
+        <w:rPr>
+          <w:rFonts w:hint="default" w:ascii="Times New Roman" w:hAnsi="Times New Roman" w:eastAsia="宋体" w:cs="Times New Roman"/>
+          <w:kern w:val="2"/>
+          <w:sz w:val="20"/>
+          <w:szCs w:val="20"/>
+          <w:lang w:val="en-US" w:eastAsia="zh-CN" w:bidi="ar-SA"/>
+        </w:rPr>
+        <w:t>When a new HttpSession is created, Spring Session creates a cookie named SESSION in your browser that contains the id of your session. Go ahead and view the cookies (click for help with </w:t>
+      </w:r>
+      <w:r>
+        <w:rPr>
+          <w:rFonts w:hint="default" w:ascii="Times New Roman" w:hAnsi="Times New Roman" w:eastAsia="宋体" w:cs="Times New Roman"/>
+          <w:kern w:val="2"/>
+          <w:sz w:val="20"/>
+          <w:szCs w:val="20"/>
+          <w:lang w:val="en-US" w:eastAsia="zh-CN" w:bidi="ar-SA"/>
+        </w:rPr>
+        <w:fldChar w:fldCharType="begin"/>
+      </w:r>
+      <w:r>
+        <w:rPr>
+          <w:rFonts w:hint="default" w:ascii="Times New Roman" w:hAnsi="Times New Roman" w:eastAsia="宋体" w:cs="Times New Roman"/>
+          <w:kern w:val="2"/>
+          <w:sz w:val="20"/>
+          <w:szCs w:val="20"/>
+          <w:lang w:val="en-US" w:eastAsia="zh-CN" w:bidi="ar-SA"/>
+        </w:rPr>
+        <w:instrText xml:space="preserve"> HYPERLINK "https://developer.chrome.com/devtools/docs/resources" \l "cookies" </w:instrText>
+      </w:r>
+      <w:r>
+        <w:rPr>
+          <w:rFonts w:hint="default" w:ascii="Times New Roman" w:hAnsi="Times New Roman" w:eastAsia="宋体" w:cs="Times New Roman"/>
+          <w:kern w:val="2"/>
+          <w:sz w:val="20"/>
+          <w:szCs w:val="20"/>
+          <w:lang w:val="en-US" w:eastAsia="zh-CN" w:bidi="ar-SA"/>
+        </w:rPr>
+        <w:fldChar w:fldCharType="separate"/>
+      </w:r>
+      <w:r>
+        <w:rPr>
+          <w:rFonts w:hint="default" w:ascii="Times New Roman" w:hAnsi="Times New Roman" w:eastAsia="宋体" w:cs="Times New Roman"/>
+          <w:kern w:val="2"/>
+          <w:sz w:val="20"/>
+          <w:szCs w:val="20"/>
+          <w:lang w:val="en-US" w:eastAsia="zh-CN" w:bidi="ar-SA"/>
+        </w:rPr>
+        <w:t>Chrome</w:t>
+      </w:r>
+      <w:r>
+        <w:rPr>
+          <w:rFonts w:hint="default" w:ascii="Times New Roman" w:hAnsi="Times New Roman" w:eastAsia="宋体" w:cs="Times New Roman"/>
+          <w:kern w:val="2"/>
+          <w:sz w:val="20"/>
+          <w:szCs w:val="20"/>
+          <w:lang w:val="en-US" w:eastAsia="zh-CN" w:bidi="ar-SA"/>
+        </w:rPr>
+        <w:fldChar w:fldCharType="end"/>
+      </w:r>
+      <w:r>
+        <w:rPr>
+          <w:rFonts w:hint="default" w:ascii="Times New Roman" w:hAnsi="Times New Roman" w:eastAsia="宋体" w:cs="Times New Roman"/>
+          <w:kern w:val="2"/>
+          <w:sz w:val="20"/>
+          <w:szCs w:val="20"/>
+          <w:lang w:val="en-US" w:eastAsia="zh-CN" w:bidi="ar-SA"/>
+        </w:rPr>
+        <w:t> or </w:t>
+      </w:r>
+      <w:r>
+        <w:rPr>
+          <w:rFonts w:hint="default" w:ascii="Times New Roman" w:hAnsi="Times New Roman" w:eastAsia="宋体" w:cs="Times New Roman"/>
+          <w:kern w:val="2"/>
+          <w:sz w:val="20"/>
+          <w:szCs w:val="20"/>
+          <w:lang w:val="en-US" w:eastAsia="zh-CN" w:bidi="ar-SA"/>
+        </w:rPr>
+        <w:fldChar w:fldCharType="begin"/>
+      </w:r>
+      <w:r>
+        <w:rPr>
+          <w:rFonts w:hint="default" w:ascii="Times New Roman" w:hAnsi="Times New Roman" w:eastAsia="宋体" w:cs="Times New Roman"/>
+          <w:kern w:val="2"/>
+          <w:sz w:val="20"/>
+          <w:szCs w:val="20"/>
+          <w:lang w:val="en-US" w:eastAsia="zh-CN" w:bidi="ar-SA"/>
+        </w:rPr>
+        <w:instrText xml:space="preserve"> HYPERLINK "https://getfirebug.com/wiki/index.php/Cookies_Panel" \l "Cookies_List" </w:instrText>
+      </w:r>
+      <w:r>
+        <w:rPr>
+          <w:rFonts w:hint="default" w:ascii="Times New Roman" w:hAnsi="Times New Roman" w:eastAsia="宋体" w:cs="Times New Roman"/>
+          <w:kern w:val="2"/>
+          <w:sz w:val="20"/>
+          <w:szCs w:val="20"/>
+          <w:lang w:val="en-US" w:eastAsia="zh-CN" w:bidi="ar-SA"/>
+        </w:rPr>
+        <w:fldChar w:fldCharType="separate"/>
+      </w:r>
+      <w:r>
+        <w:rPr>
+          <w:rFonts w:hint="default" w:ascii="Times New Roman" w:hAnsi="Times New Roman" w:eastAsia="宋体" w:cs="Times New Roman"/>
+          <w:kern w:val="2"/>
+          <w:sz w:val="20"/>
+          <w:szCs w:val="20"/>
+          <w:lang w:val="en-US" w:eastAsia="zh-CN" w:bidi="ar-SA"/>
+        </w:rPr>
+        <w:t>Firefox</w:t>
+      </w:r>
+      <w:r>
+        <w:rPr>
+          <w:rFonts w:hint="default" w:ascii="Times New Roman" w:hAnsi="Times New Roman" w:eastAsia="宋体" w:cs="Times New Roman"/>
+          <w:kern w:val="2"/>
+          <w:sz w:val="20"/>
+          <w:szCs w:val="20"/>
+          <w:lang w:val="en-US" w:eastAsia="zh-CN" w:bidi="ar-SA"/>
+        </w:rPr>
+        <w:fldChar w:fldCharType="end"/>
+      </w:r>
+      <w:r>
+        <w:rPr>
+          <w:rFonts w:hint="default" w:ascii="Times New Roman" w:hAnsi="Times New Roman" w:eastAsia="宋体" w:cs="Times New Roman"/>
+          <w:kern w:val="2"/>
+          <w:sz w:val="20"/>
+          <w:szCs w:val="20"/>
+          <w:lang w:val="en-US" w:eastAsia="zh-CN" w:bidi="ar-SA"/>
+        </w:rPr>
+        <w:t>).</w:t>
+      </w:r>
+    </w:p>
+    <w:p>
+      <w:pPr>
+        <w:pStyle w:val="6"/>
+        <w:keepNext w:val="0"/>
+        <w:keepLines w:val="0"/>
+        <w:widowControl/>
+        <w:suppressLineNumbers w:val="0"/>
+        <w:pBdr>
+          <w:top w:val="none" w:color="auto" w:sz="0" w:space="0"/>
+          <w:left w:val="none" w:color="auto" w:sz="0" w:space="0"/>
+          <w:bottom w:val="none" w:color="auto" w:sz="0" w:space="0"/>
+          <w:right w:val="none" w:color="auto" w:sz="0" w:space="0"/>
+        </w:pBdr>
+        <w:bidi w:val="0"/>
+        <w:spacing w:before="0" w:beforeAutospacing="0" w:after="0" w:afterAutospacing="0" w:line="24" w:lineRule="atLeast"/>
+        <w:ind w:left="0" w:right="0"/>
+        <w:rPr>
+          <w:rFonts w:hint="default" w:ascii="Times New Roman" w:hAnsi="Times New Roman" w:eastAsia="宋体" w:cs="Times New Roman"/>
+          <w:kern w:val="2"/>
+          <w:sz w:val="20"/>
+          <w:szCs w:val="20"/>
+          <w:lang w:val="en-US" w:eastAsia="zh-CN" w:bidi="ar-SA"/>
+        </w:rPr>
+      </w:pPr>
+      <w:r>
+        <w:rPr>
+          <w:rFonts w:hint="default" w:ascii="Times New Roman" w:hAnsi="Times New Roman" w:eastAsia="宋体" w:cs="Times New Roman"/>
+          <w:kern w:val="2"/>
+          <w:sz w:val="20"/>
+          <w:szCs w:val="20"/>
+          <w:lang w:val="en-US" w:eastAsia="zh-CN" w:bidi="ar-SA"/>
+        </w:rPr>
+        <w:t>If you like, you can easily remove the session using redis-cli. For example, on a Linux based system you can type:</w:t>
+      </w:r>
+    </w:p>
+    <w:p>
+      <w:pPr>
+        <w:pStyle w:val="6"/>
+        <w:keepNext w:val="0"/>
+        <w:keepLines w:val="0"/>
+        <w:widowControl/>
+        <w:suppressLineNumbers w:val="0"/>
+        <w:pBdr>
+          <w:top w:val="none" w:color="auto" w:sz="0" w:space="0"/>
+          <w:left w:val="none" w:color="auto" w:sz="0" w:space="0"/>
+          <w:bottom w:val="none" w:color="auto" w:sz="0" w:space="0"/>
+          <w:right w:val="none" w:color="auto" w:sz="0" w:space="0"/>
+        </w:pBdr>
+        <w:bidi w:val="0"/>
+        <w:spacing w:before="0" w:beforeAutospacing="0" w:after="0" w:afterAutospacing="0" w:line="24" w:lineRule="atLeast"/>
+        <w:ind w:left="0" w:right="0"/>
+        <w:rPr>
+          <w:rFonts w:hint="default" w:ascii="Times New Roman" w:hAnsi="Times New Roman" w:eastAsia="宋体" w:cs="Times New Roman"/>
+          <w:kern w:val="2"/>
+          <w:sz w:val="20"/>
+          <w:szCs w:val="20"/>
+          <w:lang w:val="en-US" w:eastAsia="zh-CN" w:bidi="ar-SA"/>
+        </w:rPr>
+      </w:pPr>
+    </w:p>
+    <w:p>
+      <w:pPr>
+        <w:pStyle w:val="6"/>
+        <w:keepNext w:val="0"/>
+        <w:keepLines w:val="0"/>
+        <w:widowControl/>
+        <w:suppressLineNumbers w:val="0"/>
+        <w:pBdr>
+          <w:top w:val="none" w:color="auto" w:sz="0" w:space="0"/>
+          <w:left w:val="none" w:color="auto" w:sz="0" w:space="0"/>
+          <w:bottom w:val="none" w:color="auto" w:sz="0" w:space="0"/>
+          <w:right w:val="none" w:color="auto" w:sz="0" w:space="0"/>
+        </w:pBdr>
+        <w:bidi w:val="0"/>
+        <w:spacing w:before="0" w:beforeAutospacing="0" w:after="0" w:afterAutospacing="0" w:line="24" w:lineRule="atLeast"/>
+        <w:ind w:left="0" w:right="0"/>
+        <w:rPr>
+          <w:rFonts w:hint="default" w:ascii="Times New Roman" w:hAnsi="Times New Roman" w:eastAsia="宋体" w:cs="Times New Roman"/>
+          <w:kern w:val="2"/>
+          <w:sz w:val="20"/>
+          <w:szCs w:val="20"/>
+          <w:lang w:val="en-US" w:eastAsia="zh-CN" w:bidi="ar-SA"/>
+        </w:rPr>
+      </w:pPr>
+      <w:r>
+        <w:rPr>
+          <w:rFonts w:hint="default" w:ascii="Times New Roman" w:hAnsi="Times New Roman" w:eastAsia="宋体" w:cs="Times New Roman"/>
+          <w:kern w:val="2"/>
+          <w:sz w:val="20"/>
+          <w:szCs w:val="20"/>
+          <w:lang w:val="en-US" w:eastAsia="zh-CN" w:bidi="ar-SA"/>
+        </w:rPr>
+        <w:t>$ redis-cli keys '*' | xargs redis-cli del</w:t>
+      </w:r>
+    </w:p>
+    <w:p>
+      <w:pPr>
+        <w:pStyle w:val="6"/>
+        <w:keepNext w:val="0"/>
+        <w:keepLines w:val="0"/>
+        <w:widowControl/>
+        <w:suppressLineNumbers w:val="0"/>
+        <w:pBdr>
+          <w:top w:val="none" w:color="auto" w:sz="0" w:space="0"/>
+          <w:left w:val="none" w:color="auto" w:sz="0" w:space="0"/>
+          <w:bottom w:val="none" w:color="auto" w:sz="0" w:space="0"/>
+          <w:right w:val="none" w:color="auto" w:sz="0" w:space="0"/>
+        </w:pBdr>
+        <w:bidi w:val="0"/>
+        <w:spacing w:before="0" w:beforeAutospacing="0" w:after="0" w:afterAutospacing="0" w:line="24" w:lineRule="atLeast"/>
+        <w:ind w:left="0" w:right="0"/>
+        <w:rPr>
+          <w:rFonts w:hint="default" w:ascii="Times New Roman" w:hAnsi="Times New Roman" w:eastAsia="宋体" w:cs="Times New Roman"/>
+          <w:kern w:val="2"/>
+          <w:sz w:val="20"/>
+          <w:szCs w:val="20"/>
+          <w:lang w:val="en-US" w:eastAsia="zh-CN" w:bidi="ar-SA"/>
+        </w:rPr>
+      </w:pPr>
+    </w:p>
+    <w:p>
+      <w:pPr>
+        <w:pStyle w:val="6"/>
+        <w:keepNext w:val="0"/>
+        <w:keepLines w:val="0"/>
+        <w:widowControl/>
+        <w:suppressLineNumbers w:val="0"/>
+        <w:pBdr>
+          <w:top w:val="none" w:color="auto" w:sz="0" w:space="0"/>
+          <w:left w:val="none" w:color="auto" w:sz="0" w:space="0"/>
+          <w:bottom w:val="none" w:color="auto" w:sz="0" w:space="0"/>
+          <w:right w:val="none" w:color="auto" w:sz="0" w:space="0"/>
+        </w:pBdr>
+        <w:bidi w:val="0"/>
+        <w:spacing w:before="0" w:beforeAutospacing="0" w:after="0" w:afterAutospacing="0" w:line="24" w:lineRule="atLeast"/>
+        <w:ind w:left="0" w:right="0"/>
+        <w:rPr>
+          <w:rFonts w:hint="default" w:ascii="Times New Roman" w:hAnsi="Times New Roman" w:eastAsia="宋体" w:cs="Times New Roman"/>
+          <w:kern w:val="2"/>
+          <w:sz w:val="20"/>
+          <w:szCs w:val="20"/>
+          <w:lang w:val="en-US" w:eastAsia="zh-CN" w:bidi="ar-SA"/>
+        </w:rPr>
+      </w:pPr>
+      <w:r>
+        <w:rPr>
+          <w:rFonts w:hint="default" w:ascii="Times New Roman" w:hAnsi="Times New Roman" w:eastAsia="宋体" w:cs="Times New Roman"/>
+          <w:kern w:val="2"/>
+          <w:sz w:val="20"/>
+          <w:szCs w:val="20"/>
+          <w:lang w:val="en-US" w:eastAsia="zh-CN" w:bidi="ar-SA"/>
+        </w:rPr>
+        <w:t>Alternatively, you can also delete the explicit key. Enter the following into your terminal ensuring to replace7e8383a4-082c-4ffe-a4bc-c40fd3363c5e with the value of your SESSION cookie:</w:t>
+      </w:r>
+    </w:p>
+    <w:p>
+      <w:pPr>
+        <w:pStyle w:val="6"/>
+        <w:keepNext w:val="0"/>
+        <w:keepLines w:val="0"/>
+        <w:widowControl/>
+        <w:suppressLineNumbers w:val="0"/>
+        <w:pBdr>
+          <w:top w:val="none" w:color="auto" w:sz="0" w:space="0"/>
+          <w:left w:val="none" w:color="auto" w:sz="0" w:space="0"/>
+          <w:bottom w:val="none" w:color="auto" w:sz="0" w:space="0"/>
+          <w:right w:val="none" w:color="auto" w:sz="0" w:space="0"/>
+        </w:pBdr>
+        <w:bidi w:val="0"/>
+        <w:spacing w:before="0" w:beforeAutospacing="0" w:after="0" w:afterAutospacing="0" w:line="24" w:lineRule="atLeast"/>
+        <w:ind w:left="0" w:right="0"/>
+        <w:rPr>
+          <w:rFonts w:hint="default" w:ascii="Times New Roman" w:hAnsi="Times New Roman" w:eastAsia="宋体" w:cs="Times New Roman"/>
+          <w:kern w:val="2"/>
+          <w:sz w:val="20"/>
+          <w:szCs w:val="20"/>
+          <w:lang w:val="en-US" w:eastAsia="zh-CN" w:bidi="ar-SA"/>
+        </w:rPr>
+      </w:pPr>
+      <w:r>
+        <w:rPr>
+          <w:rFonts w:hint="default" w:ascii="Times New Roman" w:hAnsi="Times New Roman" w:eastAsia="宋体" w:cs="Times New Roman"/>
+          <w:kern w:val="2"/>
+          <w:sz w:val="20"/>
+          <w:szCs w:val="20"/>
+          <w:lang w:val="en-US" w:eastAsia="zh-CN" w:bidi="ar-SA"/>
+        </w:rPr>
+        <w:t>$ redis-cli del spring:session:sessions:7e8383a4-082c-4ffe-a4bc-c40fd3363c5e</w:t>
+      </w:r>
+    </w:p>
+    <w:p>
+      <w:pPr>
+        <w:pStyle w:val="6"/>
+        <w:keepNext w:val="0"/>
+        <w:keepLines w:val="0"/>
+        <w:widowControl/>
+        <w:suppressLineNumbers w:val="0"/>
+        <w:rPr>
+          <w:rFonts w:hint="default" w:ascii="Times New Roman" w:hAnsi="Times New Roman" w:eastAsia="宋体" w:cs="Times New Roman"/>
+          <w:kern w:val="2"/>
+          <w:sz w:val="20"/>
+          <w:szCs w:val="20"/>
+          <w:lang w:val="en-US" w:eastAsia="zh-CN" w:bidi="ar-SA"/>
+        </w:rPr>
+      </w:pPr>
+      <w:r>
+        <w:rPr>
+          <w:rFonts w:hint="default" w:ascii="Times New Roman" w:hAnsi="Times New Roman" w:eastAsia="宋体" w:cs="Times New Roman"/>
+          <w:kern w:val="2"/>
+          <w:sz w:val="20"/>
+          <w:szCs w:val="20"/>
+          <w:lang w:val="en-US" w:eastAsia="zh-CN" w:bidi="ar-SA"/>
+        </w:rPr>
+        <w:t>What is web application security?</w:t>
+      </w:r>
+    </w:p>
+    <w:p>
+      <w:pPr>
+        <w:pStyle w:val="6"/>
+        <w:keepNext w:val="0"/>
+        <w:keepLines w:val="0"/>
+        <w:widowControl/>
+        <w:suppressLineNumbers w:val="0"/>
+        <w:rPr>
+          <w:rFonts w:hint="default" w:ascii="Times New Roman" w:hAnsi="Times New Roman" w:eastAsia="宋体" w:cs="Times New Roman"/>
+          <w:kern w:val="2"/>
+          <w:sz w:val="20"/>
+          <w:szCs w:val="20"/>
+          <w:lang w:val="en-US" w:eastAsia="zh-CN" w:bidi="ar-SA"/>
+        </w:rPr>
+      </w:pPr>
+      <w:r>
+        <w:rPr>
+          <w:rFonts w:hint="default" w:ascii="Times New Roman" w:hAnsi="Times New Roman" w:eastAsia="宋体" w:cs="Times New Roman"/>
+          <w:kern w:val="2"/>
+          <w:sz w:val="20"/>
+          <w:szCs w:val="20"/>
+          <w:lang w:val="en-US" w:eastAsia="zh-CN" w:bidi="ar-SA"/>
+        </w:rPr>
+        <w:t>Authorization, encryption, authentication?</w:t>
+      </w:r>
+    </w:p>
+    <w:p>
+      <w:pPr>
+        <w:pStyle w:val="6"/>
+        <w:keepNext w:val="0"/>
+        <w:keepLines w:val="0"/>
+        <w:widowControl/>
+        <w:suppressLineNumbers w:val="0"/>
+        <w:rPr>
+          <w:rFonts w:hint="default" w:ascii="Times New Roman" w:hAnsi="Times New Roman" w:eastAsia="宋体" w:cs="Times New Roman"/>
+          <w:kern w:val="2"/>
+          <w:sz w:val="20"/>
+          <w:szCs w:val="20"/>
+          <w:lang w:val="en-US" w:eastAsia="zh-CN" w:bidi="ar-SA"/>
+        </w:rPr>
+      </w:pPr>
+      <w:r>
+        <w:rPr>
+          <w:rFonts w:hint="default" w:ascii="Times New Roman" w:hAnsi="Times New Roman" w:eastAsia="宋体" w:cs="Times New Roman"/>
+          <w:kern w:val="2"/>
+          <w:sz w:val="20"/>
+          <w:szCs w:val="20"/>
+          <w:lang w:val="en-US" w:eastAsia="zh-CN" w:bidi="ar-SA"/>
+        </w:rPr>
+        <w:t>Login form authentication does not provide encryption of content transmitted. It is done by TLS/SSL.</w:t>
+      </w:r>
+    </w:p>
+    <w:p>
+      <w:pPr>
+        <w:pStyle w:val="6"/>
+        <w:keepNext w:val="0"/>
+        <w:keepLines w:val="0"/>
+        <w:widowControl/>
+        <w:suppressLineNumbers w:val="0"/>
+        <w:rPr>
+          <w:rFonts w:hint="default" w:ascii="Times New Roman" w:hAnsi="Times New Roman" w:eastAsia="宋体" w:cs="Times New Roman"/>
+          <w:kern w:val="2"/>
+          <w:sz w:val="20"/>
+          <w:szCs w:val="20"/>
+          <w:lang w:val="en-US" w:eastAsia="zh-CN" w:bidi="ar-SA"/>
+        </w:rPr>
+      </w:pPr>
+      <w:r>
+        <w:rPr>
+          <w:rFonts w:hint="default" w:ascii="Times New Roman" w:hAnsi="Times New Roman" w:eastAsia="宋体" w:cs="Times New Roman"/>
+          <w:kern w:val="2"/>
+          <w:sz w:val="20"/>
+          <w:szCs w:val="20"/>
+          <w:lang w:val="en-US" w:eastAsia="zh-CN" w:bidi="ar-SA"/>
+        </w:rPr>
+        <w:t>Spring Security is ultimately implemented in a web application as a javax.filter.Filter object configured in the servlet container.</w:t>
+      </w:r>
+    </w:p>
+    <w:p>
+      <w:pPr>
+        <w:pStyle w:val="6"/>
+        <w:keepNext w:val="0"/>
+        <w:keepLines w:val="0"/>
+        <w:widowControl/>
+        <w:suppressLineNumbers w:val="0"/>
+        <w:rPr>
+          <w:rFonts w:hint="default" w:ascii="Times New Roman" w:hAnsi="Times New Roman" w:eastAsia="宋体" w:cs="Times New Roman"/>
+          <w:kern w:val="2"/>
+          <w:sz w:val="20"/>
+          <w:szCs w:val="20"/>
+          <w:lang w:val="en-US" w:eastAsia="zh-CN" w:bidi="ar-SA"/>
+        </w:rPr>
+      </w:pPr>
+      <w:r>
+        <w:rPr>
+          <w:rFonts w:hint="default" w:ascii="Times New Roman" w:hAnsi="Times New Roman" w:eastAsia="宋体" w:cs="Times New Roman"/>
+          <w:kern w:val="2"/>
+          <w:sz w:val="20"/>
+          <w:szCs w:val="20"/>
+          <w:lang w:val="en-US" w:eastAsia="zh-CN" w:bidi="ar-SA"/>
+        </w:rPr>
+        <w:t>The Spring Security filter should be the front-line of the web application, inspecting every request as it goes through. To automate the installation of all of these components, Spring Security supports a customWebApplicationInitializer subclass called</w:t>
+      </w:r>
+      <w:r>
+        <w:rPr>
+          <w:rFonts w:hint="default" w:ascii="Times New Roman" w:hAnsi="Times New Roman" w:eastAsia="宋体" w:cs="Times New Roman"/>
+          <w:b/>
+          <w:bCs/>
+          <w:kern w:val="2"/>
+          <w:sz w:val="20"/>
+          <w:szCs w:val="20"/>
+          <w:lang w:val="en-US" w:eastAsia="zh-CN" w:bidi="ar-SA"/>
+        </w:rPr>
+        <w:t>AbstractSecurityWebApplicationInitializer.</w:t>
+      </w:r>
+      <w:r>
+        <w:rPr>
+          <w:rFonts w:hint="default" w:ascii="Times New Roman" w:hAnsi="Times New Roman" w:eastAsia="宋体" w:cs="Times New Roman"/>
+          <w:kern w:val="2"/>
+          <w:sz w:val="20"/>
+          <w:szCs w:val="20"/>
+          <w:lang w:val="en-US" w:eastAsia="zh-CN" w:bidi="ar-SA"/>
+        </w:rPr>
+        <w:t> </w:t>
+      </w:r>
+    </w:p>
+    <w:p>
+      <w:pPr>
+        <w:pStyle w:val="6"/>
+        <w:keepNext w:val="0"/>
+        <w:keepLines w:val="0"/>
+        <w:widowControl/>
+        <w:suppressLineNumbers w:val="0"/>
+        <w:rPr>
+          <w:rFonts w:hint="default" w:ascii="Times New Roman" w:hAnsi="Times New Roman" w:eastAsia="宋体" w:cs="Times New Roman"/>
+          <w:kern w:val="2"/>
+          <w:sz w:val="20"/>
+          <w:szCs w:val="20"/>
+          <w:lang w:val="en-US" w:eastAsia="zh-CN" w:bidi="ar-SA"/>
+        </w:rPr>
+      </w:pPr>
+      <w:r>
+        <w:rPr>
+          <w:rFonts w:hint="default" w:ascii="Times New Roman" w:hAnsi="Times New Roman" w:eastAsia="宋体" w:cs="Times New Roman"/>
+          <w:kern w:val="2"/>
+          <w:sz w:val="20"/>
+          <w:szCs w:val="20"/>
+          <w:lang w:val="en-US" w:eastAsia="zh-CN" w:bidi="ar-SA"/>
+        </w:rPr>
+        <w:t>package com.jl.crm.web;</w:t>
+      </w:r>
+    </w:p>
+    <w:p>
+      <w:pPr>
+        <w:pStyle w:val="6"/>
+        <w:keepNext w:val="0"/>
+        <w:keepLines w:val="0"/>
+        <w:widowControl/>
+        <w:suppressLineNumbers w:val="0"/>
+        <w:rPr>
+          <w:rFonts w:hint="default" w:ascii="Times New Roman" w:hAnsi="Times New Roman" w:eastAsia="宋体" w:cs="Times New Roman"/>
+          <w:kern w:val="2"/>
+          <w:sz w:val="20"/>
+          <w:szCs w:val="20"/>
+          <w:lang w:val="en-US" w:eastAsia="zh-CN" w:bidi="ar-SA"/>
+        </w:rPr>
+      </w:pPr>
+      <w:r>
+        <w:rPr>
+          <w:rFonts w:hint="default" w:ascii="Times New Roman" w:hAnsi="Times New Roman" w:eastAsia="宋体" w:cs="Times New Roman"/>
+          <w:kern w:val="2"/>
+          <w:sz w:val="20"/>
+          <w:szCs w:val="20"/>
+          <w:lang w:val="en-US" w:eastAsia="zh-CN" w:bidi="ar-SA"/>
+        </w:rPr>
+        <w:t>import org.springframework.orm.jpa.support.OpenEntityManagerInViewFilter;</w:t>
+      </w:r>
+    </w:p>
+    <w:p>
+      <w:pPr>
+        <w:pStyle w:val="6"/>
+        <w:keepNext w:val="0"/>
+        <w:keepLines w:val="0"/>
+        <w:widowControl/>
+        <w:suppressLineNumbers w:val="0"/>
+        <w:rPr>
+          <w:rFonts w:hint="default" w:ascii="Times New Roman" w:hAnsi="Times New Roman" w:eastAsia="宋体" w:cs="Times New Roman"/>
+          <w:kern w:val="2"/>
+          <w:sz w:val="20"/>
+          <w:szCs w:val="20"/>
+          <w:lang w:val="en-US" w:eastAsia="zh-CN" w:bidi="ar-SA"/>
+        </w:rPr>
+      </w:pPr>
+      <w:r>
+        <w:rPr>
+          <w:rFonts w:hint="default" w:ascii="Times New Roman" w:hAnsi="Times New Roman" w:eastAsia="宋体" w:cs="Times New Roman"/>
+          <w:kern w:val="2"/>
+          <w:sz w:val="20"/>
+          <w:szCs w:val="20"/>
+          <w:lang w:val="en-US" w:eastAsia="zh-CN" w:bidi="ar-SA"/>
+        </w:rPr>
+        <w:t>import org.springframework.security.web.context.AbstractSecurityWebApplication</w:t>
+      </w:r>
+    </w:p>
+    <w:p>
+      <w:pPr>
+        <w:pStyle w:val="6"/>
+        <w:keepNext w:val="0"/>
+        <w:keepLines w:val="0"/>
+        <w:widowControl/>
+        <w:suppressLineNumbers w:val="0"/>
+        <w:rPr>
+          <w:rFonts w:hint="default" w:ascii="Times New Roman" w:hAnsi="Times New Roman" w:eastAsia="宋体" w:cs="Times New Roman"/>
+          <w:kern w:val="2"/>
+          <w:sz w:val="20"/>
+          <w:szCs w:val="20"/>
+          <w:lang w:val="en-US" w:eastAsia="zh-CN" w:bidi="ar-SA"/>
+        </w:rPr>
+      </w:pPr>
+      <w:r>
+        <w:rPr>
+          <w:rFonts w:hint="default" w:ascii="Times New Roman" w:hAnsi="Times New Roman" w:eastAsia="宋体" w:cs="Times New Roman"/>
+          <w:kern w:val="2"/>
+          <w:sz w:val="20"/>
+          <w:szCs w:val="20"/>
+          <w:lang w:val="en-US" w:eastAsia="zh-CN" w:bidi="ar-SA"/>
+        </w:rPr>
+        <w:t>  Initializer;</w:t>
+      </w:r>
+    </w:p>
+    <w:p>
+      <w:pPr>
+        <w:pStyle w:val="6"/>
+        <w:keepNext w:val="0"/>
+        <w:keepLines w:val="0"/>
+        <w:widowControl/>
+        <w:suppressLineNumbers w:val="0"/>
+        <w:rPr>
+          <w:rFonts w:hint="default" w:ascii="Times New Roman" w:hAnsi="Times New Roman" w:eastAsia="宋体" w:cs="Times New Roman"/>
+          <w:kern w:val="2"/>
+          <w:sz w:val="20"/>
+          <w:szCs w:val="20"/>
+          <w:lang w:val="en-US" w:eastAsia="zh-CN" w:bidi="ar-SA"/>
+        </w:rPr>
+      </w:pPr>
+      <w:r>
+        <w:rPr>
+          <w:rFonts w:hint="default" w:ascii="Times New Roman" w:hAnsi="Times New Roman" w:eastAsia="宋体" w:cs="Times New Roman"/>
+          <w:kern w:val="2"/>
+          <w:sz w:val="20"/>
+          <w:szCs w:val="20"/>
+          <w:lang w:val="en-US" w:eastAsia="zh-CN" w:bidi="ar-SA"/>
+        </w:rPr>
+        <w:t>import org.springframework.security.web.session.HttpSessionEventPublisher;</w:t>
+      </w:r>
+    </w:p>
+    <w:p>
+      <w:pPr>
+        <w:pStyle w:val="6"/>
+        <w:keepNext w:val="0"/>
+        <w:keepLines w:val="0"/>
+        <w:widowControl/>
+        <w:suppressLineNumbers w:val="0"/>
+        <w:rPr>
+          <w:rFonts w:hint="default" w:ascii="Times New Roman" w:hAnsi="Times New Roman" w:eastAsia="宋体" w:cs="Times New Roman"/>
+          <w:kern w:val="2"/>
+          <w:sz w:val="20"/>
+          <w:szCs w:val="20"/>
+          <w:lang w:val="en-US" w:eastAsia="zh-CN" w:bidi="ar-SA"/>
+        </w:rPr>
+      </w:pPr>
+      <w:r>
+        <w:rPr>
+          <w:rFonts w:hint="default" w:ascii="Times New Roman" w:hAnsi="Times New Roman" w:eastAsia="宋体" w:cs="Times New Roman"/>
+          <w:kern w:val="2"/>
+          <w:sz w:val="20"/>
+          <w:szCs w:val="20"/>
+          <w:lang w:val="en-US" w:eastAsia="zh-CN" w:bidi="ar-SA"/>
+        </w:rPr>
+        <w:t>import org.springframework.web.context.WebApplicationContext;</w:t>
+      </w:r>
+    </w:p>
+    <w:p>
+      <w:pPr>
+        <w:pStyle w:val="6"/>
+        <w:keepNext w:val="0"/>
+        <w:keepLines w:val="0"/>
+        <w:widowControl/>
+        <w:suppressLineNumbers w:val="0"/>
+        <w:rPr>
+          <w:rFonts w:hint="default" w:ascii="Times New Roman" w:hAnsi="Times New Roman" w:eastAsia="宋体" w:cs="Times New Roman"/>
+          <w:kern w:val="2"/>
+          <w:sz w:val="20"/>
+          <w:szCs w:val="20"/>
+          <w:lang w:val="en-US" w:eastAsia="zh-CN" w:bidi="ar-SA"/>
+        </w:rPr>
+      </w:pPr>
+      <w:r>
+        <w:rPr>
+          <w:rFonts w:hint="default" w:ascii="Times New Roman" w:hAnsi="Times New Roman" w:eastAsia="宋体" w:cs="Times New Roman"/>
+          <w:kern w:val="2"/>
+          <w:sz w:val="20"/>
+          <w:szCs w:val="20"/>
+          <w:lang w:val="en-US" w:eastAsia="zh-CN" w:bidi="ar-SA"/>
+        </w:rPr>
+        <w:t>import org.springframework.web.filter.HiddenHttpMethodFilter;</w:t>
+      </w:r>
+    </w:p>
+    <w:p>
+      <w:pPr>
+        <w:pStyle w:val="6"/>
+        <w:keepNext w:val="0"/>
+        <w:keepLines w:val="0"/>
+        <w:widowControl/>
+        <w:suppressLineNumbers w:val="0"/>
+        <w:rPr>
+          <w:rFonts w:hint="default" w:ascii="Times New Roman" w:hAnsi="Times New Roman" w:eastAsia="宋体" w:cs="Times New Roman"/>
+          <w:kern w:val="2"/>
+          <w:sz w:val="20"/>
+          <w:szCs w:val="20"/>
+          <w:lang w:val="en-US" w:eastAsia="zh-CN" w:bidi="ar-SA"/>
+        </w:rPr>
+      </w:pPr>
+      <w:r>
+        <w:rPr>
+          <w:rFonts w:hint="default" w:ascii="Times New Roman" w:hAnsi="Times New Roman" w:eastAsia="宋体" w:cs="Times New Roman"/>
+          <w:kern w:val="2"/>
+          <w:sz w:val="20"/>
+          <w:szCs w:val="20"/>
+          <w:lang w:val="en-US" w:eastAsia="zh-CN" w:bidi="ar-SA"/>
+        </w:rPr>
+        <w:t>import org.springframework.web.multipart.support.MultipartFilter;</w:t>
+      </w:r>
+    </w:p>
+    <w:p>
+      <w:pPr>
+        <w:pStyle w:val="6"/>
+        <w:keepNext w:val="0"/>
+        <w:keepLines w:val="0"/>
+        <w:widowControl/>
+        <w:suppressLineNumbers w:val="0"/>
+        <w:rPr>
+          <w:rFonts w:hint="default" w:ascii="Times New Roman" w:hAnsi="Times New Roman" w:eastAsia="宋体" w:cs="Times New Roman"/>
+          <w:kern w:val="2"/>
+          <w:sz w:val="20"/>
+          <w:szCs w:val="20"/>
+          <w:lang w:val="en-US" w:eastAsia="zh-CN" w:bidi="ar-SA"/>
+        </w:rPr>
+      </w:pPr>
+      <w:r>
+        <w:rPr>
+          <w:rFonts w:hint="default" w:ascii="Times New Roman" w:hAnsi="Times New Roman" w:eastAsia="宋体" w:cs="Times New Roman"/>
+          <w:kern w:val="2"/>
+          <w:sz w:val="20"/>
+          <w:szCs w:val="20"/>
+          <w:lang w:val="en-US" w:eastAsia="zh-CN" w:bidi="ar-SA"/>
+        </w:rPr>
+        <w:t>import org.springframework.web.servlet.DispatcherServlet;</w:t>
+      </w:r>
+    </w:p>
+    <w:p>
+      <w:pPr>
+        <w:pStyle w:val="6"/>
+        <w:keepNext w:val="0"/>
+        <w:keepLines w:val="0"/>
+        <w:widowControl/>
+        <w:suppressLineNumbers w:val="0"/>
+        <w:rPr>
+          <w:rFonts w:hint="default" w:ascii="Times New Roman" w:hAnsi="Times New Roman" w:eastAsia="宋体" w:cs="Times New Roman"/>
+          <w:kern w:val="2"/>
+          <w:sz w:val="20"/>
+          <w:szCs w:val="20"/>
+          <w:lang w:val="en-US" w:eastAsia="zh-CN" w:bidi="ar-SA"/>
+        </w:rPr>
+      </w:pPr>
+      <w:r>
+        <w:rPr>
+          <w:rFonts w:hint="default" w:ascii="Times New Roman" w:hAnsi="Times New Roman" w:eastAsia="宋体" w:cs="Times New Roman"/>
+          <w:kern w:val="2"/>
+          <w:sz w:val="20"/>
+          <w:szCs w:val="20"/>
+          <w:lang w:val="en-US" w:eastAsia="zh-CN" w:bidi="ar-SA"/>
+        </w:rPr>
+        <w:t>import org.springframework.web.servlet.support.AbstractDispatcherServletInitializer;</w:t>
+      </w:r>
+    </w:p>
+    <w:p>
+      <w:pPr>
+        <w:pStyle w:val="6"/>
+        <w:keepNext w:val="0"/>
+        <w:keepLines w:val="0"/>
+        <w:widowControl/>
+        <w:suppressLineNumbers w:val="0"/>
+        <w:rPr>
+          <w:rFonts w:hint="default" w:ascii="Times New Roman" w:hAnsi="Times New Roman" w:eastAsia="宋体" w:cs="Times New Roman"/>
+          <w:kern w:val="2"/>
+          <w:sz w:val="20"/>
+          <w:szCs w:val="20"/>
+          <w:lang w:val="en-US" w:eastAsia="zh-CN" w:bidi="ar-SA"/>
+        </w:rPr>
+      </w:pPr>
+      <w:r>
+        <w:rPr>
+          <w:rFonts w:hint="default" w:ascii="Times New Roman" w:hAnsi="Times New Roman" w:eastAsia="宋体" w:cs="Times New Roman"/>
+          <w:kern w:val="2"/>
+          <w:sz w:val="20"/>
+          <w:szCs w:val="20"/>
+          <w:lang w:val="en-US" w:eastAsia="zh-CN" w:bidi="ar-SA"/>
+        </w:rPr>
+        <w:t> </w:t>
+      </w:r>
+    </w:p>
+    <w:p>
+      <w:pPr>
+        <w:pStyle w:val="6"/>
+        <w:keepNext w:val="0"/>
+        <w:keepLines w:val="0"/>
+        <w:widowControl/>
+        <w:suppressLineNumbers w:val="0"/>
+        <w:rPr>
+          <w:rFonts w:hint="default" w:ascii="Times New Roman" w:hAnsi="Times New Roman" w:eastAsia="宋体" w:cs="Times New Roman"/>
+          <w:kern w:val="2"/>
+          <w:sz w:val="20"/>
+          <w:szCs w:val="20"/>
+          <w:lang w:val="en-US" w:eastAsia="zh-CN" w:bidi="ar-SA"/>
+        </w:rPr>
+      </w:pPr>
+      <w:r>
+        <w:rPr>
+          <w:rFonts w:hint="default" w:ascii="Times New Roman" w:hAnsi="Times New Roman" w:eastAsia="宋体" w:cs="Times New Roman"/>
+          <w:kern w:val="2"/>
+          <w:sz w:val="20"/>
+          <w:szCs w:val="20"/>
+          <w:lang w:val="en-US" w:eastAsia="zh-CN" w:bidi="ar-SA"/>
+        </w:rPr>
+        <w:t>import javax.servlet.ServletContext;</w:t>
+      </w:r>
+    </w:p>
+    <w:p>
+      <w:pPr>
+        <w:pStyle w:val="6"/>
+        <w:keepNext w:val="0"/>
+        <w:keepLines w:val="0"/>
+        <w:widowControl/>
+        <w:suppressLineNumbers w:val="0"/>
+        <w:rPr>
+          <w:rFonts w:hint="default" w:ascii="Times New Roman" w:hAnsi="Times New Roman" w:eastAsia="宋体" w:cs="Times New Roman"/>
+          <w:kern w:val="2"/>
+          <w:sz w:val="20"/>
+          <w:szCs w:val="20"/>
+          <w:lang w:val="en-US" w:eastAsia="zh-CN" w:bidi="ar-SA"/>
+        </w:rPr>
+      </w:pPr>
+      <w:r>
+        <w:rPr>
+          <w:rFonts w:hint="default" w:ascii="Times New Roman" w:hAnsi="Times New Roman" w:eastAsia="宋体" w:cs="Times New Roman"/>
+          <w:kern w:val="2"/>
+          <w:sz w:val="20"/>
+          <w:szCs w:val="20"/>
+          <w:lang w:val="en-US" w:eastAsia="zh-CN" w:bidi="ar-SA"/>
+        </w:rPr>
+        <w:t>public class CrmSecurityApplicationInitializer extends AbstractSecurity</w:t>
+      </w:r>
+    </w:p>
+    <w:p>
+      <w:pPr>
+        <w:pStyle w:val="6"/>
+        <w:keepNext w:val="0"/>
+        <w:keepLines w:val="0"/>
+        <w:widowControl/>
+        <w:suppressLineNumbers w:val="0"/>
+        <w:rPr>
+          <w:rFonts w:hint="default" w:ascii="Times New Roman" w:hAnsi="Times New Roman" w:eastAsia="宋体" w:cs="Times New Roman"/>
+          <w:kern w:val="2"/>
+          <w:sz w:val="20"/>
+          <w:szCs w:val="20"/>
+          <w:lang w:val="en-US" w:eastAsia="zh-CN" w:bidi="ar-SA"/>
+        </w:rPr>
+      </w:pPr>
+      <w:r>
+        <w:rPr>
+          <w:rFonts w:hint="default" w:ascii="Times New Roman" w:hAnsi="Times New Roman" w:eastAsia="宋体" w:cs="Times New Roman"/>
+          <w:kern w:val="2"/>
+          <w:sz w:val="20"/>
+          <w:szCs w:val="20"/>
+          <w:lang w:val="en-US" w:eastAsia="zh-CN" w:bidi="ar-SA"/>
+        </w:rPr>
+        <w:t>             WebApplicationInitializer {</w:t>
+      </w:r>
+    </w:p>
+    <w:p>
+      <w:pPr>
+        <w:pStyle w:val="6"/>
+        <w:keepNext w:val="0"/>
+        <w:keepLines w:val="0"/>
+        <w:widowControl/>
+        <w:suppressLineNumbers w:val="0"/>
+        <w:rPr>
+          <w:rFonts w:hint="default" w:ascii="Times New Roman" w:hAnsi="Times New Roman" w:eastAsia="宋体" w:cs="Times New Roman"/>
+          <w:kern w:val="2"/>
+          <w:sz w:val="20"/>
+          <w:szCs w:val="20"/>
+          <w:lang w:val="en-US" w:eastAsia="zh-CN" w:bidi="ar-SA"/>
+        </w:rPr>
+      </w:pPr>
+      <w:r>
+        <w:rPr>
+          <w:rFonts w:hint="default" w:ascii="Times New Roman" w:hAnsi="Times New Roman" w:eastAsia="宋体" w:cs="Times New Roman"/>
+          <w:kern w:val="2"/>
+          <w:sz w:val="20"/>
+          <w:szCs w:val="20"/>
+          <w:lang w:val="en-US" w:eastAsia="zh-CN" w:bidi="ar-SA"/>
+        </w:rPr>
+        <w:t>@Override</w:t>
+      </w:r>
+    </w:p>
+    <w:p>
+      <w:pPr>
+        <w:pStyle w:val="6"/>
+        <w:keepNext w:val="0"/>
+        <w:keepLines w:val="0"/>
+        <w:widowControl/>
+        <w:suppressLineNumbers w:val="0"/>
+        <w:rPr>
+          <w:rFonts w:hint="default" w:ascii="Times New Roman" w:hAnsi="Times New Roman" w:eastAsia="宋体" w:cs="Times New Roman"/>
+          <w:kern w:val="2"/>
+          <w:sz w:val="20"/>
+          <w:szCs w:val="20"/>
+          <w:lang w:val="en-US" w:eastAsia="zh-CN" w:bidi="ar-SA"/>
+        </w:rPr>
+      </w:pPr>
+      <w:r>
+        <w:rPr>
+          <w:rFonts w:hint="default" w:ascii="Times New Roman" w:hAnsi="Times New Roman" w:eastAsia="宋体" w:cs="Times New Roman"/>
+          <w:kern w:val="2"/>
+          <w:sz w:val="20"/>
+          <w:szCs w:val="20"/>
+          <w:lang w:val="en-US" w:eastAsia="zh-CN" w:bidi="ar-SA"/>
+        </w:rPr>
+        <w:t>protected String getDispatcherWebApplicationContextSuffix() {</w:t>
+      </w:r>
+    </w:p>
+    <w:p>
+      <w:pPr>
+        <w:pStyle w:val="6"/>
+        <w:keepNext w:val="0"/>
+        <w:keepLines w:val="0"/>
+        <w:widowControl/>
+        <w:suppressLineNumbers w:val="0"/>
+        <w:rPr>
+          <w:rFonts w:hint="default" w:ascii="Times New Roman" w:hAnsi="Times New Roman" w:eastAsia="宋体" w:cs="Times New Roman"/>
+          <w:kern w:val="2"/>
+          <w:sz w:val="20"/>
+          <w:szCs w:val="20"/>
+          <w:lang w:val="en-US" w:eastAsia="zh-CN" w:bidi="ar-SA"/>
+        </w:rPr>
+      </w:pPr>
+      <w:r>
+        <w:rPr>
+          <w:rFonts w:hint="default" w:ascii="Times New Roman" w:hAnsi="Times New Roman" w:eastAsia="宋体" w:cs="Times New Roman"/>
+          <w:kern w:val="2"/>
+          <w:sz w:val="20"/>
+          <w:szCs w:val="20"/>
+          <w:lang w:val="en-US" w:eastAsia="zh-CN" w:bidi="ar-SA"/>
+        </w:rPr>
+        <w:t>return AbstractDispatcherServletInitializer.DEFAULT_SERVLET_NAME;</w:t>
+      </w:r>
+    </w:p>
+    <w:p>
+      <w:pPr>
+        <w:pStyle w:val="6"/>
+        <w:keepNext w:val="0"/>
+        <w:keepLines w:val="0"/>
+        <w:widowControl/>
+        <w:suppressLineNumbers w:val="0"/>
+        <w:rPr>
+          <w:rFonts w:hint="default" w:ascii="Times New Roman" w:hAnsi="Times New Roman" w:eastAsia="宋体" w:cs="Times New Roman"/>
+          <w:kern w:val="2"/>
+          <w:sz w:val="20"/>
+          <w:szCs w:val="20"/>
+          <w:lang w:val="en-US" w:eastAsia="zh-CN" w:bidi="ar-SA"/>
+        </w:rPr>
+      </w:pPr>
+      <w:r>
+        <w:rPr>
+          <w:rFonts w:hint="default" w:ascii="Times New Roman" w:hAnsi="Times New Roman" w:eastAsia="宋体" w:cs="Times New Roman"/>
+          <w:kern w:val="2"/>
+          <w:sz w:val="20"/>
+          <w:szCs w:val="20"/>
+          <w:lang w:val="en-US" w:eastAsia="zh-CN" w:bidi="ar-SA"/>
+        </w:rPr>
+        <w:t>} </w:t>
+      </w:r>
+    </w:p>
+    <w:p>
+      <w:pPr>
+        <w:pStyle w:val="6"/>
+        <w:keepNext w:val="0"/>
+        <w:keepLines w:val="0"/>
+        <w:widowControl/>
+        <w:suppressLineNumbers w:val="0"/>
+        <w:rPr>
+          <w:rFonts w:hint="default" w:ascii="Times New Roman" w:hAnsi="Times New Roman" w:eastAsia="宋体" w:cs="Times New Roman"/>
+          <w:kern w:val="2"/>
+          <w:sz w:val="20"/>
+          <w:szCs w:val="20"/>
+          <w:lang w:val="en-US" w:eastAsia="zh-CN" w:bidi="ar-SA"/>
+        </w:rPr>
+      </w:pPr>
+      <w:r>
+        <w:rPr>
+          <w:rFonts w:hint="default" w:ascii="Times New Roman" w:hAnsi="Times New Roman" w:eastAsia="宋体" w:cs="Times New Roman"/>
+          <w:kern w:val="2"/>
+          <w:sz w:val="20"/>
+          <w:szCs w:val="20"/>
+          <w:lang w:val="en-US" w:eastAsia="zh-CN" w:bidi="ar-SA"/>
+        </w:rPr>
+        <w:t>@Override</w:t>
+      </w:r>
+    </w:p>
+    <w:p>
+      <w:pPr>
+        <w:pStyle w:val="6"/>
+        <w:keepNext w:val="0"/>
+        <w:keepLines w:val="0"/>
+        <w:widowControl/>
+        <w:suppressLineNumbers w:val="0"/>
+        <w:rPr>
+          <w:rFonts w:hint="default" w:ascii="Times New Roman" w:hAnsi="Times New Roman" w:eastAsia="宋体" w:cs="Times New Roman"/>
+          <w:kern w:val="2"/>
+          <w:sz w:val="20"/>
+          <w:szCs w:val="20"/>
+          <w:lang w:val="en-US" w:eastAsia="zh-CN" w:bidi="ar-SA"/>
+        </w:rPr>
+      </w:pPr>
+      <w:r>
+        <w:rPr>
+          <w:rFonts w:hint="default" w:ascii="Times New Roman" w:hAnsi="Times New Roman" w:eastAsia="宋体" w:cs="Times New Roman"/>
+          <w:kern w:val="2"/>
+          <w:sz w:val="20"/>
+          <w:szCs w:val="20"/>
+          <w:lang w:val="en-US" w:eastAsia="zh-CN" w:bidi="ar-SA"/>
+        </w:rPr>
+        <w:t>protected void afterSpringSecurityFilterChain(ServletContext servletContext) {</w:t>
+      </w:r>
+    </w:p>
+    <w:p>
+      <w:pPr>
+        <w:pStyle w:val="6"/>
+        <w:keepNext w:val="0"/>
+        <w:keepLines w:val="0"/>
+        <w:widowControl/>
+        <w:suppressLineNumbers w:val="0"/>
+        <w:rPr>
+          <w:rFonts w:hint="default" w:ascii="Times New Roman" w:hAnsi="Times New Roman" w:eastAsia="宋体" w:cs="Times New Roman"/>
+          <w:kern w:val="2"/>
+          <w:sz w:val="20"/>
+          <w:szCs w:val="20"/>
+          <w:lang w:val="en-US" w:eastAsia="zh-CN" w:bidi="ar-SA"/>
+        </w:rPr>
+      </w:pPr>
+      <w:r>
+        <w:rPr>
+          <w:rFonts w:hint="default" w:ascii="Times New Roman" w:hAnsi="Times New Roman" w:eastAsia="宋体" w:cs="Times New Roman"/>
+          <w:kern w:val="2"/>
+          <w:sz w:val="20"/>
+          <w:szCs w:val="20"/>
+          <w:lang w:val="en-US" w:eastAsia="zh-CN" w:bidi="ar-SA"/>
+        </w:rPr>
+        <w:t>insertFilters(servletContext,</w:t>
+      </w:r>
+    </w:p>
+    <w:p>
+      <w:pPr>
+        <w:pStyle w:val="6"/>
+        <w:keepNext w:val="0"/>
+        <w:keepLines w:val="0"/>
+        <w:widowControl/>
+        <w:suppressLineNumbers w:val="0"/>
+        <w:rPr>
+          <w:rFonts w:hint="default" w:ascii="Times New Roman" w:hAnsi="Times New Roman" w:eastAsia="宋体" w:cs="Times New Roman"/>
+          <w:kern w:val="2"/>
+          <w:sz w:val="20"/>
+          <w:szCs w:val="20"/>
+          <w:lang w:val="en-US" w:eastAsia="zh-CN" w:bidi="ar-SA"/>
+        </w:rPr>
+      </w:pPr>
+      <w:r>
+        <w:rPr>
+          <w:rFonts w:hint="default" w:ascii="Times New Roman" w:hAnsi="Times New Roman" w:eastAsia="宋体" w:cs="Times New Roman"/>
+          <w:kern w:val="2"/>
+          <w:sz w:val="20"/>
+          <w:szCs w:val="20"/>
+          <w:lang w:val="en-US" w:eastAsia="zh-CN" w:bidi="ar-SA"/>
+        </w:rPr>
+        <w:t>   new HiddenHttpMethodFilter(),</w:t>
+      </w:r>
+    </w:p>
+    <w:p>
+      <w:pPr>
+        <w:pStyle w:val="6"/>
+        <w:keepNext w:val="0"/>
+        <w:keepLines w:val="0"/>
+        <w:widowControl/>
+        <w:suppressLineNumbers w:val="0"/>
+        <w:rPr>
+          <w:rFonts w:hint="default" w:ascii="Times New Roman" w:hAnsi="Times New Roman" w:eastAsia="宋体" w:cs="Times New Roman"/>
+          <w:kern w:val="2"/>
+          <w:sz w:val="20"/>
+          <w:szCs w:val="20"/>
+          <w:lang w:val="en-US" w:eastAsia="zh-CN" w:bidi="ar-SA"/>
+        </w:rPr>
+      </w:pPr>
+      <w:r>
+        <w:rPr>
+          <w:rFonts w:hint="default" w:ascii="Times New Roman" w:hAnsi="Times New Roman" w:eastAsia="宋体" w:cs="Times New Roman"/>
+          <w:kern w:val="2"/>
+          <w:sz w:val="20"/>
+          <w:szCs w:val="20"/>
+          <w:lang w:val="en-US" w:eastAsia="zh-CN" w:bidi="ar-SA"/>
+        </w:rPr>
+        <w:t>   new MultipartFilter() ,</w:t>
+      </w:r>
+    </w:p>
+    <w:p>
+      <w:pPr>
+        <w:pStyle w:val="6"/>
+        <w:keepNext w:val="0"/>
+        <w:keepLines w:val="0"/>
+        <w:widowControl/>
+        <w:suppressLineNumbers w:val="0"/>
+        <w:rPr>
+          <w:rFonts w:hint="default" w:ascii="Times New Roman" w:hAnsi="Times New Roman" w:eastAsia="宋体" w:cs="Times New Roman"/>
+          <w:kern w:val="2"/>
+          <w:sz w:val="20"/>
+          <w:szCs w:val="20"/>
+          <w:lang w:val="en-US" w:eastAsia="zh-CN" w:bidi="ar-SA"/>
+        </w:rPr>
+      </w:pPr>
+      <w:r>
+        <w:rPr>
+          <w:rFonts w:hint="default" w:ascii="Times New Roman" w:hAnsi="Times New Roman" w:eastAsia="宋体" w:cs="Times New Roman"/>
+          <w:kern w:val="2"/>
+          <w:sz w:val="20"/>
+          <w:szCs w:val="20"/>
+          <w:lang w:val="en-US" w:eastAsia="zh-CN" w:bidi="ar-SA"/>
+        </w:rPr>
+        <w:t>   new OpenEntityManagerInViewFilter());</w:t>
+      </w:r>
+    </w:p>
+    <w:p>
+      <w:pPr>
+        <w:pStyle w:val="6"/>
+        <w:keepNext w:val="0"/>
+        <w:keepLines w:val="0"/>
+        <w:widowControl/>
+        <w:suppressLineNumbers w:val="0"/>
+        <w:rPr>
+          <w:rFonts w:hint="default" w:ascii="Times New Roman" w:hAnsi="Times New Roman" w:eastAsia="宋体" w:cs="Times New Roman"/>
+          <w:kern w:val="2"/>
+          <w:sz w:val="20"/>
+          <w:szCs w:val="20"/>
+          <w:lang w:val="en-US" w:eastAsia="zh-CN" w:bidi="ar-SA"/>
+        </w:rPr>
+      </w:pPr>
+      <w:r>
+        <w:rPr>
+          <w:rFonts w:hint="default" w:ascii="Times New Roman" w:hAnsi="Times New Roman" w:eastAsia="宋体" w:cs="Times New Roman"/>
+          <w:kern w:val="2"/>
+          <w:sz w:val="20"/>
+          <w:szCs w:val="20"/>
+          <w:lang w:val="en-US" w:eastAsia="zh-CN" w:bidi="ar-SA"/>
+        </w:rPr>
+        <w:t>}</w:t>
+      </w:r>
+    </w:p>
+    <w:p>
+      <w:pPr>
+        <w:pStyle w:val="6"/>
+        <w:keepNext w:val="0"/>
+        <w:keepLines w:val="0"/>
+        <w:widowControl/>
+        <w:suppressLineNumbers w:val="0"/>
+        <w:rPr>
+          <w:rFonts w:hint="default" w:ascii="Times New Roman" w:hAnsi="Times New Roman" w:eastAsia="宋体" w:cs="Times New Roman"/>
+          <w:kern w:val="2"/>
+          <w:sz w:val="20"/>
+          <w:szCs w:val="20"/>
+          <w:lang w:val="en-US" w:eastAsia="zh-CN" w:bidi="ar-SA"/>
+        </w:rPr>
+      </w:pPr>
+      <w:r>
+        <w:rPr>
+          <w:rFonts w:hint="default" w:ascii="Times New Roman" w:hAnsi="Times New Roman" w:eastAsia="宋体" w:cs="Times New Roman"/>
+          <w:kern w:val="2"/>
+          <w:sz w:val="20"/>
+          <w:szCs w:val="20"/>
+          <w:lang w:val="en-US" w:eastAsia="zh-CN" w:bidi="ar-SA"/>
+        </w:rPr>
+        <w:t>@Override</w:t>
+      </w:r>
+    </w:p>
+    <w:p>
+      <w:pPr>
+        <w:pStyle w:val="6"/>
+        <w:keepNext w:val="0"/>
+        <w:keepLines w:val="0"/>
+        <w:widowControl/>
+        <w:suppressLineNumbers w:val="0"/>
+        <w:rPr>
+          <w:rFonts w:hint="default" w:ascii="Times New Roman" w:hAnsi="Times New Roman" w:eastAsia="宋体" w:cs="Times New Roman"/>
+          <w:kern w:val="2"/>
+          <w:sz w:val="20"/>
+          <w:szCs w:val="20"/>
+          <w:lang w:val="en-US" w:eastAsia="zh-CN" w:bidi="ar-SA"/>
+        </w:rPr>
+      </w:pPr>
+      <w:r>
+        <w:rPr>
+          <w:rFonts w:hint="default" w:ascii="Times New Roman" w:hAnsi="Times New Roman" w:eastAsia="宋体" w:cs="Times New Roman"/>
+          <w:kern w:val="2"/>
+          <w:sz w:val="20"/>
+          <w:szCs w:val="20"/>
+          <w:lang w:val="en-US" w:eastAsia="zh-CN" w:bidi="ar-SA"/>
+        </w:rPr>
+        <w:t>protected boolean enableHttpSessionEventPublisher() {</w:t>
+      </w:r>
+    </w:p>
+    <w:p>
+      <w:pPr>
+        <w:pStyle w:val="6"/>
+        <w:keepNext w:val="0"/>
+        <w:keepLines w:val="0"/>
+        <w:widowControl/>
+        <w:suppressLineNumbers w:val="0"/>
+        <w:rPr>
+          <w:rFonts w:hint="default" w:ascii="Times New Roman" w:hAnsi="Times New Roman" w:eastAsia="宋体" w:cs="Times New Roman"/>
+          <w:kern w:val="2"/>
+          <w:sz w:val="20"/>
+          <w:szCs w:val="20"/>
+          <w:lang w:val="en-US" w:eastAsia="zh-CN" w:bidi="ar-SA"/>
+        </w:rPr>
+      </w:pPr>
+      <w:r>
+        <w:rPr>
+          <w:rFonts w:hint="default" w:ascii="Times New Roman" w:hAnsi="Times New Roman" w:eastAsia="宋体" w:cs="Times New Roman"/>
+          <w:kern w:val="2"/>
+          <w:sz w:val="20"/>
+          <w:szCs w:val="20"/>
+          <w:lang w:val="en-US" w:eastAsia="zh-CN" w:bidi="ar-SA"/>
+        </w:rPr>
+        <w:t>return true;</w:t>
+      </w:r>
+    </w:p>
+    <w:p>
+      <w:pPr>
+        <w:pStyle w:val="6"/>
+        <w:keepNext w:val="0"/>
+        <w:keepLines w:val="0"/>
+        <w:widowControl/>
+        <w:suppressLineNumbers w:val="0"/>
+        <w:rPr>
+          <w:rFonts w:hint="default" w:ascii="Times New Roman" w:hAnsi="Times New Roman" w:eastAsia="宋体" w:cs="Times New Roman"/>
+          <w:kern w:val="2"/>
+          <w:sz w:val="20"/>
+          <w:szCs w:val="20"/>
+          <w:lang w:val="en-US" w:eastAsia="zh-CN" w:bidi="ar-SA"/>
+        </w:rPr>
+      </w:pPr>
+      <w:r>
+        <w:rPr>
+          <w:rFonts w:hint="default" w:ascii="Times New Roman" w:hAnsi="Times New Roman" w:eastAsia="宋体" w:cs="Times New Roman"/>
+          <w:kern w:val="2"/>
+          <w:sz w:val="20"/>
+          <w:szCs w:val="20"/>
+          <w:lang w:val="en-US" w:eastAsia="zh-CN" w:bidi="ar-SA"/>
+        </w:rPr>
+        <w:t>}</w:t>
+      </w:r>
+    </w:p>
+    <w:p>
+      <w:pPr>
+        <w:pStyle w:val="6"/>
+        <w:keepNext w:val="0"/>
+        <w:keepLines w:val="0"/>
+        <w:widowControl/>
+        <w:suppressLineNumbers w:val="0"/>
+        <w:rPr>
+          <w:rFonts w:hint="default" w:ascii="Times New Roman" w:hAnsi="Times New Roman" w:eastAsia="宋体" w:cs="Times New Roman"/>
+          <w:kern w:val="2"/>
+          <w:sz w:val="20"/>
+          <w:szCs w:val="20"/>
+          <w:lang w:val="en-US" w:eastAsia="zh-CN" w:bidi="ar-SA"/>
+        </w:rPr>
+      </w:pPr>
+      <w:r>
+        <w:rPr>
+          <w:rFonts w:hint="default" w:ascii="Times New Roman" w:hAnsi="Times New Roman" w:eastAsia="宋体" w:cs="Times New Roman"/>
+          <w:kern w:val="2"/>
+          <w:sz w:val="20"/>
+          <w:szCs w:val="20"/>
+          <w:lang w:val="en-US" w:eastAsia="zh-CN" w:bidi="ar-SA"/>
+        </w:rPr>
+        <w:t>}</w:t>
+      </w:r>
+    </w:p>
+    <w:p>
+      <w:pPr>
+        <w:pStyle w:val="6"/>
+        <w:keepNext w:val="0"/>
+        <w:keepLines w:val="0"/>
+        <w:widowControl/>
+        <w:suppressLineNumbers w:val="0"/>
+        <w:rPr>
+          <w:rFonts w:hint="default" w:ascii="Times New Roman" w:hAnsi="Times New Roman" w:eastAsia="宋体" w:cs="Times New Roman"/>
+          <w:kern w:val="2"/>
+          <w:sz w:val="20"/>
+          <w:szCs w:val="20"/>
+          <w:lang w:val="en-US" w:eastAsia="zh-CN" w:bidi="ar-SA"/>
+        </w:rPr>
+      </w:pPr>
+      <w:r>
+        <w:rPr>
+          <w:rFonts w:hint="default" w:ascii="Times New Roman" w:hAnsi="Times New Roman" w:eastAsia="宋体" w:cs="Times New Roman"/>
+          <w:kern w:val="2"/>
+          <w:sz w:val="20"/>
+          <w:szCs w:val="20"/>
+          <w:lang w:val="en-US" w:eastAsia="zh-CN" w:bidi="ar-SA"/>
+        </w:rPr>
+        <w:br w:type="page"/>
+      </w:r>
+    </w:p>
+    <w:p>
+      <w:pPr>
+        <w:pStyle w:val="6"/>
+        <w:keepNext w:val="0"/>
+        <w:keepLines w:val="0"/>
+        <w:widowControl/>
+        <w:suppressLineNumbers w:val="0"/>
+        <w:rPr>
+          <w:rFonts w:hint="default" w:ascii="Times New Roman" w:hAnsi="Times New Roman" w:eastAsia="宋体" w:cs="Times New Roman"/>
+          <w:kern w:val="2"/>
+          <w:sz w:val="20"/>
+          <w:szCs w:val="20"/>
+          <w:lang w:val="en-US" w:eastAsia="zh-CN" w:bidi="ar-SA"/>
+        </w:rPr>
+      </w:pPr>
+      <w:r>
+        <w:rPr>
+          <w:rFonts w:hint="default" w:ascii="Times New Roman" w:hAnsi="Times New Roman" w:eastAsia="宋体" w:cs="Times New Roman"/>
+          <w:kern w:val="2"/>
+          <w:sz w:val="20"/>
+          <w:szCs w:val="20"/>
+          <w:lang w:val="en-US" w:eastAsia="zh-CN" w:bidi="ar-SA"/>
+        </w:rPr>
+        <w:t>Scaling web security with Spring Security Oauth</w:t>
+      </w:r>
+    </w:p>
+    <w:p>
+      <w:pPr>
+        <w:pStyle w:val="6"/>
+        <w:keepNext w:val="0"/>
+        <w:keepLines w:val="0"/>
+        <w:widowControl/>
+        <w:suppressLineNumbers w:val="0"/>
+        <w:pBdr>
+          <w:top w:val="none" w:color="auto" w:sz="0" w:space="0"/>
+          <w:left w:val="none" w:color="auto" w:sz="0" w:space="0"/>
+          <w:bottom w:val="none" w:color="auto" w:sz="0" w:space="0"/>
+          <w:right w:val="none" w:color="auto" w:sz="0" w:space="0"/>
+        </w:pBdr>
+        <w:bidi w:val="0"/>
+        <w:spacing w:before="0" w:beforeAutospacing="0" w:after="0" w:afterAutospacing="0" w:line="24" w:lineRule="atLeast"/>
+        <w:ind w:left="0" w:right="0"/>
+        <w:rPr>
+          <w:rFonts w:hint="default" w:ascii="Times New Roman" w:hAnsi="Times New Roman" w:eastAsia="宋体" w:cs="Times New Roman"/>
+          <w:kern w:val="2"/>
+          <w:sz w:val="20"/>
+          <w:szCs w:val="20"/>
+          <w:lang w:val="en-US" w:eastAsia="zh-CN" w:bidi="ar-SA"/>
+        </w:rPr>
+      </w:pPr>
+      <w:r>
+        <w:rPr>
+          <w:rFonts w:hint="default" w:ascii="Times New Roman" w:hAnsi="Times New Roman" w:eastAsia="宋体" w:cs="Times New Roman"/>
+          <w:kern w:val="2"/>
+          <w:sz w:val="20"/>
+          <w:szCs w:val="20"/>
+          <w:lang w:val="en-US" w:eastAsia="zh-CN" w:bidi="ar-SA"/>
+        </w:rPr>
+        <w:t>When a user authorizes the application and requested permissions, Facebook ultimately redirects the client to the requesting application and conveys in that request an accessToken. The accessToken is like a session cookie, and tells the server which client is connecting on behalf of the authenticated user. Additionally, Facebook has the ability to track which applications are installed in an application console (shown in Figure 3). The console is powerful: here, a user may centrally control (including revoke) access to any and all clients, selectively.</w:t>
+      </w:r>
+    </w:p>
+    <w:p>
+      <w:pPr>
+        <w:rPr>
           <w:rFonts w:hint="default" w:ascii="宋体" w:hAnsi="宋体" w:eastAsia="宋体" w:cs="宋体"/>
           <w:sz w:val="24"/>
           <w:szCs w:val="24"/>
           <w:lang w:val="en-US"/>
         </w:rPr>
       </w:pPr>
-      <w:r>
+    </w:p>
+    <w:p>
+      <w:pPr>
+        <w:rPr>
+          <w:rFonts w:hint="default" w:ascii="Times New Roman" w:hAnsi="Times New Roman" w:eastAsia="宋体" w:cs="Times New Roman"/>
+          <w:sz w:val="20"/>
+          <w:szCs w:val="20"/>
+          <w:lang w:val="en-US"/>
+        </w:rPr>
+      </w:pPr>
+      <w:r>
+        <w:rPr>
+          <w:rFonts w:hint="default" w:ascii="Times New Roman" w:hAnsi="Times New Roman" w:eastAsia="Helvetica Neue" w:cs="Times New Roman"/>
+          <w:b w:val="0"/>
+          <w:i w:val="0"/>
+          <w:caps w:val="0"/>
+          <w:color w:val="4A3C31"/>
+          <w:spacing w:val="0"/>
+          <w:sz w:val="20"/>
+          <w:szCs w:val="20"/>
+          <w:shd w:val="clear" w:fill="FFFFFF"/>
+          <w:lang w:val="en-US"/>
+        </w:rPr>
+        <w:t>A</w:t>
+      </w:r>
+      <w:r>
+        <w:rPr>
+          <w:rFonts w:hint="default" w:ascii="Times New Roman" w:hAnsi="Times New Roman" w:eastAsia="Helvetica Neue" w:cs="Times New Roman"/>
+          <w:b w:val="0"/>
+          <w:i w:val="0"/>
+          <w:caps w:val="0"/>
+          <w:color w:val="4A3C31"/>
+          <w:spacing w:val="0"/>
+          <w:sz w:val="20"/>
+          <w:szCs w:val="20"/>
+          <w:shd w:val="clear" w:fill="FFFFFF"/>
+        </w:rPr>
+        <w:t xml:space="preserve"> userna</w:t>
+      </w:r>
+      <w:r>
+        <w:rPr>
+          <w:rFonts w:hint="default" w:ascii="Times New Roman" w:hAnsi="Times New Roman" w:eastAsia="Helvetica Neue" w:cs="Times New Roman"/>
+          <w:b w:val="0"/>
+          <w:i w:val="0"/>
+          <w:caps w:val="0"/>
+          <w:color w:val="4A3C31"/>
+          <w:spacing w:val="0"/>
+          <w:sz w:val="20"/>
+          <w:szCs w:val="20"/>
+          <w:shd w:val="clear" w:fill="FFFFFF"/>
+          <w:lang w:val="en-US"/>
+        </w:rPr>
+        <w:t>m</w:t>
+      </w:r>
+      <w:r>
+        <w:rPr>
+          <w:rFonts w:hint="default" w:ascii="Times New Roman" w:hAnsi="Times New Roman" w:eastAsia="Helvetica Neue" w:cs="Times New Roman"/>
+          <w:b w:val="0"/>
+          <w:i w:val="0"/>
+          <w:caps w:val="0"/>
+          <w:color w:val="4A3C31"/>
+          <w:spacing w:val="0"/>
+          <w:sz w:val="20"/>
+          <w:szCs w:val="20"/>
+          <w:shd w:val="clear" w:fill="FFFFFF"/>
+        </w:rPr>
+        <w:t>e and password scheme certifies that a request is being made by a user. OAuth certifies that the request being made has the permission to do so from the user. That’s close enough to certifying the user for most applications that OAuth works with.</w:t>
+      </w:r>
+    </w:p>
+    <w:p>
+      <w:pPr>
         <w:rPr>
           <w:rFonts w:hint="default" w:ascii="宋体" w:hAnsi="宋体" w:eastAsia="宋体" w:cs="宋体"/>
           <w:sz w:val="24"/>
           <w:szCs w:val="24"/>
           <w:lang w:val="en-US"/>
         </w:rPr>
+      </w:pPr>
+    </w:p>
+    <w:p>
+      <w:pPr>
+        <w:rPr>
+          <w:rFonts w:hint="default" w:ascii="Times New Roman" w:hAnsi="Times New Roman" w:eastAsia="Helvetica Neue" w:cs="Times New Roman"/>
+          <w:b w:val="0"/>
+          <w:i w:val="0"/>
+          <w:caps w:val="0"/>
+          <w:color w:val="4A3C31"/>
+          <w:spacing w:val="0"/>
+          <w:sz w:val="20"/>
+          <w:szCs w:val="20"/>
+          <w:shd w:val="clear" w:fill="FFFFFF"/>
+        </w:rPr>
+      </w:pPr>
+      <w:r>
+        <w:rPr>
+          <w:rFonts w:hint="default" w:ascii="Times New Roman" w:hAnsi="Times New Roman" w:eastAsia="Helvetica Neue" w:cs="Times New Roman"/>
+          <w:b w:val="0"/>
+          <w:i w:val="0"/>
+          <w:caps w:val="0"/>
+          <w:color w:val="4A3C31"/>
+          <w:spacing w:val="0"/>
+          <w:sz w:val="20"/>
+          <w:szCs w:val="20"/>
+          <w:shd w:val="clear" w:fill="FFFFFF"/>
+        </w:rPr>
+        <w:t>Integrating OAuth into our application is a snap thanks to Spring Security OAuth. Spring Security OAuth introduces the concept of a client – a logical notion composed of the authenticated user, a unique identifier, certain permissions (or scopes) that the client is permitted, and the type of OAuth connectivity supported by that client. OAuth supports varying levels of security, and can force the client to go through more hoops to increase the confidence in the security provided. We’re going to assume the common, but not exclusive, case of working with an Android mobile client. Spring Security OAuth needs information about which clients will connect.</w:t>
+      </w:r>
+    </w:p>
+    <w:p>
+      <w:pPr>
+        <w:rPr>
+          <w:rFonts w:hint="default" w:ascii="Times New Roman" w:hAnsi="Times New Roman" w:eastAsia="Helvetica Neue" w:cs="Times New Roman"/>
+          <w:b w:val="0"/>
+          <w:i w:val="0"/>
+          <w:caps w:val="0"/>
+          <w:color w:val="4A3C31"/>
+          <w:spacing w:val="0"/>
+          <w:sz w:val="20"/>
+          <w:szCs w:val="20"/>
+          <w:shd w:val="clear" w:fill="FFFFFF"/>
+        </w:rPr>
+      </w:pPr>
+    </w:p>
+    <w:p>
+      <w:pPr>
+        <w:rPr>
+          <w:rFonts w:hint="default" w:ascii="Times New Roman" w:hAnsi="Times New Roman" w:eastAsia="Helvetica Neue" w:cs="Times New Roman"/>
+          <w:b w:val="0"/>
+          <w:i w:val="0"/>
+          <w:caps w:val="0"/>
+          <w:color w:val="4A3C31"/>
+          <w:spacing w:val="0"/>
+          <w:sz w:val="20"/>
+          <w:szCs w:val="20"/>
+          <w:shd w:val="clear" w:fill="FFFFFF"/>
+          <w:lang w:val="en-US"/>
+        </w:rPr>
+      </w:pPr>
+      <w:r>
+        <w:rPr>
+          <w:rFonts w:hint="default" w:ascii="Times New Roman" w:hAnsi="Times New Roman" w:eastAsia="Helvetica Neue" w:cs="Times New Roman"/>
+          <w:b w:val="0"/>
+          <w:i w:val="0"/>
+          <w:caps w:val="0"/>
+          <w:color w:val="4A3C31"/>
+          <w:spacing w:val="0"/>
+          <w:sz w:val="20"/>
+          <w:szCs w:val="20"/>
+          <w:shd w:val="clear" w:fill="FFFFFF"/>
+        </w:rPr>
+        <w:t>The code below demonstrates the things added to the Spring Security Java configuration class – SecurityConfiguration – to support Spring Security OAuth. This configuration class extends from OAuth2ServerConfigurerAdapter:</w:t>
+      </w:r>
+    </w:p>
+    <w:p>
+      <w:pPr>
+        <w:rPr>
+          <w:rFonts w:hint="default" w:ascii="Times New Roman" w:hAnsi="Times New Roman" w:cs="Times New Roman"/>
+          <w:sz w:val="20"/>
+          <w:szCs w:val="20"/>
+          <w:lang w:val="en-US"/>
+        </w:rPr>
+      </w:pPr>
+    </w:p>
+    <w:p>
+      <w:pPr>
+        <w:rPr>
+          <w:rFonts w:hint="default" w:ascii="Times New Roman" w:hAnsi="Times New Roman" w:cs="Times New Roman"/>
+          <w:sz w:val="20"/>
+          <w:szCs w:val="20"/>
+          <w:lang w:val="en-US"/>
+        </w:rPr>
+      </w:pPr>
+      <w:r>
+        <w:rPr>
+          <w:rFonts w:hint="default" w:ascii="Times New Roman" w:hAnsi="Times New Roman" w:cs="Times New Roman"/>
+          <w:sz w:val="20"/>
+          <w:szCs w:val="20"/>
+          <w:lang w:val="en-US"/>
+        </w:rPr>
+        <w:t>@Configuration</w:t>
+      </w:r>
+    </w:p>
+    <w:p>
+      <w:pPr>
+        <w:rPr>
+          <w:rFonts w:hint="default" w:ascii="Times New Roman" w:hAnsi="Times New Roman" w:cs="Times New Roman"/>
+          <w:sz w:val="20"/>
+          <w:szCs w:val="20"/>
+          <w:lang w:val="en-US"/>
+        </w:rPr>
+      </w:pPr>
+      <w:r>
+        <w:rPr>
+          <w:rFonts w:hint="default" w:ascii="Times New Roman" w:hAnsi="Times New Roman" w:cs="Times New Roman"/>
+          <w:sz w:val="20"/>
+          <w:szCs w:val="20"/>
+          <w:lang w:val="en-US"/>
+        </w:rPr>
+        <w:t>@EnableWebSecurity</w:t>
+      </w:r>
+    </w:p>
+    <w:p>
+      <w:pPr>
+        <w:rPr>
+          <w:rFonts w:hint="default" w:ascii="Times New Roman" w:hAnsi="Times New Roman" w:cs="Times New Roman"/>
+          <w:sz w:val="20"/>
+          <w:szCs w:val="20"/>
+          <w:lang w:val="en-US"/>
+        </w:rPr>
+      </w:pPr>
+      <w:r>
+        <w:rPr>
+          <w:rFonts w:hint="default" w:ascii="Times New Roman" w:hAnsi="Times New Roman" w:cs="Times New Roman"/>
+          <w:sz w:val="20"/>
+          <w:szCs w:val="20"/>
+          <w:lang w:val="en-US"/>
+        </w:rPr>
+        <w:t>class SecurityConfiguration extends OAuth2ServerConfigurerAdapter {</w:t>
+      </w:r>
+    </w:p>
+    <w:p>
+      <w:pPr>
+        <w:rPr>
+          <w:rFonts w:hint="default" w:ascii="Times New Roman" w:hAnsi="Times New Roman" w:cs="Times New Roman"/>
+          <w:sz w:val="20"/>
+          <w:szCs w:val="20"/>
+          <w:lang w:val="en-US"/>
+        </w:rPr>
+      </w:pPr>
+      <w:r>
+        <w:rPr>
+          <w:rFonts w:hint="default" w:ascii="Times New Roman" w:hAnsi="Times New Roman" w:cs="Times New Roman"/>
+          <w:sz w:val="20"/>
+          <w:szCs w:val="20"/>
+          <w:lang w:val="en-US"/>
+        </w:rPr>
+        <w:t xml:space="preserve"> </w:t>
+      </w:r>
+      <w:r>
+        <w:rPr>
+          <w:rFonts w:hint="default" w:ascii="Times New Roman" w:hAnsi="Times New Roman" w:cs="Times New Roman"/>
+          <w:sz w:val="20"/>
+          <w:szCs w:val="20"/>
+          <w:lang w:val="en-US"/>
+        </w:rPr>
+        <w:tab/>
+      </w:r>
+      <w:r>
+        <w:rPr>
+          <w:rFonts w:hint="default" w:ascii="Times New Roman" w:hAnsi="Times New Roman" w:cs="Times New Roman"/>
+          <w:sz w:val="20"/>
+          <w:szCs w:val="20"/>
+          <w:lang w:val="en-US"/>
+        </w:rPr>
+        <w:t>private final String applicationName = ServiceConfiguration.CRM_NAME;</w:t>
+      </w:r>
+    </w:p>
+    <w:p>
+      <w:pPr>
+        <w:rPr>
+          <w:rFonts w:hint="default" w:ascii="Times New Roman" w:hAnsi="Times New Roman" w:cs="Times New Roman"/>
+          <w:sz w:val="20"/>
+          <w:szCs w:val="20"/>
+          <w:lang w:val="en-US"/>
+        </w:rPr>
+      </w:pPr>
+      <w:r>
+        <w:rPr>
+          <w:rFonts w:hint="default" w:ascii="Times New Roman" w:hAnsi="Times New Roman" w:cs="Times New Roman"/>
+          <w:sz w:val="20"/>
+          <w:szCs w:val="20"/>
+          <w:lang w:val="en-US"/>
+        </w:rPr>
+        <w:tab/>
+      </w:r>
+      <w:r>
+        <w:rPr>
+          <w:rFonts w:hint="default" w:ascii="Times New Roman" w:hAnsi="Times New Roman" w:cs="Times New Roman"/>
+          <w:sz w:val="20"/>
+          <w:szCs w:val="20"/>
+          <w:lang w:val="en-US"/>
+        </w:rPr>
+        <w:t>@Inject private UserDetailsService userDetailsService;</w:t>
+      </w:r>
+    </w:p>
+    <w:p>
+      <w:pPr>
+        <w:rPr>
+          <w:rFonts w:hint="default" w:ascii="Times New Roman" w:hAnsi="Times New Roman" w:cs="Times New Roman"/>
+          <w:sz w:val="20"/>
+          <w:szCs w:val="20"/>
+          <w:lang w:val="en-US"/>
+        </w:rPr>
+      </w:pPr>
+      <w:r>
+        <w:rPr>
+          <w:rFonts w:hint="default" w:ascii="Times New Roman" w:hAnsi="Times New Roman" w:cs="Times New Roman"/>
+          <w:sz w:val="20"/>
+          <w:szCs w:val="20"/>
+          <w:lang w:val="en-US"/>
+        </w:rPr>
+        <w:tab/>
+      </w:r>
+      <w:r>
+        <w:rPr>
+          <w:rFonts w:hint="default" w:ascii="Times New Roman" w:hAnsi="Times New Roman" w:cs="Times New Roman"/>
+          <w:sz w:val="20"/>
+          <w:szCs w:val="20"/>
+          <w:lang w:val="en-US"/>
+        </w:rPr>
+        <w:t>@Inject private DataSource dataSource;</w:t>
+      </w:r>
+    </w:p>
+    <w:p>
+      <w:pPr>
+        <w:rPr>
+          <w:rFonts w:hint="default" w:ascii="Times New Roman" w:hAnsi="Times New Roman" w:cs="Times New Roman"/>
+          <w:sz w:val="20"/>
+          <w:szCs w:val="20"/>
+          <w:lang w:val="en-US"/>
+        </w:rPr>
+      </w:pPr>
+      <w:r>
+        <w:rPr>
+          <w:rFonts w:hint="default" w:ascii="Times New Roman" w:hAnsi="Times New Roman" w:cs="Times New Roman"/>
+          <w:sz w:val="20"/>
+          <w:szCs w:val="20"/>
+          <w:lang w:val="en-US"/>
+        </w:rPr>
+        <w:t xml:space="preserve"> </w:t>
+      </w:r>
+      <w:r>
+        <w:rPr>
+          <w:rFonts w:hint="default" w:ascii="Times New Roman" w:hAnsi="Times New Roman" w:cs="Times New Roman"/>
+          <w:sz w:val="20"/>
+          <w:szCs w:val="20"/>
+          <w:lang w:val="en-US"/>
+        </w:rPr>
+        <w:tab/>
+      </w:r>
+      <w:r>
+        <w:rPr>
+          <w:rFonts w:hint="default" w:ascii="Times New Roman" w:hAnsi="Times New Roman" w:cs="Times New Roman"/>
+          <w:sz w:val="20"/>
+          <w:szCs w:val="20"/>
+          <w:lang w:val="en-US"/>
+        </w:rPr>
+        <w:t>@Override</w:t>
+      </w:r>
+    </w:p>
+    <w:p>
+      <w:pPr>
+        <w:rPr>
+          <w:rFonts w:hint="default" w:ascii="Times New Roman" w:hAnsi="Times New Roman" w:cs="Times New Roman"/>
+          <w:sz w:val="20"/>
+          <w:szCs w:val="20"/>
+          <w:lang w:val="en-US"/>
+        </w:rPr>
+      </w:pPr>
+      <w:r>
+        <w:rPr>
+          <w:rFonts w:hint="default" w:ascii="Times New Roman" w:hAnsi="Times New Roman" w:cs="Times New Roman"/>
+          <w:sz w:val="20"/>
+          <w:szCs w:val="20"/>
+          <w:lang w:val="en-US"/>
+        </w:rPr>
+        <w:tab/>
+      </w:r>
+      <w:r>
+        <w:rPr>
+          <w:rFonts w:hint="default" w:ascii="Times New Roman" w:hAnsi="Times New Roman" w:cs="Times New Roman"/>
+          <w:sz w:val="20"/>
+          <w:szCs w:val="20"/>
+          <w:lang w:val="en-US"/>
+        </w:rPr>
+        <w:t xml:space="preserve">protected void registerAuthentication(AuthenticationManagerBuilder auth) </w:t>
+      </w:r>
+    </w:p>
+    <w:p>
+      <w:pPr>
+        <w:rPr>
+          <w:rFonts w:hint="default" w:ascii="Times New Roman" w:hAnsi="Times New Roman" w:cs="Times New Roman"/>
+          <w:sz w:val="20"/>
+          <w:szCs w:val="20"/>
+          <w:lang w:val="en-US"/>
+        </w:rPr>
+      </w:pPr>
+      <w:r>
+        <w:rPr>
+          <w:rFonts w:hint="default" w:ascii="Times New Roman" w:hAnsi="Times New Roman" w:cs="Times New Roman"/>
+          <w:sz w:val="20"/>
+          <w:szCs w:val="20"/>
+          <w:lang w:val="en-US"/>
+        </w:rPr>
+        <w:t xml:space="preserve">          throws Exception {</w:t>
+      </w:r>
+    </w:p>
+    <w:p>
+      <w:pPr>
+        <w:rPr>
+          <w:rFonts w:hint="default" w:ascii="Times New Roman" w:hAnsi="Times New Roman" w:cs="Times New Roman"/>
+          <w:sz w:val="20"/>
+          <w:szCs w:val="20"/>
+          <w:lang w:val="en-US"/>
+        </w:rPr>
+      </w:pPr>
+      <w:r>
+        <w:rPr>
+          <w:rFonts w:hint="default" w:ascii="Times New Roman" w:hAnsi="Times New Roman" w:cs="Times New Roman"/>
+          <w:sz w:val="20"/>
+          <w:szCs w:val="20"/>
+          <w:lang w:val="en-US"/>
+        </w:rPr>
+        <w:t xml:space="preserve"> </w:t>
+      </w:r>
+      <w:r>
+        <w:rPr>
+          <w:rFonts w:hint="default" w:ascii="Times New Roman" w:hAnsi="Times New Roman" w:cs="Times New Roman"/>
+          <w:sz w:val="20"/>
+          <w:szCs w:val="20"/>
+          <w:lang w:val="en-US"/>
+        </w:rPr>
+        <w:tab/>
+      </w:r>
+      <w:r>
+        <w:rPr>
+          <w:rFonts w:hint="default" w:ascii="Times New Roman" w:hAnsi="Times New Roman" w:cs="Times New Roman"/>
+          <w:sz w:val="20"/>
+          <w:szCs w:val="20"/>
+          <w:lang w:val="en-US"/>
+        </w:rPr>
+        <w:t>auth.apply(new InMemoryClientDetailsServiceConfigurer())</w:t>
+      </w:r>
+    </w:p>
+    <w:p>
+      <w:pPr>
+        <w:rPr>
+          <w:rFonts w:hint="default" w:ascii="Times New Roman" w:hAnsi="Times New Roman" w:cs="Times New Roman"/>
+          <w:sz w:val="20"/>
+          <w:szCs w:val="20"/>
+          <w:lang w:val="en-US"/>
+        </w:rPr>
+      </w:pPr>
+      <w:r>
+        <w:rPr>
+          <w:rFonts w:hint="default" w:ascii="Times New Roman" w:hAnsi="Times New Roman" w:cs="Times New Roman"/>
+          <w:sz w:val="20"/>
+          <w:szCs w:val="20"/>
+          <w:lang w:val="en-US"/>
+        </w:rPr>
+        <w:tab/>
+      </w:r>
+      <w:r>
+        <w:rPr>
+          <w:rFonts w:hint="default" w:ascii="Times New Roman" w:hAnsi="Times New Roman" w:cs="Times New Roman"/>
+          <w:sz w:val="20"/>
+          <w:szCs w:val="20"/>
+          <w:lang w:val="en-US"/>
+        </w:rPr>
+        <w:tab/>
+      </w:r>
+      <w:r>
+        <w:rPr>
+          <w:rFonts w:hint="default" w:ascii="Times New Roman" w:hAnsi="Times New Roman" w:cs="Times New Roman"/>
+          <w:sz w:val="20"/>
+          <w:szCs w:val="20"/>
+          <w:lang w:val="en-US"/>
+        </w:rPr>
+        <w:tab/>
+      </w:r>
+      <w:r>
+        <w:rPr>
+          <w:rFonts w:hint="default" w:ascii="Times New Roman" w:hAnsi="Times New Roman" w:cs="Times New Roman"/>
+          <w:sz w:val="20"/>
+          <w:szCs w:val="20"/>
+          <w:lang w:val="en-US"/>
+        </w:rPr>
+        <w:tab/>
+      </w:r>
+      <w:r>
+        <w:rPr>
+          <w:rFonts w:hint="default" w:ascii="Times New Roman" w:hAnsi="Times New Roman" w:cs="Times New Roman"/>
+          <w:sz w:val="20"/>
+          <w:szCs w:val="20"/>
+          <w:lang w:val="en-US"/>
+        </w:rPr>
+        <w:t xml:space="preserve">  .withClient("android-crm")</w:t>
+      </w:r>
+    </w:p>
+    <w:p>
+      <w:pPr>
+        <w:rPr>
+          <w:rFonts w:hint="default" w:ascii="Times New Roman" w:hAnsi="Times New Roman" w:cs="Times New Roman"/>
+          <w:sz w:val="20"/>
+          <w:szCs w:val="20"/>
+          <w:lang w:val="en-US"/>
+        </w:rPr>
+      </w:pPr>
+      <w:r>
+        <w:rPr>
+          <w:rFonts w:hint="default" w:ascii="Times New Roman" w:hAnsi="Times New Roman" w:cs="Times New Roman"/>
+          <w:sz w:val="20"/>
+          <w:szCs w:val="20"/>
+          <w:lang w:val="en-US"/>
+        </w:rPr>
+        <w:tab/>
+      </w:r>
+      <w:r>
+        <w:rPr>
+          <w:rFonts w:hint="default" w:ascii="Times New Roman" w:hAnsi="Times New Roman" w:cs="Times New Roman"/>
+          <w:sz w:val="20"/>
+          <w:szCs w:val="20"/>
+          <w:lang w:val="en-US"/>
+        </w:rPr>
+        <w:tab/>
+      </w:r>
+      <w:r>
+        <w:rPr>
+          <w:rFonts w:hint="default" w:ascii="Times New Roman" w:hAnsi="Times New Roman" w:cs="Times New Roman"/>
+          <w:sz w:val="20"/>
+          <w:szCs w:val="20"/>
+          <w:lang w:val="en-US"/>
+        </w:rPr>
+        <w:tab/>
+      </w:r>
+      <w:r>
+        <w:rPr>
+          <w:rFonts w:hint="default" w:ascii="Times New Roman" w:hAnsi="Times New Roman" w:cs="Times New Roman"/>
+          <w:sz w:val="20"/>
+          <w:szCs w:val="20"/>
+          <w:lang w:val="en-US"/>
+        </w:rPr>
+        <w:tab/>
+      </w:r>
+      <w:r>
+        <w:rPr>
+          <w:rFonts w:hint="default" w:ascii="Times New Roman" w:hAnsi="Times New Roman" w:cs="Times New Roman"/>
+          <w:sz w:val="20"/>
+          <w:szCs w:val="20"/>
+          <w:lang w:val="en-US"/>
+        </w:rPr>
+        <w:t xml:space="preserve">  .resourceIds(applicationName)</w:t>
+      </w:r>
+    </w:p>
+    <w:p>
+      <w:pPr>
+        <w:rPr>
+          <w:rFonts w:hint="default" w:ascii="Times New Roman" w:hAnsi="Times New Roman" w:cs="Times New Roman"/>
+          <w:sz w:val="20"/>
+          <w:szCs w:val="20"/>
+          <w:lang w:val="en-US"/>
+        </w:rPr>
+      </w:pPr>
+      <w:r>
+        <w:rPr>
+          <w:rFonts w:hint="default" w:ascii="Times New Roman" w:hAnsi="Times New Roman" w:cs="Times New Roman"/>
+          <w:sz w:val="20"/>
+          <w:szCs w:val="20"/>
+          <w:lang w:val="en-US"/>
+        </w:rPr>
+        <w:tab/>
+      </w:r>
+      <w:r>
+        <w:rPr>
+          <w:rFonts w:hint="default" w:ascii="Times New Roman" w:hAnsi="Times New Roman" w:cs="Times New Roman"/>
+          <w:sz w:val="20"/>
+          <w:szCs w:val="20"/>
+          <w:lang w:val="en-US"/>
+        </w:rPr>
+        <w:tab/>
+      </w:r>
+      <w:r>
+        <w:rPr>
+          <w:rFonts w:hint="default" w:ascii="Times New Roman" w:hAnsi="Times New Roman" w:cs="Times New Roman"/>
+          <w:sz w:val="20"/>
+          <w:szCs w:val="20"/>
+          <w:lang w:val="en-US"/>
+        </w:rPr>
+        <w:tab/>
+      </w:r>
+      <w:r>
+        <w:rPr>
+          <w:rFonts w:hint="default" w:ascii="Times New Roman" w:hAnsi="Times New Roman" w:cs="Times New Roman"/>
+          <w:sz w:val="20"/>
+          <w:szCs w:val="20"/>
+          <w:lang w:val="en-US"/>
+        </w:rPr>
+        <w:tab/>
+      </w:r>
+      <w:r>
+        <w:rPr>
+          <w:rFonts w:hint="default" w:ascii="Times New Roman" w:hAnsi="Times New Roman" w:cs="Times New Roman"/>
+          <w:sz w:val="20"/>
+          <w:szCs w:val="20"/>
+          <w:lang w:val="en-US"/>
+        </w:rPr>
+        <w:t xml:space="preserve">  .scopes("read", "write")</w:t>
+      </w:r>
+    </w:p>
+    <w:p>
+      <w:pPr>
+        <w:rPr>
+          <w:rFonts w:hint="default" w:ascii="Times New Roman" w:hAnsi="Times New Roman" w:cs="Times New Roman"/>
+          <w:sz w:val="20"/>
+          <w:szCs w:val="20"/>
+          <w:lang w:val="en-US"/>
+        </w:rPr>
+      </w:pPr>
+      <w:r>
+        <w:rPr>
+          <w:rFonts w:hint="default" w:ascii="Times New Roman" w:hAnsi="Times New Roman" w:cs="Times New Roman"/>
+          <w:sz w:val="20"/>
+          <w:szCs w:val="20"/>
+          <w:lang w:val="en-US"/>
+        </w:rPr>
+        <w:tab/>
+      </w:r>
+      <w:r>
+        <w:rPr>
+          <w:rFonts w:hint="default" w:ascii="Times New Roman" w:hAnsi="Times New Roman" w:cs="Times New Roman"/>
+          <w:sz w:val="20"/>
+          <w:szCs w:val="20"/>
+          <w:lang w:val="en-US"/>
+        </w:rPr>
+        <w:tab/>
+      </w:r>
+      <w:r>
+        <w:rPr>
+          <w:rFonts w:hint="default" w:ascii="Times New Roman" w:hAnsi="Times New Roman" w:cs="Times New Roman"/>
+          <w:sz w:val="20"/>
+          <w:szCs w:val="20"/>
+          <w:lang w:val="en-US"/>
+        </w:rPr>
+        <w:tab/>
+      </w:r>
+      <w:r>
+        <w:rPr>
+          <w:rFonts w:hint="default" w:ascii="Times New Roman" w:hAnsi="Times New Roman" w:cs="Times New Roman"/>
+          <w:sz w:val="20"/>
+          <w:szCs w:val="20"/>
+          <w:lang w:val="en-US"/>
+        </w:rPr>
+        <w:tab/>
+      </w:r>
+      <w:r>
+        <w:rPr>
+          <w:rFonts w:hint="default" w:ascii="Times New Roman" w:hAnsi="Times New Roman" w:cs="Times New Roman"/>
+          <w:sz w:val="20"/>
+          <w:szCs w:val="20"/>
+          <w:lang w:val="en-US"/>
+        </w:rPr>
+        <w:t xml:space="preserve">  .authorities("ROLE_USER")</w:t>
+      </w:r>
+    </w:p>
+    <w:p>
+      <w:pPr>
+        <w:rPr>
+          <w:rFonts w:hint="default" w:ascii="Times New Roman" w:hAnsi="Times New Roman" w:cs="Times New Roman"/>
+          <w:sz w:val="20"/>
+          <w:szCs w:val="20"/>
+          <w:lang w:val="en-US"/>
+        </w:rPr>
+      </w:pPr>
+      <w:r>
+        <w:rPr>
+          <w:rFonts w:hint="default" w:ascii="Times New Roman" w:hAnsi="Times New Roman" w:cs="Times New Roman"/>
+          <w:sz w:val="20"/>
+          <w:szCs w:val="20"/>
+          <w:lang w:val="en-US"/>
+        </w:rPr>
+        <w:tab/>
+      </w:r>
+      <w:r>
+        <w:rPr>
+          <w:rFonts w:hint="default" w:ascii="Times New Roman" w:hAnsi="Times New Roman" w:cs="Times New Roman"/>
+          <w:sz w:val="20"/>
+          <w:szCs w:val="20"/>
+          <w:lang w:val="en-US"/>
+        </w:rPr>
+        <w:tab/>
+      </w:r>
+      <w:r>
+        <w:rPr>
+          <w:rFonts w:hint="default" w:ascii="Times New Roman" w:hAnsi="Times New Roman" w:cs="Times New Roman"/>
+          <w:sz w:val="20"/>
+          <w:szCs w:val="20"/>
+          <w:lang w:val="en-US"/>
+        </w:rPr>
+        <w:tab/>
+      </w:r>
+      <w:r>
+        <w:rPr>
+          <w:rFonts w:hint="default" w:ascii="Times New Roman" w:hAnsi="Times New Roman" w:cs="Times New Roman"/>
+          <w:sz w:val="20"/>
+          <w:szCs w:val="20"/>
+          <w:lang w:val="en-US"/>
+        </w:rPr>
+        <w:tab/>
+      </w:r>
+      <w:r>
+        <w:rPr>
+          <w:rFonts w:hint="default" w:ascii="Times New Roman" w:hAnsi="Times New Roman" w:cs="Times New Roman"/>
+          <w:sz w:val="20"/>
+          <w:szCs w:val="20"/>
+          <w:lang w:val="en-US"/>
+        </w:rPr>
+        <w:t xml:space="preserve">  .authorizedGrantTypes("authorization_code", </w:t>
+      </w:r>
+    </w:p>
+    <w:p>
+      <w:pPr>
+        <w:rPr>
+          <w:rFonts w:hint="default" w:ascii="Times New Roman" w:hAnsi="Times New Roman" w:cs="Times New Roman"/>
+          <w:sz w:val="20"/>
+          <w:szCs w:val="20"/>
+          <w:lang w:val="en-US"/>
+        </w:rPr>
+      </w:pPr>
+      <w:r>
+        <w:rPr>
+          <w:rFonts w:hint="default" w:ascii="Times New Roman" w:hAnsi="Times New Roman" w:cs="Times New Roman"/>
+          <w:sz w:val="20"/>
+          <w:szCs w:val="20"/>
+          <w:lang w:val="en-US"/>
+        </w:rPr>
+        <w:t xml:space="preserve">                                    "implicit", "password")</w:t>
+      </w:r>
+    </w:p>
+    <w:p>
+      <w:pPr>
+        <w:rPr>
+          <w:rFonts w:hint="default" w:ascii="Times New Roman" w:hAnsi="Times New Roman" w:cs="Times New Roman"/>
+          <w:sz w:val="20"/>
+          <w:szCs w:val="20"/>
+          <w:lang w:val="en-US"/>
+        </w:rPr>
+      </w:pPr>
+      <w:r>
+        <w:rPr>
+          <w:rFonts w:hint="default" w:ascii="Times New Roman" w:hAnsi="Times New Roman" w:cs="Times New Roman"/>
+          <w:sz w:val="20"/>
+          <w:szCs w:val="20"/>
+          <w:lang w:val="en-US"/>
+        </w:rPr>
+        <w:tab/>
+      </w:r>
+      <w:r>
+        <w:rPr>
+          <w:rFonts w:hint="default" w:ascii="Times New Roman" w:hAnsi="Times New Roman" w:cs="Times New Roman"/>
+          <w:sz w:val="20"/>
+          <w:szCs w:val="20"/>
+          <w:lang w:val="en-US"/>
+        </w:rPr>
+        <w:tab/>
+      </w:r>
+      <w:r>
+        <w:rPr>
+          <w:rFonts w:hint="default" w:ascii="Times New Roman" w:hAnsi="Times New Roman" w:cs="Times New Roman"/>
+          <w:sz w:val="20"/>
+          <w:szCs w:val="20"/>
+          <w:lang w:val="en-US"/>
+        </w:rPr>
+        <w:tab/>
+      </w:r>
+      <w:r>
+        <w:rPr>
+          <w:rFonts w:hint="default" w:ascii="Times New Roman" w:hAnsi="Times New Roman" w:cs="Times New Roman"/>
+          <w:sz w:val="20"/>
+          <w:szCs w:val="20"/>
+          <w:lang w:val="en-US"/>
+        </w:rPr>
+        <w:tab/>
+      </w:r>
+      <w:r>
+        <w:rPr>
+          <w:rFonts w:hint="default" w:ascii="Times New Roman" w:hAnsi="Times New Roman" w:cs="Times New Roman"/>
+          <w:sz w:val="20"/>
+          <w:szCs w:val="20"/>
+          <w:lang w:val="en-US"/>
+        </w:rPr>
+        <w:t xml:space="preserve">  .secret("123456");</w:t>
+      </w:r>
+    </w:p>
+    <w:p>
+      <w:pPr>
+        <w:rPr>
+          <w:rFonts w:hint="default" w:ascii="Times New Roman" w:hAnsi="Times New Roman" w:cs="Times New Roman"/>
+          <w:sz w:val="20"/>
+          <w:szCs w:val="20"/>
+          <w:lang w:val="en-US"/>
+        </w:rPr>
+      </w:pPr>
+      <w:r>
+        <w:rPr>
+          <w:rFonts w:hint="default" w:ascii="Times New Roman" w:hAnsi="Times New Roman" w:cs="Times New Roman"/>
+          <w:sz w:val="20"/>
+          <w:szCs w:val="20"/>
+          <w:lang w:val="en-US"/>
+        </w:rPr>
+        <w:t xml:space="preserve"> </w:t>
+      </w:r>
+      <w:r>
+        <w:rPr>
+          <w:rFonts w:hint="default" w:ascii="Times New Roman" w:hAnsi="Times New Roman" w:cs="Times New Roman"/>
+          <w:sz w:val="20"/>
+          <w:szCs w:val="20"/>
+          <w:lang w:val="en-US"/>
+        </w:rPr>
+        <w:tab/>
+      </w:r>
+      <w:r>
+        <w:rPr>
+          <w:rFonts w:hint="default" w:ascii="Times New Roman" w:hAnsi="Times New Roman" w:cs="Times New Roman"/>
+          <w:sz w:val="20"/>
+          <w:szCs w:val="20"/>
+          <w:lang w:val="en-US"/>
+        </w:rPr>
+        <w:tab/>
+      </w:r>
+      <w:r>
+        <w:rPr>
+          <w:rFonts w:hint="default" w:ascii="Times New Roman" w:hAnsi="Times New Roman" w:cs="Times New Roman"/>
+          <w:sz w:val="20"/>
+          <w:szCs w:val="20"/>
+          <w:lang w:val="en-US"/>
+        </w:rPr>
+        <w:t>auth.userDetailsService(userDetailsService);</w:t>
+      </w:r>
+    </w:p>
+    <w:p>
+      <w:pPr>
+        <w:rPr>
+          <w:rFonts w:hint="default" w:ascii="Times New Roman" w:hAnsi="Times New Roman" w:cs="Times New Roman"/>
+          <w:sz w:val="20"/>
+          <w:szCs w:val="20"/>
+          <w:lang w:val="en-US"/>
+        </w:rPr>
+      </w:pPr>
+      <w:r>
+        <w:rPr>
+          <w:rFonts w:hint="default" w:ascii="Times New Roman" w:hAnsi="Times New Roman" w:cs="Times New Roman"/>
+          <w:sz w:val="20"/>
+          <w:szCs w:val="20"/>
+          <w:lang w:val="en-US"/>
+        </w:rPr>
+        <w:tab/>
+      </w:r>
+      <w:r>
+        <w:rPr>
+          <w:rFonts w:hint="default" w:ascii="Times New Roman" w:hAnsi="Times New Roman" w:cs="Times New Roman"/>
+          <w:sz w:val="20"/>
+          <w:szCs w:val="20"/>
+          <w:lang w:val="en-US"/>
+        </w:rPr>
+        <w:t>}</w:t>
+      </w:r>
+    </w:p>
+    <w:p>
+      <w:pPr>
+        <w:rPr>
+          <w:rFonts w:hint="default" w:ascii="Times New Roman" w:hAnsi="Times New Roman" w:cs="Times New Roman"/>
+          <w:sz w:val="20"/>
+          <w:szCs w:val="20"/>
+          <w:lang w:val="en-US"/>
+        </w:rPr>
+      </w:pPr>
+      <w:r>
+        <w:rPr>
+          <w:rFonts w:hint="default" w:ascii="Times New Roman" w:hAnsi="Times New Roman" w:cs="Times New Roman"/>
+          <w:sz w:val="20"/>
+          <w:szCs w:val="20"/>
+          <w:lang w:val="en-US"/>
+        </w:rPr>
+        <w:t xml:space="preserve"> </w:t>
+      </w:r>
+      <w:r>
+        <w:rPr>
+          <w:rFonts w:hint="default" w:ascii="Times New Roman" w:hAnsi="Times New Roman" w:cs="Times New Roman"/>
+          <w:sz w:val="20"/>
+          <w:szCs w:val="20"/>
+          <w:lang w:val="en-US"/>
+        </w:rPr>
+        <w:tab/>
+      </w:r>
+      <w:r>
+        <w:rPr>
+          <w:rFonts w:hint="default" w:ascii="Times New Roman" w:hAnsi="Times New Roman" w:cs="Times New Roman"/>
+          <w:sz w:val="20"/>
+          <w:szCs w:val="20"/>
+          <w:lang w:val="en-US"/>
+        </w:rPr>
+        <w:t>@Override</w:t>
+      </w:r>
+    </w:p>
+    <w:p>
+      <w:pPr>
+        <w:rPr>
+          <w:rFonts w:hint="default" w:ascii="Times New Roman" w:hAnsi="Times New Roman" w:cs="Times New Roman"/>
+          <w:sz w:val="20"/>
+          <w:szCs w:val="20"/>
+          <w:lang w:val="en-US"/>
+        </w:rPr>
+      </w:pPr>
+      <w:r>
+        <w:rPr>
+          <w:rFonts w:hint="default" w:ascii="Times New Roman" w:hAnsi="Times New Roman" w:cs="Times New Roman"/>
+          <w:sz w:val="20"/>
+          <w:szCs w:val="20"/>
+          <w:lang w:val="en-US"/>
+        </w:rPr>
+        <w:tab/>
+      </w:r>
+      <w:r>
+        <w:rPr>
+          <w:rFonts w:hint="default" w:ascii="Times New Roman" w:hAnsi="Times New Roman" w:cs="Times New Roman"/>
+          <w:sz w:val="20"/>
+          <w:szCs w:val="20"/>
+          <w:lang w:val="en-US"/>
+        </w:rPr>
+        <w:t>protected void configure(HttpSecurity http) throws Exception {</w:t>
+      </w:r>
+    </w:p>
+    <w:p>
+      <w:pPr>
+        <w:rPr>
+          <w:rFonts w:hint="default" w:ascii="Times New Roman" w:hAnsi="Times New Roman" w:cs="Times New Roman"/>
+          <w:sz w:val="20"/>
+          <w:szCs w:val="20"/>
+          <w:lang w:val="en-US"/>
+        </w:rPr>
+      </w:pPr>
+      <w:r>
+        <w:rPr>
+          <w:rFonts w:hint="default" w:ascii="Times New Roman" w:hAnsi="Times New Roman" w:cs="Times New Roman"/>
+          <w:sz w:val="20"/>
+          <w:szCs w:val="20"/>
+          <w:lang w:val="en-US"/>
+        </w:rPr>
+        <w:t xml:space="preserve"> </w:t>
+      </w:r>
+      <w:r>
+        <w:rPr>
+          <w:rFonts w:hint="default" w:ascii="Times New Roman" w:hAnsi="Times New Roman" w:cs="Times New Roman"/>
+          <w:sz w:val="20"/>
+          <w:szCs w:val="20"/>
+          <w:lang w:val="en-US"/>
+        </w:rPr>
+        <w:tab/>
+      </w:r>
+      <w:r>
+        <w:rPr>
+          <w:rFonts w:hint="default" w:ascii="Times New Roman" w:hAnsi="Times New Roman" w:cs="Times New Roman"/>
+          <w:sz w:val="20"/>
+          <w:szCs w:val="20"/>
+          <w:lang w:val="en-US"/>
+        </w:rPr>
+        <w:tab/>
+      </w:r>
+      <w:r>
+        <w:rPr>
+          <w:rFonts w:hint="default" w:ascii="Times New Roman" w:hAnsi="Times New Roman" w:cs="Times New Roman"/>
+          <w:sz w:val="20"/>
+          <w:szCs w:val="20"/>
+          <w:lang w:val="en-US"/>
+        </w:rPr>
+        <w:t>// ..</w:t>
+      </w:r>
+    </w:p>
+    <w:p>
+      <w:pPr>
+        <w:rPr>
+          <w:rFonts w:hint="default" w:ascii="Times New Roman" w:hAnsi="Times New Roman" w:cs="Times New Roman"/>
+          <w:sz w:val="20"/>
+          <w:szCs w:val="20"/>
+          <w:lang w:val="en-US"/>
+        </w:rPr>
+      </w:pPr>
+      <w:r>
+        <w:rPr>
+          <w:rFonts w:hint="default" w:ascii="Times New Roman" w:hAnsi="Times New Roman" w:cs="Times New Roman"/>
+          <w:sz w:val="20"/>
+          <w:szCs w:val="20"/>
+          <w:lang w:val="en-US"/>
+        </w:rPr>
+        <w:t xml:space="preserve"> </w:t>
+      </w:r>
+      <w:r>
+        <w:rPr>
+          <w:rFonts w:hint="default" w:ascii="Times New Roman" w:hAnsi="Times New Roman" w:cs="Times New Roman"/>
+          <w:sz w:val="20"/>
+          <w:szCs w:val="20"/>
+          <w:lang w:val="en-US"/>
+        </w:rPr>
+        <w:tab/>
+      </w:r>
+      <w:r>
+        <w:rPr>
+          <w:rFonts w:hint="default" w:ascii="Times New Roman" w:hAnsi="Times New Roman" w:cs="Times New Roman"/>
+          <w:sz w:val="20"/>
+          <w:szCs w:val="20"/>
+          <w:lang w:val="en-US"/>
+        </w:rPr>
+        <w:tab/>
+      </w:r>
+      <w:r>
+        <w:rPr>
+          <w:rFonts w:hint="default" w:ascii="Times New Roman" w:hAnsi="Times New Roman" w:cs="Times New Roman"/>
+          <w:sz w:val="20"/>
+          <w:szCs w:val="20"/>
+          <w:lang w:val="en-US"/>
+        </w:rPr>
+        <w:t>http.apply(new OAuth2ServerConfigurer())</w:t>
+      </w:r>
+    </w:p>
+    <w:p>
+      <w:pPr>
+        <w:rPr>
+          <w:rFonts w:hint="default" w:ascii="Times New Roman" w:hAnsi="Times New Roman" w:cs="Times New Roman"/>
+          <w:sz w:val="20"/>
+          <w:szCs w:val="20"/>
+          <w:lang w:val="en-US"/>
+        </w:rPr>
+      </w:pPr>
+      <w:r>
+        <w:rPr>
+          <w:rFonts w:hint="default" w:ascii="Times New Roman" w:hAnsi="Times New Roman" w:cs="Times New Roman"/>
+          <w:sz w:val="20"/>
+          <w:szCs w:val="20"/>
+          <w:lang w:val="en-US"/>
+        </w:rPr>
+        <w:tab/>
+      </w:r>
+      <w:r>
+        <w:rPr>
+          <w:rFonts w:hint="default" w:ascii="Times New Roman" w:hAnsi="Times New Roman" w:cs="Times New Roman"/>
+          <w:sz w:val="20"/>
+          <w:szCs w:val="20"/>
+          <w:lang w:val="en-US"/>
+        </w:rPr>
+        <w:tab/>
+      </w:r>
+      <w:r>
+        <w:rPr>
+          <w:rFonts w:hint="default" w:ascii="Times New Roman" w:hAnsi="Times New Roman" w:cs="Times New Roman"/>
+          <w:sz w:val="20"/>
+          <w:szCs w:val="20"/>
+          <w:lang w:val="en-US"/>
+        </w:rPr>
+        <w:tab/>
+      </w:r>
+      <w:r>
+        <w:rPr>
+          <w:rFonts w:hint="default" w:ascii="Times New Roman" w:hAnsi="Times New Roman" w:cs="Times New Roman"/>
+          <w:sz w:val="20"/>
+          <w:szCs w:val="20"/>
+          <w:lang w:val="en-US"/>
+        </w:rPr>
+        <w:tab/>
+      </w:r>
+      <w:r>
+        <w:rPr>
+          <w:rFonts w:hint="default" w:ascii="Times New Roman" w:hAnsi="Times New Roman" w:cs="Times New Roman"/>
+          <w:sz w:val="20"/>
+          <w:szCs w:val="20"/>
+          <w:lang w:val="en-US"/>
+        </w:rPr>
+        <w:t xml:space="preserve">  .tokenStore(new JdbcTokenStore(this.dataSource))</w:t>
+      </w:r>
+    </w:p>
+    <w:p>
+      <w:pPr>
+        <w:rPr>
+          <w:rFonts w:hint="default" w:ascii="Times New Roman" w:hAnsi="Times New Roman" w:cs="Times New Roman"/>
+          <w:sz w:val="20"/>
+          <w:szCs w:val="20"/>
+          <w:lang w:val="en-US"/>
+        </w:rPr>
+      </w:pPr>
+      <w:r>
+        <w:rPr>
+          <w:rFonts w:hint="default" w:ascii="Times New Roman" w:hAnsi="Times New Roman" w:cs="Times New Roman"/>
+          <w:sz w:val="20"/>
+          <w:szCs w:val="20"/>
+          <w:lang w:val="en-US"/>
+        </w:rPr>
+        <w:tab/>
+      </w:r>
+      <w:r>
+        <w:rPr>
+          <w:rFonts w:hint="default" w:ascii="Times New Roman" w:hAnsi="Times New Roman" w:cs="Times New Roman"/>
+          <w:sz w:val="20"/>
+          <w:szCs w:val="20"/>
+          <w:lang w:val="en-US"/>
+        </w:rPr>
+        <w:tab/>
+      </w:r>
+      <w:r>
+        <w:rPr>
+          <w:rFonts w:hint="default" w:ascii="Times New Roman" w:hAnsi="Times New Roman" w:cs="Times New Roman"/>
+          <w:sz w:val="20"/>
+          <w:szCs w:val="20"/>
+          <w:lang w:val="en-US"/>
+        </w:rPr>
+        <w:tab/>
+      </w:r>
+      <w:r>
+        <w:rPr>
+          <w:rFonts w:hint="default" w:ascii="Times New Roman" w:hAnsi="Times New Roman" w:cs="Times New Roman"/>
+          <w:sz w:val="20"/>
+          <w:szCs w:val="20"/>
+          <w:lang w:val="en-US"/>
+        </w:rPr>
+        <w:tab/>
+      </w:r>
+      <w:r>
+        <w:rPr>
+          <w:rFonts w:hint="default" w:ascii="Times New Roman" w:hAnsi="Times New Roman" w:cs="Times New Roman"/>
+          <w:sz w:val="20"/>
+          <w:szCs w:val="20"/>
+          <w:lang w:val="en-US"/>
+        </w:rPr>
+        <w:t xml:space="preserve">  .resourceId(applicationName);</w:t>
+      </w:r>
+    </w:p>
+    <w:p>
+      <w:pPr>
+        <w:rPr>
+          <w:rFonts w:hint="default" w:ascii="Times New Roman" w:hAnsi="Times New Roman" w:cs="Times New Roman"/>
+          <w:sz w:val="20"/>
+          <w:szCs w:val="20"/>
+          <w:lang w:val="en-US"/>
+        </w:rPr>
+      </w:pPr>
+      <w:r>
+        <w:rPr>
+          <w:rFonts w:hint="default" w:ascii="Times New Roman" w:hAnsi="Times New Roman" w:cs="Times New Roman"/>
+          <w:sz w:val="20"/>
+          <w:szCs w:val="20"/>
+          <w:lang w:val="en-US"/>
+        </w:rPr>
+        <w:t xml:space="preserve"> </w:t>
+      </w:r>
+      <w:r>
+        <w:rPr>
+          <w:rFonts w:hint="default" w:ascii="Times New Roman" w:hAnsi="Times New Roman" w:cs="Times New Roman"/>
+          <w:sz w:val="20"/>
+          <w:szCs w:val="20"/>
+          <w:lang w:val="en-US"/>
+        </w:rPr>
+        <w:tab/>
+      </w:r>
+      <w:r>
+        <w:rPr>
+          <w:rFonts w:hint="default" w:ascii="Times New Roman" w:hAnsi="Times New Roman" w:cs="Times New Roman"/>
+          <w:sz w:val="20"/>
+          <w:szCs w:val="20"/>
+          <w:lang w:val="en-US"/>
+        </w:rPr>
+        <w:tab/>
+      </w:r>
+      <w:r>
+        <w:rPr>
+          <w:rFonts w:hint="default" w:ascii="Times New Roman" w:hAnsi="Times New Roman" w:cs="Times New Roman"/>
+          <w:sz w:val="20"/>
+          <w:szCs w:val="20"/>
+          <w:lang w:val="en-US"/>
+        </w:rPr>
+        <w:t>// ..</w:t>
+      </w:r>
+    </w:p>
+    <w:p>
+      <w:pPr>
+        <w:rPr>
+          <w:rFonts w:hint="default" w:ascii="Times New Roman" w:hAnsi="Times New Roman" w:cs="Times New Roman"/>
+          <w:sz w:val="20"/>
+          <w:szCs w:val="20"/>
+          <w:lang w:val="en-US"/>
+        </w:rPr>
+      </w:pPr>
+      <w:r>
+        <w:rPr>
+          <w:rFonts w:hint="default" w:ascii="Times New Roman" w:hAnsi="Times New Roman" w:cs="Times New Roman"/>
+          <w:sz w:val="20"/>
+          <w:szCs w:val="20"/>
+          <w:lang w:val="en-US"/>
+        </w:rPr>
+        <w:t xml:space="preserve"> </w:t>
+      </w:r>
+      <w:r>
+        <w:rPr>
+          <w:rFonts w:hint="default" w:ascii="Times New Roman" w:hAnsi="Times New Roman" w:cs="Times New Roman"/>
+          <w:sz w:val="20"/>
+          <w:szCs w:val="20"/>
+          <w:lang w:val="en-US"/>
+        </w:rPr>
+        <w:tab/>
+      </w:r>
+      <w:r>
+        <w:rPr>
+          <w:rFonts w:hint="default" w:ascii="Times New Roman" w:hAnsi="Times New Roman" w:cs="Times New Roman"/>
+          <w:sz w:val="20"/>
+          <w:szCs w:val="20"/>
+          <w:lang w:val="en-US"/>
+        </w:rPr>
+        <w:t>}</w:t>
+      </w:r>
+    </w:p>
+    <w:p>
+      <w:pPr>
+        <w:rPr>
+          <w:rFonts w:hint="default" w:ascii="Times New Roman" w:hAnsi="Times New Roman" w:cs="Times New Roman"/>
+          <w:sz w:val="20"/>
+          <w:szCs w:val="20"/>
+          <w:lang w:val="en-US"/>
+        </w:rPr>
+      </w:pPr>
+      <w:r>
+        <w:rPr>
+          <w:rFonts w:hint="default" w:ascii="Times New Roman" w:hAnsi="Times New Roman" w:cs="Times New Roman"/>
+          <w:sz w:val="20"/>
+          <w:szCs w:val="20"/>
+          <w:lang w:val="en-US"/>
+        </w:rPr>
+        <w:t xml:space="preserve"> </w:t>
+      </w:r>
+    </w:p>
+    <w:p>
+      <w:pPr>
+        <w:rPr>
+          <w:rFonts w:hint="default" w:ascii="Times New Roman" w:hAnsi="Times New Roman" w:cs="Times New Roman"/>
+          <w:sz w:val="20"/>
+          <w:szCs w:val="20"/>
+          <w:lang w:val="en-US"/>
+        </w:rPr>
+      </w:pPr>
+      <w:r>
+        <w:rPr>
+          <w:rFonts w:hint="default" w:ascii="Times New Roman" w:hAnsi="Times New Roman" w:cs="Times New Roman"/>
+          <w:sz w:val="20"/>
+          <w:szCs w:val="20"/>
+          <w:lang w:val="en-US"/>
+        </w:rPr>
+        <w:tab/>
+      </w:r>
+      <w:r>
+        <w:rPr>
+          <w:rFonts w:hint="default" w:ascii="Times New Roman" w:hAnsi="Times New Roman" w:cs="Times New Roman"/>
+          <w:sz w:val="20"/>
+          <w:szCs w:val="20"/>
+          <w:lang w:val="en-US"/>
+        </w:rPr>
+        <w:t>@Bean</w:t>
+      </w:r>
+    </w:p>
+    <w:p>
+      <w:pPr>
+        <w:rPr>
+          <w:rFonts w:hint="default" w:ascii="Times New Roman" w:hAnsi="Times New Roman" w:cs="Times New Roman"/>
+          <w:sz w:val="20"/>
+          <w:szCs w:val="20"/>
+          <w:lang w:val="en-US"/>
+        </w:rPr>
+      </w:pPr>
+      <w:r>
+        <w:rPr>
+          <w:rFonts w:hint="default" w:ascii="Times New Roman" w:hAnsi="Times New Roman" w:cs="Times New Roman"/>
+          <w:sz w:val="20"/>
+          <w:szCs w:val="20"/>
+          <w:lang w:val="en-US"/>
+        </w:rPr>
+        <w:tab/>
+      </w:r>
+      <w:r>
+        <w:rPr>
+          <w:rFonts w:hint="default" w:ascii="Times New Roman" w:hAnsi="Times New Roman" w:cs="Times New Roman"/>
+          <w:sz w:val="20"/>
+          <w:szCs w:val="20"/>
+          <w:lang w:val="en-US"/>
+        </w:rPr>
+        <w:t>public PasswordEncoder passwordEncoder() {</w:t>
+      </w:r>
+    </w:p>
+    <w:p>
+      <w:pPr>
+        <w:rPr>
+          <w:rFonts w:hint="default" w:ascii="Times New Roman" w:hAnsi="Times New Roman" w:cs="Times New Roman"/>
+          <w:sz w:val="20"/>
+          <w:szCs w:val="20"/>
+          <w:lang w:val="en-US"/>
+        </w:rPr>
+      </w:pPr>
+      <w:r>
+        <w:rPr>
+          <w:rFonts w:hint="default" w:ascii="Times New Roman" w:hAnsi="Times New Roman" w:cs="Times New Roman"/>
+          <w:sz w:val="20"/>
+          <w:szCs w:val="20"/>
+          <w:lang w:val="en-US"/>
+        </w:rPr>
+        <w:tab/>
+      </w:r>
+      <w:r>
+        <w:rPr>
+          <w:rFonts w:hint="default" w:ascii="Times New Roman" w:hAnsi="Times New Roman" w:cs="Times New Roman"/>
+          <w:sz w:val="20"/>
+          <w:szCs w:val="20"/>
+          <w:lang w:val="en-US"/>
+        </w:rPr>
+        <w:tab/>
+      </w:r>
+      <w:r>
+        <w:rPr>
+          <w:rFonts w:hint="default" w:ascii="Times New Roman" w:hAnsi="Times New Roman" w:cs="Times New Roman"/>
+          <w:sz w:val="20"/>
+          <w:szCs w:val="20"/>
+          <w:lang w:val="en-US"/>
+        </w:rPr>
+        <w:t>return NoOpPasswordEncoder.getInstance();</w:t>
+      </w:r>
+    </w:p>
+    <w:p>
+      <w:pPr>
+        <w:rPr>
+          <w:rFonts w:hint="default" w:ascii="Times New Roman" w:hAnsi="Times New Roman" w:cs="Times New Roman"/>
+          <w:sz w:val="20"/>
+          <w:szCs w:val="20"/>
+          <w:lang w:val="en-US"/>
+        </w:rPr>
+      </w:pPr>
+      <w:r>
+        <w:rPr>
+          <w:rFonts w:hint="default" w:ascii="Times New Roman" w:hAnsi="Times New Roman" w:cs="Times New Roman"/>
+          <w:sz w:val="20"/>
+          <w:szCs w:val="20"/>
+          <w:lang w:val="en-US"/>
+        </w:rPr>
+        <w:tab/>
+      </w:r>
+      <w:r>
+        <w:rPr>
+          <w:rFonts w:hint="default" w:ascii="Times New Roman" w:hAnsi="Times New Roman" w:cs="Times New Roman"/>
+          <w:sz w:val="20"/>
+          <w:szCs w:val="20"/>
+          <w:lang w:val="en-US"/>
+        </w:rPr>
+        <w:t>}</w:t>
+      </w:r>
+    </w:p>
+    <w:p>
+      <w:pPr>
+        <w:rPr>
+          <w:rFonts w:hint="default" w:ascii="Times New Roman" w:hAnsi="Times New Roman" w:cs="Times New Roman"/>
+          <w:sz w:val="20"/>
+          <w:szCs w:val="20"/>
+          <w:lang w:val="en-US"/>
+        </w:rPr>
+      </w:pPr>
+      <w:r>
+        <w:rPr>
+          <w:rFonts w:hint="default" w:ascii="Times New Roman" w:hAnsi="Times New Roman" w:cs="Times New Roman"/>
+          <w:sz w:val="20"/>
+          <w:szCs w:val="20"/>
+          <w:lang w:val="en-US"/>
+        </w:rPr>
+        <w:t xml:space="preserve">    </w:t>
+      </w:r>
+    </w:p>
+    <w:p>
+      <w:pPr>
+        <w:rPr>
+          <w:rFonts w:hint="default" w:ascii="Times New Roman" w:hAnsi="Times New Roman" w:cs="Times New Roman"/>
+          <w:sz w:val="20"/>
+          <w:szCs w:val="20"/>
+          <w:lang w:val="en-US"/>
+        </w:rPr>
+      </w:pPr>
+      <w:r>
+        <w:rPr>
+          <w:rFonts w:hint="default" w:ascii="Times New Roman" w:hAnsi="Times New Roman" w:cs="Times New Roman"/>
+          <w:sz w:val="20"/>
+          <w:szCs w:val="20"/>
+          <w:lang w:val="en-US"/>
+        </w:rPr>
+        <w:t xml:space="preserve">    @Bean</w:t>
+      </w:r>
+    </w:p>
+    <w:p>
+      <w:pPr>
+        <w:rPr>
+          <w:rFonts w:hint="default" w:ascii="Times New Roman" w:hAnsi="Times New Roman" w:cs="Times New Roman"/>
+          <w:sz w:val="20"/>
+          <w:szCs w:val="20"/>
+          <w:lang w:val="en-US"/>
+        </w:rPr>
+      </w:pPr>
+      <w:r>
+        <w:rPr>
+          <w:rFonts w:hint="default" w:ascii="Times New Roman" w:hAnsi="Times New Roman" w:cs="Times New Roman"/>
+          <w:sz w:val="20"/>
+          <w:szCs w:val="20"/>
+          <w:lang w:val="en-US"/>
+        </w:rPr>
+        <w:tab/>
+      </w:r>
+      <w:r>
+        <w:rPr>
+          <w:rFonts w:hint="default" w:ascii="Times New Roman" w:hAnsi="Times New Roman" w:cs="Times New Roman"/>
+          <w:sz w:val="20"/>
+          <w:szCs w:val="20"/>
+          <w:lang w:val="en-US"/>
+        </w:rPr>
+        <w:t>public TextEncryptor textEncryptor() {</w:t>
+      </w:r>
+    </w:p>
+    <w:p>
+      <w:pPr>
+        <w:rPr>
+          <w:rFonts w:hint="default" w:ascii="Times New Roman" w:hAnsi="Times New Roman" w:cs="Times New Roman"/>
+          <w:sz w:val="20"/>
+          <w:szCs w:val="20"/>
+          <w:lang w:val="en-US"/>
+        </w:rPr>
+      </w:pPr>
+      <w:r>
+        <w:rPr>
+          <w:rFonts w:hint="default" w:ascii="Times New Roman" w:hAnsi="Times New Roman" w:cs="Times New Roman"/>
+          <w:sz w:val="20"/>
+          <w:szCs w:val="20"/>
+          <w:lang w:val="en-US"/>
+        </w:rPr>
+        <w:tab/>
+      </w:r>
+      <w:r>
+        <w:rPr>
+          <w:rFonts w:hint="default" w:ascii="Times New Roman" w:hAnsi="Times New Roman" w:cs="Times New Roman"/>
+          <w:sz w:val="20"/>
+          <w:szCs w:val="20"/>
+          <w:lang w:val="en-US"/>
+        </w:rPr>
+        <w:tab/>
+      </w:r>
+      <w:r>
+        <w:rPr>
+          <w:rFonts w:hint="default" w:ascii="Times New Roman" w:hAnsi="Times New Roman" w:cs="Times New Roman"/>
+          <w:sz w:val="20"/>
+          <w:szCs w:val="20"/>
+          <w:lang w:val="en-US"/>
+        </w:rPr>
+        <w:t>return Encryptors.noOpText();</w:t>
+      </w:r>
+    </w:p>
+    <w:p>
+      <w:pPr>
+        <w:rPr>
+          <w:rFonts w:hint="default" w:ascii="Times New Roman" w:hAnsi="Times New Roman" w:cs="Times New Roman"/>
+          <w:sz w:val="20"/>
+          <w:szCs w:val="20"/>
+          <w:lang w:val="en-US"/>
+        </w:rPr>
+      </w:pPr>
+      <w:r>
+        <w:rPr>
+          <w:rFonts w:hint="default" w:ascii="Times New Roman" w:hAnsi="Times New Roman" w:cs="Times New Roman"/>
+          <w:sz w:val="20"/>
+          <w:szCs w:val="20"/>
+          <w:lang w:val="en-US"/>
+        </w:rPr>
+        <w:tab/>
+      </w:r>
+      <w:r>
+        <w:rPr>
+          <w:rFonts w:hint="default" w:ascii="Times New Roman" w:hAnsi="Times New Roman" w:cs="Times New Roman"/>
+          <w:sz w:val="20"/>
+          <w:szCs w:val="20"/>
+          <w:lang w:val="en-US"/>
+        </w:rPr>
+        <w:t>}</w:t>
+      </w:r>
+    </w:p>
+    <w:p>
+      <w:pPr>
+        <w:rPr>
+          <w:rFonts w:hint="default" w:ascii="Times New Roman" w:hAnsi="Times New Roman" w:cs="Times New Roman"/>
+          <w:sz w:val="20"/>
+          <w:szCs w:val="20"/>
+          <w:lang w:val="en-US"/>
+        </w:rPr>
+      </w:pPr>
+      <w:r>
+        <w:rPr>
+          <w:rFonts w:hint="default" w:ascii="Times New Roman" w:hAnsi="Times New Roman" w:cs="Times New Roman"/>
+          <w:sz w:val="20"/>
+          <w:szCs w:val="20"/>
+          <w:lang w:val="en-US"/>
+        </w:rPr>
+        <w:t>}</w:t>
+      </w:r>
+    </w:p>
+    <w:p>
+      <w:pPr>
+        <w:pStyle w:val="6"/>
+        <w:keepNext w:val="0"/>
+        <w:keepLines w:val="0"/>
+        <w:widowControl/>
+        <w:suppressLineNumbers w:val="0"/>
+        <w:shd w:val="clear" w:fill="FFFFFF"/>
+        <w:spacing w:before="0" w:beforeAutospacing="0" w:after="315" w:afterAutospacing="0"/>
+        <w:ind w:left="0" w:right="0" w:firstLine="0"/>
+        <w:rPr>
+          <w:rFonts w:hint="default" w:ascii="Times New Roman" w:hAnsi="Times New Roman" w:eastAsia="Helvetica Neue" w:cs="Times New Roman"/>
+          <w:b w:val="0"/>
+          <w:i w:val="0"/>
+          <w:caps w:val="0"/>
+          <w:color w:val="4A3C31"/>
+          <w:spacing w:val="0"/>
+          <w:kern w:val="2"/>
+          <w:sz w:val="20"/>
+          <w:szCs w:val="20"/>
+          <w:shd w:val="clear" w:fill="FFFFFF"/>
+          <w:lang w:val="en-US" w:eastAsia="zh-CN" w:bidi="ar-SA"/>
+        </w:rPr>
+      </w:pPr>
+      <w:r>
+        <w:rPr>
+          <w:rFonts w:hint="default" w:ascii="Times New Roman" w:hAnsi="Times New Roman" w:eastAsia="Helvetica Neue" w:cs="Times New Roman"/>
+          <w:b w:val="0"/>
+          <w:i w:val="0"/>
+          <w:caps w:val="0"/>
+          <w:color w:val="4A3C31"/>
+          <w:spacing w:val="0"/>
+          <w:kern w:val="2"/>
+          <w:sz w:val="20"/>
+          <w:szCs w:val="20"/>
+          <w:shd w:val="clear" w:fill="FFFFFF"/>
+          <w:lang w:val="en-US" w:eastAsia="zh-CN" w:bidi="ar-SA"/>
+        </w:rPr>
+        <w:t>The first thing you’ll notice here is that the class extendsOAuth2ServerConfigurerAdapter instead of WebSecurityConfigurerAdapter. The two beans – passwordEncoder and textEncryptor – below are just no-op implementations of two APIs that Spring Security requires.</w:t>
+      </w:r>
+    </w:p>
+    <w:p>
+      <w:pPr>
+        <w:pStyle w:val="6"/>
+        <w:keepNext w:val="0"/>
+        <w:keepLines w:val="0"/>
+        <w:widowControl/>
+        <w:suppressLineNumbers w:val="0"/>
+        <w:shd w:val="clear" w:fill="FFFFFF"/>
+        <w:spacing w:before="0" w:beforeAutospacing="0" w:after="315" w:afterAutospacing="0"/>
+        <w:ind w:left="0" w:right="0" w:firstLine="0"/>
+        <w:rPr>
+          <w:rFonts w:hint="default" w:ascii="Times New Roman" w:hAnsi="Times New Roman" w:eastAsia="Helvetica Neue" w:cs="Times New Roman"/>
+          <w:b w:val="0"/>
+          <w:i w:val="0"/>
+          <w:caps w:val="0"/>
+          <w:color w:val="4A3C31"/>
+          <w:spacing w:val="0"/>
+          <w:kern w:val="2"/>
+          <w:sz w:val="20"/>
+          <w:szCs w:val="20"/>
+          <w:shd w:val="clear" w:fill="FFFFFF"/>
+          <w:lang w:val="en-US" w:eastAsia="zh-CN" w:bidi="ar-SA"/>
+        </w:rPr>
+      </w:pPr>
+      <w:r>
+        <w:rPr>
+          <w:rFonts w:hint="default" w:ascii="Times New Roman" w:hAnsi="Times New Roman" w:eastAsia="Helvetica Neue" w:cs="Times New Roman"/>
+          <w:b w:val="0"/>
+          <w:i w:val="0"/>
+          <w:caps w:val="0"/>
+          <w:color w:val="4A3C31"/>
+          <w:spacing w:val="0"/>
+          <w:kern w:val="2"/>
+          <w:sz w:val="20"/>
+          <w:szCs w:val="20"/>
+          <w:shd w:val="clear" w:fill="FFFFFF"/>
+          <w:lang w:val="en-US" w:eastAsia="zh-CN" w:bidi="ar-SA"/>
+        </w:rPr>
+        <w:t>In Spring Security OAuth, the ClientDetailsService manages the information about which clients might connect, and how. To simplify setup, register anInMemoryClientDetailsServiceConfigurer in the registerAuthentication method. You could as easily plugin an implementation backed by a database.</w:t>
+      </w:r>
+    </w:p>
+    <w:p>
+      <w:pPr>
+        <w:rPr>
+          <w:rFonts w:hint="default" w:ascii="Times New Roman" w:hAnsi="Times New Roman" w:cs="Times New Roman"/>
+          <w:sz w:val="36"/>
+          <w:szCs w:val="36"/>
+          <w:lang w:val="en-US"/>
+        </w:rPr>
+      </w:pPr>
+      <w:r>
+        <w:rPr>
+          <w:rFonts w:hint="default" w:ascii="Times New Roman" w:hAnsi="Times New Roman" w:eastAsia="Helvetica Neue" w:cs="Times New Roman"/>
+          <w:b w:val="0"/>
+          <w:i w:val="0"/>
+          <w:caps w:val="0"/>
+          <w:color w:val="4A3C31"/>
+          <w:spacing w:val="0"/>
+          <w:kern w:val="2"/>
+          <w:sz w:val="20"/>
+          <w:szCs w:val="20"/>
+          <w:shd w:val="clear" w:fill="FFFFFF"/>
+          <w:lang w:val="en-US" w:eastAsia="zh-CN" w:bidi="ar-SA"/>
+        </w:rPr>
         <w:br w:type="page"/>
       </w:r>
-    </w:p>
-    <w:p>
-      <w:pPr>
-        <w:rPr>
-          <w:rFonts w:hint="default" w:ascii="宋体" w:hAnsi="宋体" w:eastAsia="宋体" w:cs="宋体"/>
+      <w:r>
+        <w:rPr>
+          <w:rFonts w:hint="default" w:ascii="Times New Roman" w:hAnsi="Times New Roman" w:eastAsia="Helvetica Neue" w:cs="Times New Roman"/>
+          <w:b w:val="0"/>
+          <w:i w:val="0"/>
+          <w:caps w:val="0"/>
+          <w:color w:val="4A3C31"/>
+          <w:spacing w:val="0"/>
+          <w:kern w:val="2"/>
+          <w:sz w:val="20"/>
+          <w:szCs w:val="20"/>
+          <w:shd w:val="clear" w:fill="FFFFFF"/>
+          <w:lang w:val="en-US" w:eastAsia="zh-CN" w:bidi="ar-SA"/>
+        </w:rPr>
+        <w:t>When users run through the OAuth dance with our application, on the other hand, they’ll be presented with a page to confirm what scopes the user authorizes to the client. We must provide this page ourselves. Other contents here are skipped.</w:t>
+      </w:r>
+    </w:p>
+    <w:p>
+      <w:pPr>
+        <w:rPr>
+          <w:rFonts w:hint="default" w:ascii="Times New Roman" w:hAnsi="Times New Roman" w:eastAsia="Helvetica Neue" w:cs="Times New Roman"/>
+          <w:b w:val="0"/>
+          <w:i w:val="0"/>
+          <w:caps w:val="0"/>
+          <w:color w:val="4A3C31"/>
+          <w:spacing w:val="0"/>
+          <w:kern w:val="2"/>
+          <w:sz w:val="20"/>
+          <w:szCs w:val="20"/>
+          <w:shd w:val="clear" w:fill="FFFFFF"/>
+          <w:lang w:val="en-US" w:eastAsia="zh-CN" w:bidi="ar-SA"/>
+        </w:rPr>
+      </w:pPr>
+      <w:r>
+        <w:rPr>
+          <w:rFonts w:hint="default" w:ascii="Times New Roman" w:hAnsi="Times New Roman" w:eastAsia="Helvetica Neue" w:cs="Times New Roman"/>
+          <w:b w:val="0"/>
+          <w:i w:val="0"/>
+          <w:caps w:val="0"/>
+          <w:color w:val="4A3C31"/>
+          <w:spacing w:val="0"/>
+          <w:kern w:val="2"/>
+          <w:sz w:val="20"/>
+          <w:szCs w:val="20"/>
+          <w:shd w:val="clear" w:fill="FFFFFF"/>
+          <w:lang w:val="en-US" w:eastAsia="zh-CN" w:bidi="ar-SA"/>
+        </w:rPr>
+        <w:t xml:space="preserve">Ref: </w:t>
+      </w:r>
+      <w:r>
+        <w:rPr>
+          <w:rFonts w:hint="default" w:ascii="Times New Roman" w:hAnsi="Times New Roman" w:eastAsia="Helvetica Neue" w:cs="Times New Roman"/>
+          <w:b w:val="0"/>
+          <w:i w:val="0"/>
+          <w:caps w:val="0"/>
+          <w:color w:val="4A3C31"/>
+          <w:spacing w:val="0"/>
+          <w:kern w:val="2"/>
+          <w:sz w:val="20"/>
+          <w:szCs w:val="20"/>
+          <w:shd w:val="clear" w:fill="FFFFFF"/>
+          <w:lang w:val="en-US" w:eastAsia="zh-CN" w:bidi="ar-SA"/>
+        </w:rPr>
+        <w:fldChar w:fldCharType="begin"/>
+      </w:r>
+      <w:r>
+        <w:rPr>
+          <w:rFonts w:hint="default" w:ascii="Times New Roman" w:hAnsi="Times New Roman" w:eastAsia="Helvetica Neue" w:cs="Times New Roman"/>
+          <w:b w:val="0"/>
+          <w:i w:val="0"/>
+          <w:caps w:val="0"/>
+          <w:color w:val="4A3C31"/>
+          <w:spacing w:val="0"/>
+          <w:kern w:val="2"/>
+          <w:sz w:val="20"/>
+          <w:szCs w:val="20"/>
+          <w:shd w:val="clear" w:fill="FFFFFF"/>
+          <w:lang w:val="en-US" w:eastAsia="zh-CN" w:bidi="ar-SA"/>
+        </w:rPr>
+        <w:instrText xml:space="preserve"> HYPERLINK "https://www.safaribooksonline.com/blog/2013/10/08/secure-rest-services-with-spring-security/" </w:instrText>
+      </w:r>
+      <w:r>
+        <w:rPr>
+          <w:rFonts w:hint="default" w:ascii="Times New Roman" w:hAnsi="Times New Roman" w:eastAsia="Helvetica Neue" w:cs="Times New Roman"/>
+          <w:b w:val="0"/>
+          <w:i w:val="0"/>
+          <w:caps w:val="0"/>
+          <w:color w:val="4A3C31"/>
+          <w:spacing w:val="0"/>
+          <w:kern w:val="2"/>
+          <w:sz w:val="20"/>
+          <w:szCs w:val="20"/>
+          <w:shd w:val="clear" w:fill="FFFFFF"/>
+          <w:lang w:val="en-US" w:eastAsia="zh-CN" w:bidi="ar-SA"/>
+        </w:rPr>
+        <w:fldChar w:fldCharType="separate"/>
+      </w:r>
+      <w:r>
+        <w:rPr>
+          <w:rFonts w:hint="default" w:ascii="Times New Roman" w:hAnsi="Times New Roman" w:eastAsia="Helvetica Neue" w:cs="Times New Roman"/>
+          <w:b w:val="0"/>
+          <w:i w:val="0"/>
+          <w:caps w:val="0"/>
+          <w:color w:val="4A3C31"/>
+          <w:spacing w:val="0"/>
+          <w:kern w:val="2"/>
+          <w:sz w:val="20"/>
+          <w:szCs w:val="20"/>
+          <w:shd w:val="clear" w:fill="FFFFFF"/>
+          <w:lang w:val="en-US" w:eastAsia="zh-CN" w:bidi="ar-SA"/>
+        </w:rPr>
+        <w:t>https://www.safaribooksonline.com/blog/2013/10/08/secure-rest-services-with-spring-security/</w:t>
+      </w:r>
+      <w:r>
+        <w:rPr>
+          <w:rFonts w:hint="default" w:ascii="Times New Roman" w:hAnsi="Times New Roman" w:eastAsia="Helvetica Neue" w:cs="Times New Roman"/>
+          <w:b w:val="0"/>
+          <w:i w:val="0"/>
+          <w:caps w:val="0"/>
+          <w:color w:val="4A3C31"/>
+          <w:spacing w:val="0"/>
+          <w:kern w:val="2"/>
+          <w:sz w:val="20"/>
+          <w:szCs w:val="20"/>
+          <w:shd w:val="clear" w:fill="FFFFFF"/>
+          <w:lang w:val="en-US" w:eastAsia="zh-CN" w:bidi="ar-SA"/>
+        </w:rPr>
+        <w:fldChar w:fldCharType="end"/>
+      </w:r>
+    </w:p>
+    <w:p>
+      <w:pPr>
+        <w:rPr>
+          <w:rFonts w:hint="default" w:ascii="Times New Roman" w:hAnsi="Times New Roman" w:cs="Times New Roman"/>
+          <w:sz w:val="36"/>
+          <w:szCs w:val="36"/>
+          <w:lang w:val="en-US"/>
+        </w:rPr>
+      </w:pPr>
+    </w:p>
+    <w:p>
+      <w:pPr>
+        <w:rPr>
+          <w:rFonts w:hint="default" w:ascii="Times New Roman" w:hAnsi="Times New Roman" w:cs="Times New Roman"/>
+          <w:sz w:val="36"/>
+          <w:szCs w:val="36"/>
+          <w:lang w:val="en-US"/>
+        </w:rPr>
+      </w:pPr>
+      <w:r>
+        <w:rPr>
+          <w:rFonts w:hint="default" w:ascii="Times New Roman" w:hAnsi="Times New Roman" w:cs="Times New Roman"/>
+          <w:sz w:val="36"/>
+          <w:szCs w:val="36"/>
+          <w:lang w:val="en-US"/>
+        </w:rPr>
+        <w:t>Chapter 2 Securing Your Tomcat App with SSL and Spring Security</w:t>
+      </w:r>
+    </w:p>
+    <w:p>
+      <w:pPr>
+        <w:rPr>
+          <w:rFonts w:hint="default"/>
           <w:sz w:val="24"/>
           <w:szCs w:val="24"/>
           <w:lang w:val="en-US"/>
         </w:rPr>
       </w:pPr>
+      <w:r>
+        <w:rPr>
+          <w:rFonts w:hint="default" w:ascii="Times New Roman" w:hAnsi="Times New Roman" w:cs="Times New Roman"/>
+          <w:sz w:val="24"/>
+          <w:szCs w:val="24"/>
+          <w:lang w:val="en-US"/>
+        </w:rPr>
+        <w:t>1. Creating a key store</w:t>
+      </w:r>
+    </w:p>
+    <w:p>
+      <w:r>
+        <w:rPr>
+          <w:rFonts w:hint="default"/>
+        </w:rPr>
+        <w:t>keytool -genkey -alias MyKeyAlias -keyalg RSA -keystore /Users/Roger/tmp/roger.keystore</w:t>
+      </w:r>
+    </w:p>
+    <w:p>
+      <w:pPr>
+        <w:keepNext w:val="0"/>
+        <w:keepLines w:val="0"/>
+        <w:widowControl/>
+        <w:numPr>
+          <w:ilvl w:val="0"/>
+          <w:numId w:val="4"/>
+        </w:numPr>
+        <w:suppressLineNumbers w:val="0"/>
+        <w:pBdr>
+          <w:top w:val="none" w:color="auto" w:sz="0" w:space="0"/>
+          <w:left w:val="none" w:color="auto" w:sz="0" w:space="0"/>
+          <w:bottom w:val="none" w:color="auto" w:sz="0" w:space="0"/>
+          <w:right w:val="none" w:color="auto" w:sz="0" w:space="0"/>
+        </w:pBdr>
+        <w:spacing w:before="0" w:beforeAutospacing="1" w:after="0" w:afterAutospacing="1" w:line="413" w:lineRule="atLeast"/>
+        <w:ind w:left="720" w:hanging="360"/>
+        <w:rPr>
+          <w:rFonts w:hint="default" w:ascii="Times New Roman" w:hAnsi="Times New Roman" w:cs="Times New Roman"/>
+          <w:sz w:val="20"/>
+          <w:szCs w:val="20"/>
+        </w:rPr>
+      </w:pPr>
+      <w:r>
+        <w:rPr>
+          <w:rStyle w:val="8"/>
+          <w:rFonts w:ascii="Georgia" w:hAnsi="Georgia" w:eastAsia="Georgia" w:cs="Georgia"/>
+          <w:b/>
+          <w:i w:val="0"/>
+          <w:caps w:val="0"/>
+          <w:color w:val="262626"/>
+          <w:spacing w:val="0"/>
+          <w:sz w:val="28"/>
+          <w:szCs w:val="28"/>
+          <w:bdr w:val="none" w:color="auto" w:sz="0" w:space="0"/>
+          <w:shd w:val="clear" w:fill="FFFFFF"/>
+        </w:rPr>
+        <w:t>-</w:t>
+      </w:r>
+      <w:r>
+        <w:rPr>
+          <w:rStyle w:val="8"/>
+          <w:rFonts w:hint="default" w:ascii="Times New Roman" w:hAnsi="Times New Roman" w:eastAsia="Georgia" w:cs="Times New Roman"/>
+          <w:b/>
+          <w:i w:val="0"/>
+          <w:caps w:val="0"/>
+          <w:color w:val="262626"/>
+          <w:spacing w:val="0"/>
+          <w:sz w:val="20"/>
+          <w:szCs w:val="20"/>
+          <w:bdr w:val="none" w:color="auto" w:sz="0" w:space="0"/>
+          <w:shd w:val="clear" w:fill="FFFFFF"/>
+        </w:rPr>
+        <w:t>alias</w:t>
+      </w:r>
+      <w:r>
+        <w:rPr>
+          <w:rFonts w:hint="default" w:ascii="Times New Roman" w:hAnsi="Times New Roman" w:eastAsia="Georgia" w:cs="Times New Roman"/>
+          <w:b w:val="0"/>
+          <w:i w:val="0"/>
+          <w:caps w:val="0"/>
+          <w:color w:val="262626"/>
+          <w:spacing w:val="0"/>
+          <w:sz w:val="20"/>
+          <w:szCs w:val="20"/>
+          <w:bdr w:val="none" w:color="auto" w:sz="0" w:space="0"/>
+          <w:shd w:val="clear" w:fill="FFFFFF"/>
+        </w:rPr>
+        <w:t> is the unique identifier for your key.</w:t>
+      </w:r>
+    </w:p>
+    <w:p>
+      <w:pPr>
+        <w:keepNext w:val="0"/>
+        <w:keepLines w:val="0"/>
+        <w:widowControl/>
+        <w:numPr>
+          <w:ilvl w:val="0"/>
+          <w:numId w:val="4"/>
+        </w:numPr>
+        <w:suppressLineNumbers w:val="0"/>
+        <w:pBdr>
+          <w:top w:val="none" w:color="auto" w:sz="0" w:space="0"/>
+          <w:left w:val="none" w:color="auto" w:sz="0" w:space="0"/>
+          <w:bottom w:val="none" w:color="auto" w:sz="0" w:space="0"/>
+          <w:right w:val="none" w:color="auto" w:sz="0" w:space="0"/>
+        </w:pBdr>
+        <w:spacing w:before="0" w:beforeAutospacing="1" w:after="0" w:afterAutospacing="1" w:line="413" w:lineRule="atLeast"/>
+        <w:ind w:left="720" w:hanging="360"/>
+        <w:rPr>
+          <w:rFonts w:hint="default" w:ascii="Times New Roman" w:hAnsi="Times New Roman" w:cs="Times New Roman"/>
+          <w:sz w:val="20"/>
+          <w:szCs w:val="20"/>
+        </w:rPr>
+      </w:pPr>
+      <w:r>
+        <w:rPr>
+          <w:rStyle w:val="8"/>
+          <w:rFonts w:hint="default" w:ascii="Times New Roman" w:hAnsi="Times New Roman" w:eastAsia="Georgia" w:cs="Times New Roman"/>
+          <w:b/>
+          <w:i w:val="0"/>
+          <w:caps w:val="0"/>
+          <w:color w:val="262626"/>
+          <w:spacing w:val="0"/>
+          <w:sz w:val="20"/>
+          <w:szCs w:val="20"/>
+          <w:bdr w:val="none" w:color="auto" w:sz="0" w:space="0"/>
+          <w:shd w:val="clear" w:fill="FFFFFF"/>
+        </w:rPr>
+        <w:t>-keyalg</w:t>
+      </w:r>
+      <w:r>
+        <w:rPr>
+          <w:rFonts w:hint="default" w:ascii="Times New Roman" w:hAnsi="Times New Roman" w:eastAsia="Georgia" w:cs="Times New Roman"/>
+          <w:b w:val="0"/>
+          <w:i w:val="0"/>
+          <w:caps w:val="0"/>
+          <w:color w:val="262626"/>
+          <w:spacing w:val="0"/>
+          <w:sz w:val="20"/>
+          <w:szCs w:val="20"/>
+          <w:bdr w:val="none" w:color="auto" w:sz="0" w:space="0"/>
+          <w:shd w:val="clear" w:fill="FFFFFF"/>
+        </w:rPr>
+        <w:t> is the algorithm used to generate the key. Most examples you find on the web usually cite 'RSA', but you could also use 'DSA' or 'DES'</w:t>
+      </w:r>
+    </w:p>
+    <w:p>
+      <w:pPr>
+        <w:keepNext w:val="0"/>
+        <w:keepLines w:val="0"/>
+        <w:widowControl/>
+        <w:numPr>
+          <w:ilvl w:val="0"/>
+          <w:numId w:val="4"/>
+        </w:numPr>
+        <w:suppressLineNumbers w:val="0"/>
+        <w:pBdr>
+          <w:top w:val="none" w:color="auto" w:sz="0" w:space="0"/>
+          <w:left w:val="none" w:color="auto" w:sz="0" w:space="0"/>
+          <w:bottom w:val="none" w:color="auto" w:sz="0" w:space="0"/>
+          <w:right w:val="none" w:color="auto" w:sz="0" w:space="0"/>
+        </w:pBdr>
+        <w:spacing w:before="0" w:beforeAutospacing="1" w:after="0" w:afterAutospacing="1" w:line="413" w:lineRule="atLeast"/>
+        <w:ind w:left="720" w:hanging="360"/>
+        <w:rPr>
+          <w:rFonts w:hint="default" w:ascii="Times New Roman" w:hAnsi="Times New Roman" w:cs="Times New Roman"/>
+          <w:sz w:val="20"/>
+          <w:szCs w:val="20"/>
+        </w:rPr>
+      </w:pPr>
+      <w:r>
+        <w:rPr>
+          <w:rStyle w:val="8"/>
+          <w:rFonts w:hint="default" w:ascii="Times New Roman" w:hAnsi="Times New Roman" w:eastAsia="Georgia" w:cs="Times New Roman"/>
+          <w:b/>
+          <w:i w:val="0"/>
+          <w:caps w:val="0"/>
+          <w:color w:val="262626"/>
+          <w:spacing w:val="0"/>
+          <w:sz w:val="20"/>
+          <w:szCs w:val="20"/>
+          <w:bdr w:val="none" w:color="auto" w:sz="0" w:space="0"/>
+          <w:shd w:val="clear" w:fill="FFFFFF"/>
+        </w:rPr>
+        <w:t>-keystore</w:t>
+      </w:r>
+      <w:r>
+        <w:rPr>
+          <w:rFonts w:hint="default" w:ascii="Times New Roman" w:hAnsi="Times New Roman" w:eastAsia="Georgia" w:cs="Times New Roman"/>
+          <w:b w:val="0"/>
+          <w:i w:val="0"/>
+          <w:caps w:val="0"/>
+          <w:color w:val="262626"/>
+          <w:spacing w:val="0"/>
+          <w:sz w:val="20"/>
+          <w:szCs w:val="20"/>
+          <w:bdr w:val="none" w:color="auto" w:sz="0" w:space="0"/>
+          <w:shd w:val="clear" w:fill="FFFFFF"/>
+        </w:rPr>
+        <w:t> is an optional argument specifying the location of your key store file. If this argument is missing then the default location is your $HOME directory.</w:t>
+      </w:r>
+    </w:p>
+    <w:p>
+      <w:pPr>
+        <w:numPr>
+          <w:numId w:val="0"/>
+        </w:numPr>
+        <w:rPr>
+          <w:rFonts w:hint="default" w:ascii="Times New Roman" w:hAnsi="Times New Roman" w:eastAsia="Georgia" w:cs="Times New Roman"/>
+          <w:b w:val="0"/>
+          <w:i w:val="0"/>
+          <w:caps w:val="0"/>
+          <w:color w:val="262626"/>
+          <w:spacing w:val="0"/>
+          <w:sz w:val="20"/>
+          <w:szCs w:val="20"/>
+          <w:shd w:val="clear" w:fill="FFFFFF"/>
+        </w:rPr>
+      </w:pPr>
+      <w:r>
+        <w:rPr>
+          <w:rFonts w:hint="default" w:ascii="Times New Roman" w:hAnsi="Times New Roman" w:eastAsia="Georgia" w:cs="Times New Roman"/>
+          <w:b/>
+          <w:i w:val="0"/>
+          <w:caps w:val="0"/>
+          <w:color w:val="262626"/>
+          <w:spacing w:val="0"/>
+          <w:sz w:val="20"/>
+          <w:szCs w:val="20"/>
+          <w:shd w:val="clear" w:fill="FFFFFF"/>
+        </w:rPr>
+        <w:t>RSA</w:t>
+      </w:r>
+      <w:r>
+        <w:rPr>
+          <w:rFonts w:hint="default" w:ascii="Times New Roman" w:hAnsi="Times New Roman" w:eastAsia="Georgia" w:cs="Times New Roman"/>
+          <w:b w:val="0"/>
+          <w:i w:val="0"/>
+          <w:caps w:val="0"/>
+          <w:color w:val="262626"/>
+          <w:spacing w:val="0"/>
+          <w:sz w:val="20"/>
+          <w:szCs w:val="20"/>
+          <w:shd w:val="clear" w:fill="FFFFFF"/>
+        </w:rPr>
+        <w:t> stands for Ron Rivest (also the creator of the </w:t>
+      </w:r>
+      <w:r>
+        <w:rPr>
+          <w:rFonts w:hint="default" w:ascii="Times New Roman" w:hAnsi="Times New Roman" w:eastAsia="Georgia" w:cs="Times New Roman"/>
+          <w:b w:val="0"/>
+          <w:i w:val="0"/>
+          <w:caps w:val="0"/>
+          <w:color w:val="0288D1"/>
+          <w:spacing w:val="0"/>
+          <w:sz w:val="20"/>
+          <w:szCs w:val="20"/>
+          <w:u w:val="none"/>
+          <w:shd w:val="clear" w:fill="FFFFFF"/>
+        </w:rPr>
+        <w:fldChar w:fldCharType="begin"/>
+      </w:r>
+      <w:r>
+        <w:rPr>
+          <w:rFonts w:hint="default" w:ascii="Times New Roman" w:hAnsi="Times New Roman" w:eastAsia="Georgia" w:cs="Times New Roman"/>
+          <w:b w:val="0"/>
+          <w:i w:val="0"/>
+          <w:caps w:val="0"/>
+          <w:color w:val="0288D1"/>
+          <w:spacing w:val="0"/>
+          <w:sz w:val="20"/>
+          <w:szCs w:val="20"/>
+          <w:u w:val="none"/>
+          <w:shd w:val="clear" w:fill="FFFFFF"/>
+        </w:rPr>
+        <w:instrText xml:space="preserve"> HYPERLINK "http://www.captaindebug.com/2011/08/rc4-encryption.html" \l ".UMNXcaUx_8s" \t "https://dzone.com/articles/new" </w:instrText>
+      </w:r>
+      <w:r>
+        <w:rPr>
+          <w:rFonts w:hint="default" w:ascii="Times New Roman" w:hAnsi="Times New Roman" w:eastAsia="Georgia" w:cs="Times New Roman"/>
+          <w:b w:val="0"/>
+          <w:i w:val="0"/>
+          <w:caps w:val="0"/>
+          <w:color w:val="0288D1"/>
+          <w:spacing w:val="0"/>
+          <w:sz w:val="20"/>
+          <w:szCs w:val="20"/>
+          <w:u w:val="none"/>
+          <w:shd w:val="clear" w:fill="FFFFFF"/>
+        </w:rPr>
+        <w:fldChar w:fldCharType="separate"/>
+      </w:r>
+      <w:r>
+        <w:rPr>
+          <w:rStyle w:val="11"/>
+          <w:rFonts w:hint="default" w:ascii="Times New Roman" w:hAnsi="Times New Roman" w:eastAsia="Georgia" w:cs="Times New Roman"/>
+          <w:b w:val="0"/>
+          <w:i w:val="0"/>
+          <w:caps w:val="0"/>
+          <w:color w:val="0288D1"/>
+          <w:spacing w:val="0"/>
+          <w:sz w:val="20"/>
+          <w:szCs w:val="20"/>
+          <w:u w:val="none"/>
+          <w:shd w:val="clear" w:fill="FFFFFF"/>
+        </w:rPr>
+        <w:t>RC4 algorithm</w:t>
+      </w:r>
+      <w:r>
+        <w:rPr>
+          <w:rFonts w:hint="default" w:ascii="Times New Roman" w:hAnsi="Times New Roman" w:eastAsia="Georgia" w:cs="Times New Roman"/>
+          <w:b w:val="0"/>
+          <w:i w:val="0"/>
+          <w:caps w:val="0"/>
+          <w:color w:val="0288D1"/>
+          <w:spacing w:val="0"/>
+          <w:sz w:val="20"/>
+          <w:szCs w:val="20"/>
+          <w:u w:val="none"/>
+          <w:shd w:val="clear" w:fill="FFFFFF"/>
+        </w:rPr>
+        <w:fldChar w:fldCharType="end"/>
+      </w:r>
+      <w:r>
+        <w:rPr>
+          <w:rFonts w:hint="default" w:ascii="Times New Roman" w:hAnsi="Times New Roman" w:eastAsia="Georgia" w:cs="Times New Roman"/>
+          <w:b w:val="0"/>
+          <w:i w:val="0"/>
+          <w:caps w:val="0"/>
+          <w:color w:val="262626"/>
+          <w:spacing w:val="0"/>
+          <w:sz w:val="20"/>
+          <w:szCs w:val="20"/>
+          <w:shd w:val="clear" w:fill="FFFFFF"/>
+        </w:rPr>
+        <w:t>), Adi Shamir and Leonard Adleman </w:t>
+      </w:r>
+      <w:r>
+        <w:rPr>
+          <w:rFonts w:hint="default" w:ascii="Times New Roman" w:hAnsi="Times New Roman" w:eastAsia="Georgia" w:cs="Times New Roman"/>
+          <w:b w:val="0"/>
+          <w:i w:val="0"/>
+          <w:caps w:val="0"/>
+          <w:color w:val="262626"/>
+          <w:spacing w:val="0"/>
+          <w:sz w:val="20"/>
+          <w:szCs w:val="20"/>
+          <w:shd w:val="clear" w:fill="FFFFFF"/>
+        </w:rPr>
+        <w:br w:type="textWrapping"/>
+      </w:r>
+      <w:r>
+        <w:rPr>
+          <w:rFonts w:hint="default" w:ascii="Times New Roman" w:hAnsi="Times New Roman" w:eastAsia="Georgia" w:cs="Times New Roman"/>
+          <w:b/>
+          <w:i w:val="0"/>
+          <w:caps w:val="0"/>
+          <w:color w:val="262626"/>
+          <w:spacing w:val="0"/>
+          <w:sz w:val="20"/>
+          <w:szCs w:val="20"/>
+          <w:shd w:val="clear" w:fill="FFFFFF"/>
+        </w:rPr>
+        <w:t>DSA</w:t>
+      </w:r>
+      <w:r>
+        <w:rPr>
+          <w:rFonts w:hint="default" w:ascii="Times New Roman" w:hAnsi="Times New Roman" w:eastAsia="Georgia" w:cs="Times New Roman"/>
+          <w:b w:val="0"/>
+          <w:i w:val="0"/>
+          <w:caps w:val="0"/>
+          <w:color w:val="262626"/>
+          <w:spacing w:val="0"/>
+          <w:sz w:val="20"/>
+          <w:szCs w:val="20"/>
+          <w:shd w:val="clear" w:fill="FFFFFF"/>
+        </w:rPr>
+        <w:t> stands for Digital Signature Algorithm </w:t>
+      </w:r>
+      <w:r>
+        <w:rPr>
+          <w:rFonts w:hint="default" w:ascii="Times New Roman" w:hAnsi="Times New Roman" w:eastAsia="Georgia" w:cs="Times New Roman"/>
+          <w:b w:val="0"/>
+          <w:i w:val="0"/>
+          <w:caps w:val="0"/>
+          <w:color w:val="262626"/>
+          <w:spacing w:val="0"/>
+          <w:sz w:val="20"/>
+          <w:szCs w:val="20"/>
+          <w:shd w:val="clear" w:fill="FFFFFF"/>
+        </w:rPr>
+        <w:br w:type="textWrapping"/>
+      </w:r>
+      <w:r>
+        <w:rPr>
+          <w:rFonts w:hint="default" w:ascii="Times New Roman" w:hAnsi="Times New Roman" w:eastAsia="Georgia" w:cs="Times New Roman"/>
+          <w:b/>
+          <w:i w:val="0"/>
+          <w:caps w:val="0"/>
+          <w:color w:val="262626"/>
+          <w:spacing w:val="0"/>
+          <w:sz w:val="20"/>
+          <w:szCs w:val="20"/>
+          <w:shd w:val="clear" w:fill="FFFFFF"/>
+        </w:rPr>
+        <w:t>DES</w:t>
+      </w:r>
+      <w:r>
+        <w:rPr>
+          <w:rFonts w:hint="default" w:ascii="Times New Roman" w:hAnsi="Times New Roman" w:eastAsia="Georgia" w:cs="Times New Roman"/>
+          <w:b w:val="0"/>
+          <w:i w:val="0"/>
+          <w:caps w:val="0"/>
+          <w:color w:val="262626"/>
+          <w:spacing w:val="0"/>
+          <w:sz w:val="20"/>
+          <w:szCs w:val="20"/>
+          <w:shd w:val="clear" w:fill="FFFFFF"/>
+        </w:rPr>
+        <w:t> stands for Data Encryption Standard </w:t>
+      </w:r>
+    </w:p>
+    <w:p>
+      <w:pPr>
+        <w:numPr>
+          <w:numId w:val="0"/>
+        </w:numPr>
+        <w:rPr>
+          <w:rFonts w:hint="default" w:ascii="Times New Roman" w:hAnsi="Times New Roman" w:eastAsia="Georgia" w:cs="Times New Roman"/>
+          <w:b w:val="0"/>
+          <w:i w:val="0"/>
+          <w:caps w:val="0"/>
+          <w:color w:val="262626"/>
+          <w:spacing w:val="0"/>
+          <w:sz w:val="20"/>
+          <w:szCs w:val="20"/>
+          <w:shd w:val="clear" w:fill="FFFFFF"/>
+        </w:rPr>
+      </w:pPr>
+    </w:p>
+    <w:p>
+      <w:pPr>
+        <w:numPr>
+          <w:ilvl w:val="0"/>
+          <w:numId w:val="5"/>
+        </w:numPr>
+        <w:rPr>
+          <w:rFonts w:hint="default" w:ascii="Times New Roman" w:hAnsi="Times New Roman" w:eastAsia="Georgia" w:cs="Times New Roman"/>
+          <w:b w:val="0"/>
+          <w:i w:val="0"/>
+          <w:caps w:val="0"/>
+          <w:color w:val="262626"/>
+          <w:spacing w:val="0"/>
+          <w:sz w:val="24"/>
+          <w:szCs w:val="24"/>
+          <w:shd w:val="clear" w:fill="FFFFFF"/>
+          <w:lang w:val="en-US"/>
+        </w:rPr>
+      </w:pPr>
+      <w:r>
+        <w:rPr>
+          <w:rFonts w:hint="default" w:ascii="Times New Roman" w:hAnsi="Times New Roman" w:eastAsia="Georgia" w:cs="Times New Roman"/>
+          <w:b w:val="0"/>
+          <w:i w:val="0"/>
+          <w:color w:val="262626"/>
+          <w:spacing w:val="0"/>
+          <w:sz w:val="24"/>
+          <w:szCs w:val="24"/>
+          <w:shd w:val="clear" w:fill="FFFFFF"/>
+          <w:lang w:val="en-US"/>
+        </w:rPr>
+        <w:t>U</w:t>
+      </w:r>
+      <w:r>
+        <w:rPr>
+          <w:rFonts w:hint="default" w:ascii="Times New Roman" w:hAnsi="Times New Roman" w:eastAsia="Georgia" w:cs="Times New Roman"/>
+          <w:b w:val="0"/>
+          <w:i w:val="0"/>
+          <w:caps w:val="0"/>
+          <w:color w:val="262626"/>
+          <w:spacing w:val="0"/>
+          <w:sz w:val="24"/>
+          <w:szCs w:val="24"/>
+          <w:shd w:val="clear" w:fill="FFFFFF"/>
+          <w:lang w:val="en-US"/>
+        </w:rPr>
+        <w:t>pdate tomcat configuration</w:t>
+      </w:r>
+    </w:p>
+    <w:p>
+      <w:pPr>
+        <w:rPr>
+          <w:rFonts w:hint="default" w:ascii="Times New Roman" w:hAnsi="Times New Roman" w:cs="Times New Roman"/>
+          <w:sz w:val="20"/>
+          <w:szCs w:val="20"/>
+        </w:rPr>
+      </w:pPr>
+      <w:r>
+        <w:rPr>
+          <w:rFonts w:hint="default" w:ascii="Times New Roman" w:hAnsi="Times New Roman" w:eastAsia="Georgia" w:cs="Times New Roman"/>
+          <w:b w:val="0"/>
+          <w:i w:val="0"/>
+          <w:caps w:val="0"/>
+          <w:color w:val="262626"/>
+          <w:spacing w:val="0"/>
+          <w:kern w:val="0"/>
+          <w:sz w:val="20"/>
+          <w:szCs w:val="20"/>
+          <w:shd w:val="clear" w:fill="FFFFFF"/>
+          <w:lang w:val="en-US" w:eastAsia="zh-CN" w:bidi="ar"/>
+        </w:rPr>
+        <w:t xml:space="preserve"> To do this you need to find tomcat's server.xml configuration file, </w:t>
+      </w:r>
+      <w:r>
+        <w:rPr>
+          <w:rFonts w:hint="default" w:ascii="Times New Roman" w:hAnsi="Times New Roman" w:cs="Times New Roman"/>
+          <w:sz w:val="20"/>
+          <w:szCs w:val="20"/>
+          <w:lang w:val="en-US" w:eastAsia="zh-CN"/>
+        </w:rPr>
+        <w:t>which is usually located in the 'conf' directory. Once you've got hold of this and if you're using tomcat, then it's a matter of uncommenting: </w:t>
+      </w:r>
+      <w:r>
+        <w:rPr>
+          <w:rFonts w:hint="default" w:ascii="Times New Roman" w:hAnsi="Times New Roman" w:eastAsia="Georgia" w:cs="Times New Roman"/>
+          <w:b w:val="0"/>
+          <w:i w:val="0"/>
+          <w:caps w:val="0"/>
+          <w:color w:val="262626"/>
+          <w:spacing w:val="0"/>
+          <w:kern w:val="0"/>
+          <w:sz w:val="20"/>
+          <w:szCs w:val="20"/>
+          <w:shd w:val="clear" w:fill="FFFFFF"/>
+          <w:lang w:val="en-US" w:eastAsia="zh-CN" w:bidi="ar"/>
+        </w:rPr>
+        <w:br w:type="textWrapping"/>
+      </w:r>
+      <w:r>
+        <w:rPr>
+          <w:rFonts w:hint="default" w:ascii="Times New Roman" w:hAnsi="Times New Roman" w:cs="Times New Roman"/>
+          <w:sz w:val="20"/>
+          <w:szCs w:val="20"/>
+          <w:lang w:val="en-US" w:eastAsia="zh-CN"/>
+        </w:rPr>
+        <w:t>…and making it look something like this: </w:t>
+      </w:r>
+    </w:p>
+    <w:p>
+      <w:pPr>
+        <w:rPr>
+          <w:rFonts w:hint="default"/>
+        </w:rPr>
+      </w:pPr>
+    </w:p>
+    <w:p>
+      <w:pPr>
+        <w:rPr>
+          <w:rFonts w:hint="default" w:ascii="Times New Roman" w:hAnsi="Times New Roman" w:cs="Times New Roman"/>
+          <w:sz w:val="20"/>
+          <w:szCs w:val="20"/>
+        </w:rPr>
+      </w:pPr>
+      <w:r>
+        <w:rPr>
+          <w:rFonts w:hint="default" w:ascii="Times New Roman" w:hAnsi="Times New Roman" w:cs="Times New Roman"/>
+          <w:sz w:val="20"/>
+          <w:szCs w:val="20"/>
+        </w:rPr>
+        <w:t xml:space="preserve">&lt;Connector SSLEnabled="true" keystoreFile="/Users/Roger/tmp/roger.keystore" keystorePass="password" port="8443" scheme="https" secure="true" sslProtocol="TLS"/&gt; </w:t>
+      </w:r>
+    </w:p>
+    <w:p>
+      <w:pPr>
+        <w:rPr>
+          <w:lang w:val="en-US" w:eastAsia="zh-CN"/>
+        </w:rPr>
+      </w:pPr>
+    </w:p>
+    <w:p>
+      <w:pPr>
+        <w:rPr>
+          <w:rFonts w:hint="default" w:ascii="Times New Roman" w:hAnsi="Times New Roman" w:cs="Times New Roman"/>
+        </w:rPr>
+      </w:pPr>
+      <w:r>
+        <w:rPr>
+          <w:rFonts w:hint="default" w:ascii="Times New Roman" w:hAnsi="Times New Roman" w:cs="Times New Roman"/>
+          <w:lang w:val="en-US" w:eastAsia="zh-CN"/>
+        </w:rPr>
+        <w:t>If you're using Spring's tcServer, then you'll find that it already has a SSL connector that's configured something like this: </w:t>
+      </w:r>
+    </w:p>
+    <w:p>
+      <w:pPr>
+        <w:rPr>
+          <w:rFonts w:hint="default"/>
+        </w:rPr>
+      </w:pPr>
+    </w:p>
+    <w:p>
+      <w:pPr>
+        <w:rPr>
+          <w:rFonts w:hint="default" w:ascii="Times New Roman" w:hAnsi="Times New Roman" w:cs="Times New Roman"/>
+          <w:sz w:val="20"/>
+          <w:szCs w:val="20"/>
+        </w:rPr>
+      </w:pPr>
+      <w:r>
+        <w:rPr>
+          <w:rFonts w:hint="default" w:ascii="Times New Roman" w:hAnsi="Times New Roman" w:cs="Times New Roman"/>
+          <w:sz w:val="20"/>
+          <w:szCs w:val="20"/>
+        </w:rPr>
+        <w:t>&lt;Connector SSLEnabled="true" acceptCount="100" connectionTimeout="20000" executor="tomcatThreadPool" keyAlias="tcserver" keystoreFile="${catalina.base}/conf/tcserver.keystore" keystorePass="changeme" maxKeepAliveRequests="15" port="${bio-ssl.https.port}" protocol="org.apache.coyote.http11.Http11Protocol" redirectPort="${bio-ssl.https.port}" scheme="https" secure="true"/&gt;</w:t>
+      </w:r>
+    </w:p>
+    <w:p>
+      <w:pPr>
+        <w:numPr>
+          <w:numId w:val="0"/>
+        </w:numPr>
+        <w:rPr>
+          <w:rFonts w:hint="default" w:ascii="Georgia" w:hAnsi="Georgia" w:eastAsia="Georgia" w:cs="Georgia"/>
+          <w:b w:val="0"/>
+          <w:i w:val="0"/>
+          <w:caps w:val="0"/>
+          <w:color w:val="262626"/>
+          <w:spacing w:val="0"/>
+          <w:sz w:val="28"/>
+          <w:szCs w:val="28"/>
+          <w:shd w:val="clear" w:fill="FFFFFF"/>
+          <w:lang w:val="en-US"/>
+        </w:rPr>
+      </w:pPr>
+    </w:p>
+    <w:p>
+      <w:r>
+        <w:rPr>
+          <w:lang w:val="en-US" w:eastAsia="zh-CN"/>
+        </w:rPr>
+        <w:t>If you are using Spring Security, then there are a few more steps to getting things going. Part of the general Spring Security setup is to add the following to your web.xml file. Firstly you need to add a Spring Security application context file to the contextConfigLocation context-param:</w:t>
+      </w:r>
+      <w:r>
+        <w:rPr>
+          <w:rFonts w:hint="default"/>
+          <w:lang w:val="en-US" w:eastAsia="zh-CN"/>
+        </w:rPr>
+        <w:t> </w:t>
+      </w:r>
+    </w:p>
+    <w:p>
+      <w:pPr>
+        <w:rPr>
+          <w:rFonts w:hint="default"/>
+        </w:rPr>
+      </w:pPr>
+      <w:r>
+        <w:rPr>
+          <w:rFonts w:hint="default"/>
+        </w:rPr>
+        <w:t>&lt;context-param&gt;</w:t>
+      </w:r>
+    </w:p>
+    <w:p>
+      <w:pPr>
+        <w:rPr>
+          <w:rFonts w:hint="default"/>
+        </w:rPr>
+      </w:pPr>
+      <w:r>
+        <w:rPr>
+          <w:rFonts w:hint="default"/>
+        </w:rPr>
+        <w:t xml:space="preserve">          &lt;param-name&gt;contextConfigLocation&lt;/param-name&gt;</w:t>
+      </w:r>
+    </w:p>
+    <w:p>
+      <w:pPr>
+        <w:rPr>
+          <w:rFonts w:hint="default"/>
+        </w:rPr>
+      </w:pPr>
+      <w:r>
+        <w:rPr>
+          <w:rFonts w:hint="default"/>
+        </w:rPr>
+        <w:t xml:space="preserve">          &lt;param-value&gt;/WEB-INF/spring/root-context.xml</w:t>
+      </w:r>
+    </w:p>
+    <w:p>
+      <w:pPr>
+        <w:rPr>
+          <w:rFonts w:hint="default"/>
+        </w:rPr>
+      </w:pPr>
+      <w:r>
+        <w:rPr>
+          <w:rFonts w:hint="default"/>
+        </w:rPr>
+        <w:t xml:space="preserve">           /WEB-INF/spring/appServlet/application-security.xml           </w:t>
+      </w:r>
+    </w:p>
+    <w:p>
+      <w:pPr>
+        <w:rPr>
+          <w:rFonts w:hint="default"/>
+        </w:rPr>
+      </w:pPr>
+      <w:r>
+        <w:rPr>
+          <w:rFonts w:hint="default"/>
+        </w:rPr>
+        <w:t xml:space="preserve">          &lt;/param-value&gt;</w:t>
+      </w:r>
+    </w:p>
+    <w:p>
+      <w:r>
+        <w:rPr>
+          <w:rFonts w:hint="default"/>
+        </w:rPr>
+        <w:t xml:space="preserve">     &lt;/context-param&gt;</w:t>
+      </w:r>
+    </w:p>
+    <w:p>
+      <w:r>
+        <w:rPr>
+          <w:rFonts w:hint="default"/>
+          <w:lang w:val="en-US" w:eastAsia="zh-CN"/>
+        </w:rPr>
+        <w:br w:type="textWrapping"/>
+      </w:r>
+      <w:r>
+        <w:rPr>
+          <w:rFonts w:hint="default"/>
+          <w:lang w:val="en-US" w:eastAsia="zh-CN"/>
+        </w:rPr>
+        <w:t>Secondly, you need to add the Spring Security filter and filter-mapping: </w:t>
+      </w:r>
+    </w:p>
+    <w:p>
+      <w:pPr>
+        <w:rPr>
+          <w:rFonts w:hint="default"/>
+        </w:rPr>
+      </w:pPr>
+      <w:r>
+        <w:rPr>
+          <w:rFonts w:hint="default"/>
+        </w:rPr>
+        <w:t>&lt;filter&gt;</w:t>
+      </w:r>
+    </w:p>
+    <w:p>
+      <w:pPr>
+        <w:rPr>
+          <w:rFonts w:hint="default"/>
+        </w:rPr>
+      </w:pPr>
+      <w:r>
+        <w:rPr>
+          <w:rFonts w:hint="default"/>
+        </w:rPr>
+        <w:t xml:space="preserve">    &lt;filter-name&gt;springSecurityFilterChain&lt;/filter-name&gt;</w:t>
+      </w:r>
+    </w:p>
+    <w:p>
+      <w:pPr>
+        <w:rPr>
+          <w:rFonts w:hint="default"/>
+        </w:rPr>
+      </w:pPr>
+      <w:r>
+        <w:rPr>
+          <w:rFonts w:hint="default"/>
+        </w:rPr>
+        <w:t xml:space="preserve">    &lt;filter-class&gt;org.springframework.web.filter.DelegatingFilterProxy&lt;/filter-class&gt;</w:t>
+      </w:r>
+    </w:p>
+    <w:p>
+      <w:pPr>
+        <w:rPr>
+          <w:rFonts w:hint="default"/>
+        </w:rPr>
+      </w:pPr>
+      <w:r>
+        <w:rPr>
+          <w:rFonts w:hint="default"/>
+        </w:rPr>
+        <w:t xml:space="preserve">  &lt;/filter&gt;</w:t>
+      </w:r>
+    </w:p>
+    <w:p>
+      <w:pPr>
+        <w:rPr>
+          <w:rFonts w:hint="default"/>
+        </w:rPr>
+      </w:pPr>
+      <w:r>
+        <w:rPr>
+          <w:rFonts w:hint="default"/>
+        </w:rPr>
+        <w:t xml:space="preserve">  &lt;filter-mapping&gt;</w:t>
+      </w:r>
+    </w:p>
+    <w:p>
+      <w:pPr>
+        <w:rPr>
+          <w:rFonts w:hint="default"/>
+        </w:rPr>
+      </w:pPr>
+      <w:r>
+        <w:rPr>
+          <w:rFonts w:hint="default"/>
+        </w:rPr>
+        <w:t xml:space="preserve">    &lt;filter-name&gt;springSecurityFilterChain&lt;/filter-name&gt;</w:t>
+      </w:r>
+    </w:p>
+    <w:p>
+      <w:pPr>
+        <w:rPr>
+          <w:rFonts w:hint="default"/>
+        </w:rPr>
+      </w:pPr>
+      <w:r>
+        <w:rPr>
+          <w:rFonts w:hint="default"/>
+        </w:rPr>
+        <w:t xml:space="preserve">    &lt;url-pattern&gt;/*&lt;/url-pattern&gt;</w:t>
+      </w:r>
+    </w:p>
+    <w:p>
+      <w:pPr>
+        <w:rPr>
+          <w:rFonts w:hint="default"/>
+        </w:rPr>
+      </w:pPr>
+      <w:r>
+        <w:rPr>
+          <w:rFonts w:hint="default"/>
+        </w:rPr>
+        <w:t xml:space="preserve">  &lt;/filter-mapping&gt;</w:t>
+      </w:r>
     </w:p>
     <w:p>
       <w:pPr>
@@ -2727,14 +9406,350 @@
           <w:lang w:val="en-US"/>
         </w:rPr>
       </w:pPr>
-      <w:r>
+    </w:p>
+    <w:p>
+      <w:pPr>
+        <w:rPr>
+          <w:rFonts w:hint="default"/>
+          <w:lang w:val="en-US" w:eastAsia="zh-CN"/>
+        </w:rPr>
+      </w:pPr>
+      <w:r>
+        <w:rPr>
+          <w:lang w:val="en-US" w:eastAsia="zh-CN"/>
+        </w:rPr>
+        <w:t>Lastly, you need to create, or edit, your application-security.xml as shown in the very minimalistic example below:</w:t>
+      </w:r>
+      <w:r>
+        <w:rPr>
+          <w:rFonts w:hint="default"/>
+          <w:lang w:val="en-US" w:eastAsia="zh-CN"/>
+        </w:rPr>
+        <w:t> </w:t>
+      </w:r>
+    </w:p>
+    <w:p>
+      <w:pPr>
+        <w:rPr>
+          <w:rFonts w:hint="default"/>
+          <w:lang w:val="en-US" w:eastAsia="zh-CN"/>
+        </w:rPr>
+      </w:pPr>
+    </w:p>
+    <w:p>
+      <w:pPr>
+        <w:rPr>
+          <w:rFonts w:hint="default"/>
+        </w:rPr>
+      </w:pPr>
+      <w:r>
+        <w:rPr>
+          <w:rFonts w:hint="default"/>
+        </w:rPr>
+        <w:t>&lt;?xml version="1.0" encoding="UTF-8"?&gt;</w:t>
+      </w:r>
+    </w:p>
+    <w:p>
+      <w:pPr>
+        <w:rPr>
+          <w:rFonts w:hint="default"/>
+        </w:rPr>
+      </w:pPr>
+      <w:r>
+        <w:rPr>
+          <w:rFonts w:hint="default"/>
+        </w:rPr>
+        <w:t>&lt;beans:beans xmlns="http://www.springframework.org/schema/security"</w:t>
+      </w:r>
+    </w:p>
+    <w:p>
+      <w:pPr>
+        <w:rPr>
+          <w:rFonts w:hint="default"/>
+        </w:rPr>
+      </w:pPr>
+      <w:r>
+        <w:rPr>
+          <w:rFonts w:hint="default"/>
+        </w:rPr>
+        <w:t xml:space="preserve">  xmlns:beans="http://www.springframework.org/schema/beans"</w:t>
+      </w:r>
+    </w:p>
+    <w:p>
+      <w:pPr>
+        <w:rPr>
+          <w:rFonts w:hint="default"/>
+        </w:rPr>
+      </w:pPr>
+      <w:r>
+        <w:rPr>
+          <w:rFonts w:hint="default"/>
+        </w:rPr>
+        <w:t xml:space="preserve">  xmlns:xsi="http://www.w3.org/2001/XMLSchema-instance"</w:t>
+      </w:r>
+    </w:p>
+    <w:p>
+      <w:pPr>
+        <w:rPr>
+          <w:rFonts w:hint="default"/>
+        </w:rPr>
+      </w:pPr>
+      <w:r>
+        <w:rPr>
+          <w:rFonts w:hint="default"/>
+        </w:rPr>
+        <w:t xml:space="preserve">  xsi:schemaLocation="http://www.springframework.org/schema/beans</w:t>
+      </w:r>
+    </w:p>
+    <w:p>
+      <w:pPr>
+        <w:rPr>
+          <w:rFonts w:hint="default"/>
+        </w:rPr>
+      </w:pPr>
+      <w:r>
+        <w:rPr>
+          <w:rFonts w:hint="default"/>
+        </w:rPr>
+        <w:t xml:space="preserve">           http://www.springframework.org/schema/beans/spring-beans-3.0.xsd</w:t>
+      </w:r>
+    </w:p>
+    <w:p>
+      <w:pPr>
+        <w:rPr>
+          <w:rFonts w:hint="default"/>
+        </w:rPr>
+      </w:pPr>
+      <w:r>
+        <w:rPr>
+          <w:rFonts w:hint="default"/>
+        </w:rPr>
+        <w:t xml:space="preserve">           http://www.springframework.org/schema/security</w:t>
+      </w:r>
+    </w:p>
+    <w:p>
+      <w:pPr>
+        <w:rPr>
+          <w:rFonts w:hint="default"/>
+        </w:rPr>
+      </w:pPr>
+      <w:r>
+        <w:rPr>
+          <w:rFonts w:hint="default"/>
+        </w:rPr>
+        <w:t xml:space="preserve">           http://www.springframework.org/schema/security/spring-security-3.1.xsd"&gt;</w:t>
+      </w:r>
+    </w:p>
+    <w:p>
+      <w:pPr>
+        <w:rPr>
+          <w:rFonts w:hint="default"/>
+        </w:rPr>
+      </w:pPr>
+    </w:p>
+    <w:p>
+      <w:pPr>
+        <w:rPr>
+          <w:rFonts w:hint="default"/>
+        </w:rPr>
+      </w:pPr>
+      <w:r>
+        <w:rPr>
+          <w:rFonts w:hint="default"/>
+        </w:rPr>
+        <w:t xml:space="preserve">       &lt;http auto-config='true' &gt;</w:t>
+      </w:r>
+    </w:p>
+    <w:p>
+      <w:pPr>
+        <w:rPr>
+          <w:rFonts w:hint="default"/>
+        </w:rPr>
+      </w:pPr>
+      <w:r>
+        <w:rPr>
+          <w:rFonts w:hint="default"/>
+        </w:rPr>
+        <w:t xml:space="preserve">          &lt;intercept-url pattern="/**" requires-channel="https" /&gt;    </w:t>
+      </w:r>
+    </w:p>
+    <w:p>
+      <w:pPr>
+        <w:rPr>
+          <w:rFonts w:hint="default"/>
+        </w:rPr>
+      </w:pPr>
+      <w:r>
+        <w:rPr>
+          <w:rFonts w:hint="default"/>
+        </w:rPr>
+        <w:t xml:space="preserve">       &lt;/http&gt;</w:t>
+      </w:r>
+    </w:p>
+    <w:p>
+      <w:pPr>
+        <w:rPr>
+          <w:rFonts w:hint="default"/>
+        </w:rPr>
+      </w:pPr>
+    </w:p>
+    <w:p>
+      <w:pPr>
+        <w:rPr>
+          <w:rFonts w:hint="default"/>
+        </w:rPr>
+      </w:pPr>
+      <w:r>
+        <w:rPr>
+          <w:rFonts w:hint="default"/>
+        </w:rPr>
+        <w:t xml:space="preserve">       &lt;authentication-manager&gt;</w:t>
+      </w:r>
+    </w:p>
+    <w:p>
+      <w:pPr>
+        <w:rPr>
+          <w:rFonts w:hint="default"/>
+        </w:rPr>
+      </w:pPr>
+      <w:r>
+        <w:rPr>
+          <w:rFonts w:hint="default"/>
+        </w:rPr>
+        <w:t xml:space="preserve">       &lt;/authentication-manager&gt;</w:t>
+      </w:r>
+    </w:p>
+    <w:p>
+      <w:pPr>
+        <w:rPr>
+          <w:rFonts w:hint="default"/>
+        </w:rPr>
+      </w:pPr>
+    </w:p>
+    <w:p>
+      <w:pPr>
+        <w:rPr>
+          <w:rFonts w:hint="default"/>
+        </w:rPr>
+      </w:pPr>
+      <w:r>
+        <w:rPr>
+          <w:rFonts w:hint="default"/>
+        </w:rPr>
+        <w:t>&lt;/beans:beans&gt;</w:t>
+      </w:r>
+    </w:p>
+    <w:p>
+      <w:pPr>
+        <w:rPr>
+          <w:rFonts w:hint="default"/>
+        </w:rPr>
+      </w:pPr>
+      <w:r>
+        <w:rPr>
+          <w:rFonts w:hint="default"/>
+        </w:rPr>
+        <w:br w:type="page"/>
+      </w:r>
+    </w:p>
+    <w:p>
+      <w:pPr>
+        <w:rPr>
+          <w:rFonts w:hint="default"/>
+          <w:lang w:val="en-US" w:eastAsia="zh-CN"/>
+        </w:rPr>
+      </w:pPr>
+      <w:bookmarkStart w:id="0" w:name="_GoBack"/>
+      <w:r>
+        <w:rPr>
+          <w:lang w:val="en-US" w:eastAsia="zh-CN"/>
+        </w:rPr>
+        <w:t>I</w:t>
+      </w:r>
+      <w:r>
+        <w:rPr>
+          <w:lang w:val="en-US" w:eastAsia="zh-CN"/>
+        </w:rPr>
+        <w:t>n the example above intercept-url element has been set up intercept all URLs and force them to use the https channel.</w:t>
+      </w:r>
+      <w:r>
+        <w:rPr>
+          <w:rFonts w:hint="default"/>
+          <w:lang w:val="en-US" w:eastAsia="zh-CN"/>
+        </w:rPr>
+        <w:t> </w:t>
+      </w:r>
+    </w:p>
+    <w:bookmarkEnd w:id="0"/>
+    <w:p>
+      <w:pPr>
+        <w:rPr>
+          <w:rFonts w:hint="default"/>
+          <w:lang w:val="en-US" w:eastAsia="zh-CN"/>
+        </w:rPr>
+      </w:pPr>
+    </w:p>
+    <w:p>
+      <w:pPr>
+        <w:rPr>
+          <w:rFonts w:hint="default"/>
+          <w:lang w:val="en-US" w:eastAsia="zh-CN"/>
+        </w:rPr>
+      </w:pPr>
+      <w:r>
+        <w:rPr>
+          <w:rFonts w:hint="default"/>
+          <w:lang w:val="en-US" w:eastAsia="zh-CN"/>
+        </w:rPr>
+        <w:t>Ref:</w:t>
+      </w:r>
+    </w:p>
+    <w:p>
+      <w:pPr>
         <w:rPr>
           <w:rFonts w:hint="default" w:ascii="Times New Roman" w:hAnsi="Times New Roman" w:cs="Times New Roman"/>
           <w:sz w:val="36"/>
           <w:szCs w:val="36"/>
           <w:lang w:val="en-US"/>
         </w:rPr>
-        <w:t>Chapter 2 OSI and TCP IP</w:t>
+      </w:pPr>
+      <w:r>
+        <w:rPr>
+          <w:rFonts w:hint="default" w:ascii="Times New Roman" w:hAnsi="Times New Roman" w:cs="Times New Roman"/>
+          <w:sz w:val="36"/>
+          <w:szCs w:val="36"/>
+          <w:lang w:val="en-US"/>
+        </w:rPr>
+        <w:t>https://dzone.com/articles/securing-your-tomcat-app-ssl</w:t>
+      </w:r>
+    </w:p>
+    <w:p>
+      <w:pPr>
+        <w:rPr>
+          <w:rFonts w:hint="default" w:ascii="Times New Roman" w:hAnsi="Times New Roman" w:cs="Times New Roman"/>
+          <w:sz w:val="36"/>
+          <w:szCs w:val="36"/>
+          <w:lang w:val="en-US"/>
+        </w:rPr>
+      </w:pPr>
+    </w:p>
+    <w:p>
+      <w:pPr>
+        <w:rPr>
+          <w:rFonts w:hint="default" w:ascii="Times New Roman" w:hAnsi="Times New Roman" w:cs="Times New Roman"/>
+          <w:sz w:val="36"/>
+          <w:szCs w:val="36"/>
+          <w:lang w:val="en-US"/>
+        </w:rPr>
+      </w:pPr>
+      <w:r>
+        <w:rPr>
+          <w:rFonts w:hint="default" w:ascii="Times New Roman" w:hAnsi="Times New Roman" w:cs="Times New Roman"/>
+          <w:sz w:val="36"/>
+          <w:szCs w:val="36"/>
+          <w:lang w:val="en-US"/>
+        </w:rPr>
+        <w:t>Chapter 3 OSI and TCP IP</w:t>
       </w:r>
     </w:p>
     <w:p>
@@ -2809,6 +9824,167 @@
       </w:rPr>
     </w:lvl>
   </w:abstractNum>
+  <w:abstractNum w:abstractNumId="3">
+    <w:nsid w:val="58D80349"/>
+    <w:multiLevelType w:val="multilevel"/>
+    <w:tmpl w:val="58D80349"/>
+    <w:lvl w:ilvl="0" w:tentative="0">
+      <w:start w:val="1"/>
+      <w:numFmt w:val="bullet"/>
+      <w:lvlText w:val=""/>
+      <w:lvlJc w:val="left"/>
+      <w:pPr>
+        <w:tabs>
+          <w:tab w:val="left" w:pos="720"/>
+        </w:tabs>
+        <w:ind w:left="720" w:hanging="360"/>
+      </w:pPr>
+      <w:rPr>
+        <w:rFonts w:ascii="Symbol" w:hAnsi="Symbol" w:cs="Symbol"/>
+        <w:sz w:val="20"/>
+      </w:rPr>
+    </w:lvl>
+    <w:lvl w:ilvl="1" w:tentative="0">
+      <w:start w:val="1"/>
+      <w:numFmt w:val="bullet"/>
+      <w:lvlText w:val="o"/>
+      <w:lvlJc w:val="left"/>
+      <w:pPr>
+        <w:tabs>
+          <w:tab w:val="left" w:pos="1440"/>
+        </w:tabs>
+        <w:ind w:left="1440" w:hanging="360"/>
+      </w:pPr>
+      <w:rPr>
+        <w:rFonts w:ascii="Courier New" w:hAnsi="Courier New" w:cs="Courier New"/>
+        <w:sz w:val="20"/>
+      </w:rPr>
+    </w:lvl>
+    <w:lvl w:ilvl="2" w:tentative="0">
+      <w:start w:val="1"/>
+      <w:numFmt w:val="bullet"/>
+      <w:lvlText w:val=""/>
+      <w:lvlJc w:val="left"/>
+      <w:pPr>
+        <w:tabs>
+          <w:tab w:val="left" w:pos="2160"/>
+        </w:tabs>
+        <w:ind w:left="2160" w:hanging="360"/>
+      </w:pPr>
+      <w:rPr>
+        <w:rFonts w:ascii="Wingdings" w:hAnsi="Wingdings" w:cs="Wingdings"/>
+        <w:sz w:val="20"/>
+      </w:rPr>
+    </w:lvl>
+    <w:lvl w:ilvl="3" w:tentative="0">
+      <w:start w:val="1"/>
+      <w:numFmt w:val="bullet"/>
+      <w:lvlText w:val=""/>
+      <w:lvlJc w:val="left"/>
+      <w:pPr>
+        <w:tabs>
+          <w:tab w:val="left" w:pos="2880"/>
+        </w:tabs>
+        <w:ind w:left="2880" w:hanging="360"/>
+      </w:pPr>
+      <w:rPr>
+        <w:rFonts w:hint="default" w:ascii="Wingdings" w:hAnsi="Wingdings" w:cs="Wingdings"/>
+        <w:sz w:val="20"/>
+      </w:rPr>
+    </w:lvl>
+    <w:lvl w:ilvl="4" w:tentative="0">
+      <w:start w:val="1"/>
+      <w:numFmt w:val="bullet"/>
+      <w:lvlText w:val=""/>
+      <w:lvlJc w:val="left"/>
+      <w:pPr>
+        <w:tabs>
+          <w:tab w:val="left" w:pos="3600"/>
+        </w:tabs>
+        <w:ind w:left="3600" w:hanging="360"/>
+      </w:pPr>
+      <w:rPr>
+        <w:rFonts w:hint="default" w:ascii="Wingdings" w:hAnsi="Wingdings" w:cs="Wingdings"/>
+        <w:sz w:val="20"/>
+      </w:rPr>
+    </w:lvl>
+    <w:lvl w:ilvl="5" w:tentative="0">
+      <w:start w:val="1"/>
+      <w:numFmt w:val="bullet"/>
+      <w:lvlText w:val=""/>
+      <w:lvlJc w:val="left"/>
+      <w:pPr>
+        <w:tabs>
+          <w:tab w:val="left" w:pos="4320"/>
+        </w:tabs>
+        <w:ind w:left="4320" w:hanging="360"/>
+      </w:pPr>
+      <w:rPr>
+        <w:rFonts w:hint="default" w:ascii="Wingdings" w:hAnsi="Wingdings" w:cs="Wingdings"/>
+        <w:sz w:val="20"/>
+      </w:rPr>
+    </w:lvl>
+    <w:lvl w:ilvl="6" w:tentative="0">
+      <w:start w:val="1"/>
+      <w:numFmt w:val="bullet"/>
+      <w:lvlText w:val=""/>
+      <w:lvlJc w:val="left"/>
+      <w:pPr>
+        <w:tabs>
+          <w:tab w:val="left" w:pos="5040"/>
+        </w:tabs>
+        <w:ind w:left="5040" w:hanging="360"/>
+      </w:pPr>
+      <w:rPr>
+        <w:rFonts w:hint="default" w:ascii="Wingdings" w:hAnsi="Wingdings" w:cs="Wingdings"/>
+        <w:sz w:val="20"/>
+      </w:rPr>
+    </w:lvl>
+    <w:lvl w:ilvl="7" w:tentative="0">
+      <w:start w:val="1"/>
+      <w:numFmt w:val="bullet"/>
+      <w:lvlText w:val=""/>
+      <w:lvlJc w:val="left"/>
+      <w:pPr>
+        <w:tabs>
+          <w:tab w:val="left" w:pos="5760"/>
+        </w:tabs>
+        <w:ind w:left="5760" w:hanging="360"/>
+      </w:pPr>
+      <w:rPr>
+        <w:rFonts w:hint="default" w:ascii="Wingdings" w:hAnsi="Wingdings" w:cs="Wingdings"/>
+        <w:sz w:val="20"/>
+      </w:rPr>
+    </w:lvl>
+    <w:lvl w:ilvl="8" w:tentative="0">
+      <w:start w:val="1"/>
+      <w:numFmt w:val="bullet"/>
+      <w:lvlText w:val=""/>
+      <w:lvlJc w:val="left"/>
+      <w:pPr>
+        <w:tabs>
+          <w:tab w:val="left" w:pos="6480"/>
+        </w:tabs>
+        <w:ind w:left="6480" w:hanging="360"/>
+      </w:pPr>
+      <w:rPr>
+        <w:rFonts w:hint="default" w:ascii="Wingdings" w:hAnsi="Wingdings" w:cs="Wingdings"/>
+        <w:sz w:val="20"/>
+      </w:rPr>
+    </w:lvl>
+  </w:abstractNum>
+  <w:abstractNum w:abstractNumId="4">
+    <w:nsid w:val="58D80372"/>
+    <w:multiLevelType w:val="singleLevel"/>
+    <w:tmpl w:val="58D80372"/>
+    <w:lvl w:ilvl="0" w:tentative="0">
+      <w:start w:val="2"/>
+      <w:numFmt w:val="decimal"/>
+      <w:suff w:val="space"/>
+      <w:lvlText w:val="%1."/>
+      <w:lvlJc w:val="left"/>
+    </w:lvl>
+  </w:abstractNum>
   <w:num w:numId="1">
     <w:abstractNumId w:val="0"/>
   </w:num>
@@ -2817,6 +9993,12 @@
   </w:num>
   <w:num w:numId="3">
     <w:abstractNumId w:val="1"/>
+  </w:num>
+  <w:num w:numId="4">
+    <w:abstractNumId w:val="3"/>
+  </w:num>
+  <w:num w:numId="5">
+    <w:abstractNumId w:val="4"/>
   </w:num>
 </w:numbering>
 </file>
@@ -2835,7 +10017,7 @@
     <w:lsdException w:qFormat="1" w:unhideWhenUsed="0" w:uiPriority="0" w:semiHidden="0" w:name="heading 1"/>
     <w:lsdException w:qFormat="1" w:uiPriority="0" w:name="heading 2"/>
     <w:lsdException w:qFormat="1" w:uiPriority="0" w:semiHidden="0" w:name="heading 3"/>
-    <w:lsdException w:qFormat="1" w:uiPriority="0" w:name="heading 4"/>
+    <w:lsdException w:qFormat="1" w:uiPriority="0" w:semiHidden="0" w:name="heading 4"/>
     <w:lsdException w:qFormat="1" w:uiPriority="0" w:name="heading 5"/>
     <w:lsdException w:qFormat="1" w:uiPriority="0" w:name="heading 6"/>
     <w:lsdException w:qFormat="1" w:uiPriority="0" w:name="heading 7"/>
@@ -2916,18 +10098,18 @@
     <w:lsdException w:unhideWhenUsed="0" w:uiPriority="0" w:semiHidden="0" w:name="Body Text Indent 2"/>
     <w:lsdException w:unhideWhenUsed="0" w:uiPriority="0" w:semiHidden="0" w:name="Body Text Indent 3"/>
     <w:lsdException w:unhideWhenUsed="0" w:uiPriority="0" w:semiHidden="0" w:name="Block Text"/>
-    <w:lsdException w:unhideWhenUsed="0" w:uiPriority="0" w:semiHidden="0" w:name="Hyperlink"/>
+    <w:lsdException w:qFormat="1" w:unhideWhenUsed="0" w:uiPriority="0" w:semiHidden="0" w:name="Hyperlink"/>
     <w:lsdException w:unhideWhenUsed="0" w:uiPriority="0" w:semiHidden="0" w:name="FollowedHyperlink"/>
     <w:lsdException w:qFormat="1" w:unhideWhenUsed="0" w:uiPriority="0" w:semiHidden="0" w:name="Strong"/>
     <w:lsdException w:qFormat="1" w:unhideWhenUsed="0" w:uiPriority="0" w:semiHidden="0" w:name="Emphasis"/>
     <w:lsdException w:unhideWhenUsed="0" w:uiPriority="0" w:semiHidden="0" w:name="Document Map"/>
     <w:lsdException w:unhideWhenUsed="0" w:uiPriority="0" w:semiHidden="0" w:name="Plain Text"/>
     <w:lsdException w:unhideWhenUsed="0" w:uiPriority="0" w:semiHidden="0" w:name="E-mail Signature"/>
-    <w:lsdException w:unhideWhenUsed="0" w:uiPriority="0" w:semiHidden="0" w:name="Normal (Web)"/>
+    <w:lsdException w:qFormat="1" w:unhideWhenUsed="0" w:uiPriority="0" w:semiHidden="0" w:name="Normal (Web)"/>
     <w:lsdException w:unhideWhenUsed="0" w:uiPriority="0" w:semiHidden="0" w:name="HTML Acronym"/>
     <w:lsdException w:unhideWhenUsed="0" w:uiPriority="0" w:semiHidden="0" w:name="HTML Address"/>
     <w:lsdException w:unhideWhenUsed="0" w:uiPriority="0" w:semiHidden="0" w:name="HTML Cite"/>
-    <w:lsdException w:unhideWhenUsed="0" w:uiPriority="0" w:semiHidden="0" w:name="HTML Code"/>
+    <w:lsdException w:qFormat="1" w:unhideWhenUsed="0" w:uiPriority="0" w:semiHidden="0" w:name="HTML Code"/>
     <w:lsdException w:unhideWhenUsed="0" w:uiPriority="0" w:semiHidden="0" w:name="HTML Definition"/>
     <w:lsdException w:unhideWhenUsed="0" w:uiPriority="0" w:semiHidden="0" w:name="HTML Keyboard"/>
     <w:lsdException w:unhideWhenUsed="0" w:uiPriority="0" w:semiHidden="0" w:name="HTML Preformatted"/>
@@ -3097,6 +10279,25 @@
     </w:rPr>
   </w:style>
   <w:style w:type="paragraph" w:styleId="2">
+    <w:name w:val="heading 1"/>
+    <w:basedOn w:val="1"/>
+    <w:next w:val="1"/>
+    <w:qFormat/>
+    <w:uiPriority w:val="0"/>
+    <w:pPr>
+      <w:spacing w:before="0" w:beforeAutospacing="1" w:after="0" w:afterAutospacing="1"/>
+      <w:jc w:val="left"/>
+    </w:pPr>
+    <w:rPr>
+      <w:rFonts w:hint="eastAsia" w:ascii="宋体" w:hAnsi="宋体" w:eastAsia="宋体" w:cs="宋体"/>
+      <w:b/>
+      <w:kern w:val="44"/>
+      <w:sz w:val="48"/>
+      <w:szCs w:val="48"/>
+      <w:lang w:val="en-US" w:eastAsia="zh-CN" w:bidi="ar"/>
+    </w:rPr>
+  </w:style>
+  <w:style w:type="paragraph" w:styleId="3">
     <w:name w:val="heading 3"/>
     <w:basedOn w:val="1"/>
     <w:next w:val="1"/>
@@ -3116,7 +10317,7 @@
       <w:lang w:val="en-US" w:eastAsia="zh-CN" w:bidi="ar"/>
     </w:rPr>
   </w:style>
-  <w:style w:type="paragraph" w:styleId="3">
+  <w:style w:type="paragraph" w:styleId="4">
     <w:name w:val="heading 4"/>
     <w:basedOn w:val="1"/>
     <w:next w:val="1"/>
@@ -3136,7 +10337,7 @@
       <w:lang w:val="en-US" w:eastAsia="zh-CN" w:bidi="ar"/>
     </w:rPr>
   </w:style>
-  <w:style w:type="character" w:default="1" w:styleId="5">
+  <w:style w:type="character" w:default="1" w:styleId="7">
     <w:name w:val="Default Paragraph Font"/>
     <w:semiHidden/>
     <w:qFormat/>
@@ -3145,7 +10346,7 @@
       <w:rFonts w:ascii="Times New Roman" w:hAnsi="Times New Roman" w:eastAsia="timesnew"/>
     </w:rPr>
   </w:style>
-  <w:style w:type="table" w:default="1" w:styleId="10">
+  <w:style w:type="table" w:default="1" w:styleId="13">
     <w:name w:val="Normal Table"/>
     <w:semiHidden/>
     <w:qFormat/>
@@ -3160,9 +10361,43 @@
       </w:tblCellMar>
     </w:tblPr>
   </w:style>
-  <w:style w:type="paragraph" w:styleId="4">
+  <w:style w:type="paragraph" w:styleId="5">
+    <w:name w:val="HTML Preformatted"/>
+    <w:basedOn w:val="1"/>
+    <w:uiPriority w:val="0"/>
+    <w:pPr>
+      <w:tabs>
+        <w:tab w:val="left" w:pos="916"/>
+        <w:tab w:val="left" w:pos="1832"/>
+        <w:tab w:val="left" w:pos="2748"/>
+        <w:tab w:val="left" w:pos="3664"/>
+        <w:tab w:val="left" w:pos="4580"/>
+        <w:tab w:val="left" w:pos="5496"/>
+        <w:tab w:val="left" w:pos="6412"/>
+        <w:tab w:val="left" w:pos="7328"/>
+        <w:tab w:val="left" w:pos="8244"/>
+        <w:tab w:val="left" w:pos="9160"/>
+        <w:tab w:val="left" w:pos="10076"/>
+        <w:tab w:val="left" w:pos="10992"/>
+        <w:tab w:val="left" w:pos="11908"/>
+        <w:tab w:val="left" w:pos="12824"/>
+        <w:tab w:val="left" w:pos="13740"/>
+        <w:tab w:val="left" w:pos="14656"/>
+      </w:tabs>
+      <w:jc w:val="left"/>
+    </w:pPr>
+    <w:rPr>
+      <w:rFonts w:hint="eastAsia" w:ascii="宋体" w:hAnsi="宋体" w:eastAsia="宋体" w:cs="宋体"/>
+      <w:kern w:val="0"/>
+      <w:sz w:val="24"/>
+      <w:szCs w:val="24"/>
+      <w:lang w:val="en-US" w:eastAsia="zh-CN" w:bidi="ar"/>
+    </w:rPr>
+  </w:style>
+  <w:style w:type="paragraph" w:styleId="6">
     <w:name w:val="Normal (Web)"/>
     <w:basedOn w:val="1"/>
+    <w:qFormat/>
     <w:uiPriority w:val="0"/>
     <w:pPr>
       <w:spacing w:before="0" w:beforeAutospacing="1" w:after="0" w:afterAutospacing="1"/>
@@ -3175,36 +10410,47 @@
       <w:lang w:val="en-US" w:eastAsia="zh-CN" w:bidi="ar"/>
     </w:rPr>
   </w:style>
-  <w:style w:type="character" w:styleId="6">
+  <w:style w:type="character" w:styleId="8">
     <w:name w:val="Strong"/>
-    <w:basedOn w:val="5"/>
+    <w:basedOn w:val="7"/>
     <w:qFormat/>
     <w:uiPriority w:val="0"/>
     <w:rPr>
       <w:b/>
     </w:rPr>
   </w:style>
-  <w:style w:type="character" w:styleId="7">
+  <w:style w:type="character" w:styleId="9">
     <w:name w:val="Emphasis"/>
-    <w:basedOn w:val="5"/>
+    <w:basedOn w:val="7"/>
     <w:qFormat/>
     <w:uiPriority w:val="0"/>
     <w:rPr>
       <w:i/>
     </w:rPr>
   </w:style>
-  <w:style w:type="character" w:styleId="8">
+  <w:style w:type="character" w:styleId="10">
+    <w:name w:val="HTML Typewriter"/>
+    <w:basedOn w:val="7"/>
+    <w:uiPriority w:val="0"/>
+    <w:rPr>
+      <w:rFonts w:ascii="Courier New" w:hAnsi="Courier New"/>
+      <w:sz w:val="20"/>
+    </w:rPr>
+  </w:style>
+  <w:style w:type="character" w:styleId="11">
     <w:name w:val="Hyperlink"/>
-    <w:basedOn w:val="5"/>
+    <w:basedOn w:val="7"/>
+    <w:qFormat/>
     <w:uiPriority w:val="0"/>
     <w:rPr>
       <w:color w:val="0000FF"/>
       <w:u w:val="single"/>
     </w:rPr>
   </w:style>
-  <w:style w:type="character" w:styleId="9">
+  <w:style w:type="character" w:styleId="12">
     <w:name w:val="HTML Code"/>
-    <w:basedOn w:val="5"/>
+    <w:basedOn w:val="7"/>
+    <w:qFormat/>
     <w:uiPriority w:val="0"/>
     <w:rPr>
       <w:rFonts w:ascii="Courier New" w:hAnsi="Courier New"/>
